--- a/mpDocs/cemLaplaceB.docx
+++ b/mpDocs/cemLaplaceB.docx
@@ -1,79 +1,188 @@
 
 <file path=word/document.xml><?xml version="1.0" encoding="utf-8"?>
-<w:document xmlns:wpc="http://schemas.microsoft.com/office/word/2010/wordprocessingCanvas" xmlns:mc="http://schemas.openxmlformats.org/markup-compatibility/2006" xmlns:o="urn:schemas-microsoft-com:office:office" xmlns:r="http://schemas.openxmlformats.org/officeDocument/2006/relationships" xmlns:m="http://schemas.openxmlformats.org/officeDocument/2006/math" xmlns:v="urn:schemas-microsoft-com:vml" xmlns:wp14="http://schemas.microsoft.com/office/word/2010/wordprocessingDrawing" xmlns:wp="http://schemas.openxmlformats.org/drawingml/2006/wordprocessingDrawing" xmlns:w10="urn:schemas-microsoft-com:office:word" xmlns:w="http://schemas.openxmlformats.org/wordprocessingml/2006/main" xmlns:w14="http://schemas.microsoft.com/office/word/2010/wordml" xmlns:w15="http://schemas.microsoft.com/office/word/2012/wordml" xmlns:wpg="http://schemas.microsoft.com/office/word/2010/wordprocessingGroup" xmlns:wpi="http://schemas.microsoft.com/office/word/2010/wordprocessingInk" xmlns:wne="http://schemas.microsoft.com/office/word/2006/wordml" xmlns:wps="http://schemas.microsoft.com/office/word/2010/wordprocessingShape" mc:Ignorable="w14 w15 wp14">
+<w:document xmlns:wpc="http://schemas.microsoft.com/office/word/2010/wordprocessingCanvas" xmlns:cx="http://schemas.microsoft.com/office/drawing/2014/chartex" xmlns:cx1="http://schemas.microsoft.com/office/drawing/2015/9/8/chartex" xmlns:cx2="http://schemas.microsoft.com/office/drawing/2015/10/21/chartex" xmlns:cx3="http://schemas.microsoft.com/office/drawing/2016/5/9/chartex" xmlns:cx4="http://schemas.microsoft.com/office/drawing/2016/5/10/chartex" xmlns:cx5="http://schemas.microsoft.com/office/drawing/2016/5/11/chartex" xmlns:cx6="http://schemas.microsoft.com/office/drawing/2016/5/12/chartex" xmlns:cx7="http://schemas.microsoft.com/office/drawing/2016/5/13/chartex" xmlns:cx8="http://schemas.microsoft.com/office/drawing/2016/5/14/chartex" xmlns:mc="http://schemas.openxmlformats.org/markup-compatibility/2006" xmlns:aink="http://schemas.microsoft.com/office/drawing/2016/ink" xmlns:am3d="http://schemas.microsoft.com/office/drawing/2017/model3d" xmlns:o="urn:schemas-microsoft-com:office:office" xmlns:oel="http://schemas.microsoft.com/office/2019/extlst" xmlns:r="http://schemas.openxmlformats.org/officeDocument/2006/relationships" xmlns:m="http://schemas.openxmlformats.org/officeDocument/2006/math" xmlns:v="urn:schemas-microsoft-com:vml" xmlns:wp14="http://schemas.microsoft.com/office/word/2010/wordprocessingDrawing" xmlns:wp="http://schemas.openxmlformats.org/drawingml/2006/wordprocessingDrawing" xmlns:w10="urn:schemas-microsoft-com:office:word" xmlns:w="http://schemas.openxmlformats.org/wordprocessingml/2006/main" xmlns:w14="http://schemas.microsoft.com/office/word/2010/wordml" xmlns:w15="http://schemas.microsoft.com/office/word/2012/wordml" xmlns:w16cex="http://schemas.microsoft.com/office/word/2018/wordml/cex" xmlns:w16cid="http://schemas.microsoft.com/office/word/2016/wordml/cid" xmlns:w16="http://schemas.microsoft.com/office/word/2018/wordml" xmlns:w16sdtdh="http://schemas.microsoft.com/office/word/2020/wordml/sdtdatahash" xmlns:w16se="http://schemas.microsoft.com/office/word/2015/wordml/symex" xmlns:wpg="http://schemas.microsoft.com/office/word/2010/wordprocessingGroup" xmlns:wpi="http://schemas.microsoft.com/office/word/2010/wordprocessingInk" xmlns:wne="http://schemas.microsoft.com/office/word/2006/wordml" xmlns:wps="http://schemas.microsoft.com/office/word/2010/wordprocessingShape" mc:Ignorable="w14 w15 w16se w16cid w16 w16cex w16sdtdh wp14">
   <w:body>
     <w:p>
-      <w:r>
-        <w:rPr>
-          <w:noProof/>
-        </w:rPr>
-        <w:drawing>
-          <wp:anchor distT="0" distB="0" distL="114300" distR="114300" simplePos="0" relativeHeight="251659264" behindDoc="0" locked="0" layoutInCell="1" allowOverlap="1" wp14:anchorId="568130C5" wp14:editId="3538C6F1">
-            <wp:simplePos x="0" y="0"/>
-            <wp:positionH relativeFrom="column">
-              <wp:posOffset>2170319</wp:posOffset>
-            </wp:positionH>
-            <wp:positionV relativeFrom="paragraph">
-              <wp:posOffset>286385</wp:posOffset>
-            </wp:positionV>
-            <wp:extent cx="899160" cy="868680"/>
-            <wp:effectExtent l="0" t="0" r="0" b="7620"/>
-            <wp:wrapSquare wrapText="bothSides"/>
-            <wp:docPr id="5" name="Picture 2"/>
-            <wp:cNvGraphicFramePr>
-              <a:graphicFrameLocks xmlns:a="http://schemas.openxmlformats.org/drawingml/2006/main" noChangeAspect="1"/>
-            </wp:cNvGraphicFramePr>
-            <a:graphic xmlns:a="http://schemas.openxmlformats.org/drawingml/2006/main">
-              <a:graphicData uri="http://schemas.openxmlformats.org/drawingml/2006/picture">
-                <pic:pic xmlns:pic="http://schemas.openxmlformats.org/drawingml/2006/picture">
-                  <pic:nvPicPr>
-                    <pic:cNvPr id="0" name="Picture 2"/>
-                    <pic:cNvPicPr>
-                      <a:picLocks noChangeAspect="1" noChangeArrowheads="1"/>
-                    </pic:cNvPicPr>
-                  </pic:nvPicPr>
-                  <pic:blipFill>
-                    <a:blip r:embed="rId8">
-                      <a:extLst>
-                        <a:ext uri="{28A0092B-C50C-407E-A947-70E740481C1C}">
-                          <a14:useLocalDpi xmlns:a14="http://schemas.microsoft.com/office/drawing/2010/main" val="0"/>
-                        </a:ext>
-                      </a:extLst>
-                    </a:blip>
-                    <a:srcRect l="4546" t="3804" r="6061" b="3261"/>
-                    <a:stretch>
-                      <a:fillRect/>
-                    </a:stretch>
-                  </pic:blipFill>
-                  <pic:spPr bwMode="auto">
-                    <a:xfrm>
-                      <a:off x="0" y="0"/>
-                      <a:ext cx="899160" cy="868680"/>
-                    </a:xfrm>
-                    <a:prstGeom prst="rect">
-                      <a:avLst/>
-                    </a:prstGeom>
-                    <a:noFill/>
-                    <a:ln>
-                      <a:noFill/>
-                    </a:ln>
-                  </pic:spPr>
-                </pic:pic>
-              </a:graphicData>
-            </a:graphic>
-            <wp14:sizeRelH relativeFrom="page">
-              <wp14:pctWidth>0</wp14:pctWidth>
-            </wp14:sizeRelH>
-            <wp14:sizeRelV relativeFrom="page">
-              <wp14:pctHeight>0</wp14:pctHeight>
-            </wp14:sizeRelV>
-          </wp:anchor>
-        </w:drawing>
-      </w:r>
-    </w:p>
-    <w:p/>
-    <w:p/>
-    <w:p/>
+      <w:pPr>
+        <w:spacing w:after="0" w:line="360" w:lineRule="auto"/>
+        <w:rPr>
+          <w:rFonts w:ascii="Bookman Old Style" w:hAnsi="Bookman Old Style" w:cs="Times New Roman"/>
+          <w:b/>
+          <w:bCs/>
+          <w:color w:val="0000FF"/>
+          <w:sz w:val="40"/>
+          <w:szCs w:val="40"/>
+          <w:lang w:val="en-GB"/>
+        </w:rPr>
+      </w:pPr>
+      <w:r>
+        <w:rPr>
+          <w:sz w:val="32"/>
+        </w:rPr>
+        <w:fldChar w:fldCharType="begin"/>
+      </w:r>
+      <w:r>
+        <w:rPr>
+          <w:b/>
+          <w:bCs/>
+        </w:rPr>
+        <w:instrText xml:space="preserve"> HYPERLINK "https://d-arora.github.io/Doing-Physics-With-Matlab/" </w:instrText>
+      </w:r>
+      <w:r>
+        <w:rPr>
+          <w:sz w:val="32"/>
+        </w:rPr>
+        <w:fldChar w:fldCharType="separate"/>
+      </w:r>
+      <w:r>
+        <w:rPr>
+          <w:rStyle w:val="Hyperlink"/>
+          <w:rFonts w:ascii="Bookman Old Style" w:hAnsi="Bookman Old Style" w:cs="Times New Roman"/>
+          <w:b/>
+          <w:bCs/>
+          <w:sz w:val="40"/>
+          <w:szCs w:val="40"/>
+          <w:lang w:val="en-GB"/>
+        </w:rPr>
+        <w:t>DOING PHYSICS WITH MATLAB</w:t>
+      </w:r>
+      <w:r>
+        <w:rPr>
+          <w:rStyle w:val="Hyperlink"/>
+          <w:rFonts w:ascii="Bookman Old Style" w:hAnsi="Bookman Old Style" w:cs="Times New Roman"/>
+          <w:b/>
+          <w:bCs/>
+          <w:sz w:val="40"/>
+          <w:szCs w:val="40"/>
+          <w:lang w:val="en-GB"/>
+        </w:rPr>
+        <w:fldChar w:fldCharType="end"/>
+      </w:r>
+    </w:p>
+    <w:p>
+      <w:pPr>
+        <w:spacing w:after="0" w:line="360" w:lineRule="auto"/>
+        <w:rPr>
+          <w:rFonts w:ascii="Times New Roman" w:hAnsi="Times New Roman" w:cs="Times New Roman"/>
+          <w:b/>
+          <w:bCs/>
+          <w:sz w:val="28"/>
+          <w:szCs w:val="28"/>
+          <w:lang w:val="en-GB"/>
+        </w:rPr>
+      </w:pPr>
+    </w:p>
+    <w:p>
+      <w:pPr>
+        <w:spacing w:after="0" w:line="360" w:lineRule="auto"/>
+        <w:rPr>
+          <w:rFonts w:ascii="Times New Roman" w:hAnsi="Times New Roman" w:cs="Times New Roman"/>
+          <w:b/>
+          <w:bCs/>
+          <w:sz w:val="28"/>
+          <w:szCs w:val="28"/>
+          <w:lang w:val="en-GB"/>
+        </w:rPr>
+      </w:pPr>
+      <w:r>
+        <w:rPr>
+          <w:rFonts w:ascii="Times New Roman" w:hAnsi="Times New Roman" w:cs="Times New Roman"/>
+          <w:b/>
+          <w:bCs/>
+          <w:sz w:val="28"/>
+          <w:szCs w:val="28"/>
+          <w:lang w:val="en-GB"/>
+        </w:rPr>
+        <w:t>Ian Cooper</w:t>
+      </w:r>
+    </w:p>
+    <w:p>
+      <w:pPr>
+        <w:spacing w:after="0" w:line="360" w:lineRule="auto"/>
+        <w:rPr>
+          <w:rFonts w:ascii="Times New Roman" w:hAnsi="Times New Roman" w:cs="Times New Roman"/>
+          <w:b/>
+          <w:bCs/>
+          <w:sz w:val="28"/>
+          <w:szCs w:val="28"/>
+          <w:lang w:val="en-GB"/>
+        </w:rPr>
+      </w:pPr>
+      <w:r>
+        <w:rPr>
+          <w:rFonts w:ascii="Times New Roman" w:hAnsi="Times New Roman" w:cs="Times New Roman"/>
+          <w:b/>
+          <w:bCs/>
+          <w:sz w:val="28"/>
+          <w:szCs w:val="28"/>
+          <w:lang w:val="en-GB"/>
+        </w:rPr>
+        <w:t>matlabvisualphysics@gmail.com</w:t>
+      </w:r>
+    </w:p>
+    <w:p>
+      <w:pPr>
+        <w:spacing w:after="0" w:line="360" w:lineRule="auto"/>
+        <w:rPr>
+          <w:rFonts w:ascii="Times New Roman" w:hAnsi="Times New Roman" w:cs="Times New Roman"/>
+          <w:lang w:val="en-GB"/>
+        </w:rPr>
+      </w:pPr>
+    </w:p>
+    <w:p>
+      <w:pPr>
+        <w:spacing w:after="0" w:line="360" w:lineRule="auto"/>
+        <w:jc w:val="center"/>
+        <w:rPr>
+          <w:rFonts w:ascii="Bookman Old Style" w:hAnsi="Bookman Old Style" w:cs="Times New Roman"/>
+          <w:b/>
+          <w:bCs/>
+          <w:color w:val="833C0B" w:themeColor="accent2" w:themeShade="80"/>
+          <w:sz w:val="40"/>
+          <w:szCs w:val="40"/>
+          <w:lang w:val="en-GB"/>
+        </w:rPr>
+      </w:pPr>
+      <w:r>
+        <w:rPr>
+          <w:rFonts w:ascii="Bookman Old Style" w:hAnsi="Bookman Old Style" w:cs="Times New Roman"/>
+          <w:b/>
+          <w:bCs/>
+          <w:color w:val="833C0B" w:themeColor="accent2" w:themeShade="80"/>
+          <w:sz w:val="40"/>
+          <w:szCs w:val="40"/>
+          <w:lang w:val="en-GB"/>
+        </w:rPr>
+        <w:t xml:space="preserve">A COMPUTATIONAL APPROACH TO </w:t>
+      </w:r>
+    </w:p>
+    <w:p>
+      <w:pPr>
+        <w:spacing w:after="0" w:line="360" w:lineRule="auto"/>
+        <w:jc w:val="center"/>
+        <w:rPr>
+          <w:rFonts w:ascii="Bookman Old Style" w:hAnsi="Bookman Old Style" w:cs="Times New Roman"/>
+          <w:b/>
+          <w:bCs/>
+          <w:color w:val="806000" w:themeColor="accent4" w:themeShade="80"/>
+          <w:sz w:val="40"/>
+          <w:szCs w:val="40"/>
+          <w:lang w:val="en-GB"/>
+        </w:rPr>
+      </w:pPr>
+      <w:r>
+        <w:rPr>
+          <w:rFonts w:ascii="Bookman Old Style" w:hAnsi="Bookman Old Style" w:cs="Times New Roman"/>
+          <w:b/>
+          <w:bCs/>
+          <w:color w:val="833C0B" w:themeColor="accent2" w:themeShade="80"/>
+          <w:sz w:val="40"/>
+          <w:szCs w:val="40"/>
+          <w:lang w:val="en-GB"/>
+        </w:rPr>
+        <w:t>ELECTROMAGNETIC THEORY</w:t>
+      </w:r>
+    </w:p>
     <w:p/>
     <w:p>
       <w:pPr>
@@ -81,279 +190,187 @@
         <w:rPr>
           <w:rFonts w:ascii="Bookman Old Style" w:hAnsi="Bookman Old Style"/>
           <w:b/>
-          <w:color w:val="0000FF"/>
+          <w:color w:val="C45911" w:themeColor="accent2" w:themeShade="BF"/>
           <w:sz w:val="32"/>
           <w:szCs w:val="32"/>
         </w:rPr>
       </w:pPr>
+      <w:r>
+        <w:rPr>
+          <w:rFonts w:ascii="Bookman Old Style" w:hAnsi="Bookman Old Style"/>
+          <w:b/>
+          <w:color w:val="C45911" w:themeColor="accent2" w:themeShade="BF"/>
+          <w:sz w:val="32"/>
+          <w:szCs w:val="32"/>
+        </w:rPr>
+        <w:t>ELECTRIC FIELD AND ELECTRIC POTENTIAL</w:t>
+      </w:r>
+    </w:p>
+    <w:p>
+      <w:pPr>
+        <w:jc w:val="center"/>
+        <w:rPr>
+          <w:rFonts w:ascii="Bookman Old Style" w:hAnsi="Bookman Old Style"/>
+          <w:b/>
+          <w:color w:val="C45911" w:themeColor="accent2" w:themeShade="BF"/>
+          <w:sz w:val="32"/>
+          <w:szCs w:val="32"/>
+        </w:rPr>
+      </w:pPr>
+      <w:r>
+        <w:rPr>
+          <w:rFonts w:ascii="Bookman Old Style" w:hAnsi="Bookman Old Style"/>
+          <w:b/>
+          <w:color w:val="C45911" w:themeColor="accent2" w:themeShade="BF"/>
+          <w:sz w:val="32"/>
+          <w:szCs w:val="32"/>
+        </w:rPr>
+        <w:t>INFINITE CONCENTRIC SQUARE CONDUCTORS</w:t>
+      </w:r>
+    </w:p>
+    <w:p>
+      <w:pPr>
+        <w:jc w:val="center"/>
+        <w:rPr>
+          <w:rFonts w:ascii="Bookman Old Style" w:hAnsi="Bookman Old Style"/>
+          <w:b/>
+          <w:color w:val="C45911" w:themeColor="accent2" w:themeShade="BF"/>
+          <w:sz w:val="32"/>
+          <w:szCs w:val="32"/>
+        </w:rPr>
+      </w:pPr>
+      <w:r>
+        <w:rPr>
+          <w:rFonts w:ascii="Bookman Old Style" w:hAnsi="Bookman Old Style"/>
+          <w:b/>
+          <w:color w:val="C45911" w:themeColor="accent2" w:themeShade="BF"/>
+          <w:sz w:val="32"/>
+          <w:szCs w:val="32"/>
+        </w:rPr>
+        <w:t>COAXIAL TRANSMISSION LINE</w:t>
+      </w:r>
+    </w:p>
+    <w:p>
+      <w:pPr>
+        <w:jc w:val="center"/>
+        <w:rPr>
+          <w:rFonts w:ascii="Bookman Old Style" w:hAnsi="Bookman Old Style"/>
+          <w:b/>
+          <w:sz w:val="36"/>
+          <w:szCs w:val="36"/>
+        </w:rPr>
+      </w:pPr>
+    </w:p>
+    <w:p>
+      <w:pPr>
+        <w:rPr>
+          <w:rFonts w:ascii="Bookman Old Style" w:hAnsi="Bookman Old Style" w:cs="Tahoma"/>
+          <w:b/>
+          <w:color w:val="C45911" w:themeColor="accent2" w:themeShade="BF"/>
+          <w:sz w:val="32"/>
+          <w:szCs w:val="32"/>
+        </w:rPr>
+      </w:pPr>
+      <w:r>
+        <w:rPr>
+          <w:rFonts w:ascii="Bookman Old Style" w:hAnsi="Bookman Old Style" w:cs="Tahoma"/>
+          <w:b/>
+          <w:color w:val="C45911" w:themeColor="accent2" w:themeShade="BF"/>
+          <w:sz w:val="32"/>
+          <w:szCs w:val="32"/>
+        </w:rPr>
+        <w:t>DOWNLOAD DIRECTORIES FOR MATLAB SCRIPTS</w:t>
+      </w:r>
+    </w:p>
+    <w:p>
+      <w:pPr>
+        <w:rPr>
+          <w:rFonts w:ascii="Bookman Old Style" w:hAnsi="Bookman Old Style" w:cs="Tahoma"/>
+          <w:b/>
+          <w:color w:val="385623" w:themeColor="accent6" w:themeShade="80"/>
+          <w:sz w:val="32"/>
+          <w:szCs w:val="32"/>
+        </w:rPr>
+      </w:pPr>
+    </w:p>
+    <w:p>
+      <w:pPr>
+        <w:rPr>
+          <w:rFonts w:ascii="Bookman Old Style" w:hAnsi="Bookman Old Style" w:cs="Tahoma"/>
+          <w:b/>
+          <w:bCs/>
+          <w:sz w:val="32"/>
+          <w:szCs w:val="32"/>
+        </w:rPr>
+      </w:pPr>
+      <w:r>
+        <w:rPr>
+          <w:rFonts w:ascii="Bookman Old Style" w:hAnsi="Bookman Old Style" w:cs="Tahoma"/>
+          <w:b/>
+          <w:sz w:val="32"/>
+          <w:szCs w:val="32"/>
+        </w:rPr>
+        <w:tab/>
+      </w:r>
+      <w:hyperlink r:id="rId8" w:history="1">
+        <w:r>
+          <w:rPr>
+            <w:rStyle w:val="Hyperlink"/>
+            <w:rFonts w:ascii="Bookman Old Style" w:hAnsi="Bookman Old Style" w:cs="Tahoma"/>
+            <w:b/>
+            <w:bCs/>
+            <w:sz w:val="32"/>
+            <w:szCs w:val="32"/>
+          </w:rPr>
+          <w:t>Google drive</w:t>
+        </w:r>
+      </w:hyperlink>
+    </w:p>
+    <w:p>
+      <w:pPr>
+        <w:pStyle w:val="Heading1"/>
+        <w:rPr>
+          <w:rFonts w:ascii="Bookman Old Style" w:hAnsi="Bookman Old Style"/>
+          <w:sz w:val="32"/>
+          <w:szCs w:val="32"/>
+        </w:rPr>
+      </w:pPr>
+    </w:p>
+    <w:p>
+      <w:pPr>
+        <w:rPr>
+          <w:rFonts w:ascii="Bookman Old Style" w:hAnsi="Bookman Old Style"/>
+          <w:b/>
+          <w:bCs/>
+          <w:sz w:val="32"/>
+          <w:szCs w:val="32"/>
+          <w:lang w:eastAsia="en-US"/>
+        </w:rPr>
+      </w:pPr>
+      <w:r>
+        <w:rPr>
+          <w:rFonts w:ascii="Bookman Old Style" w:hAnsi="Bookman Old Style"/>
+          <w:b/>
+          <w:bCs/>
+          <w:sz w:val="32"/>
+          <w:szCs w:val="32"/>
+          <w:lang w:eastAsia="en-US"/>
+        </w:rPr>
+        <w:tab/>
+      </w:r>
       <w:hyperlink r:id="rId9" w:history="1">
         <w:r>
           <w:rPr>
             <w:rStyle w:val="Hyperlink"/>
             <w:rFonts w:ascii="Bookman Old Style" w:hAnsi="Bookman Old Style"/>
             <w:b/>
+            <w:bCs/>
             <w:sz w:val="32"/>
             <w:szCs w:val="32"/>
           </w:rPr>
-          <w:t>DOING PHYSICS WITH MATLAB</w:t>
+          <w:t>GitHub</w:t>
         </w:r>
       </w:hyperlink>
-    </w:p>
-    <w:p>
-      <w:pPr>
-        <w:jc w:val="center"/>
-        <w:rPr>
-          <w:rFonts w:ascii="Bookman Old Style" w:hAnsi="Bookman Old Style"/>
-          <w:b/>
-          <w:color w:val="0000FF"/>
-          <w:sz w:val="32"/>
-          <w:szCs w:val="32"/>
-        </w:rPr>
-      </w:pPr>
-    </w:p>
-    <w:p>
-      <w:pPr>
-        <w:jc w:val="center"/>
-        <w:rPr>
-          <w:rFonts w:ascii="Bookman Old Style" w:hAnsi="Bookman Old Style"/>
-          <w:b/>
-          <w:color w:val="C45911" w:themeColor="accent2" w:themeShade="BF"/>
-          <w:sz w:val="32"/>
-          <w:szCs w:val="32"/>
-        </w:rPr>
-      </w:pPr>
-      <w:r>
-        <w:rPr>
-          <w:rFonts w:ascii="Bookman Old Style" w:hAnsi="Bookman Old Style"/>
-          <w:b/>
-          <w:color w:val="C45911" w:themeColor="accent2" w:themeShade="BF"/>
-          <w:sz w:val="32"/>
-          <w:szCs w:val="32"/>
-        </w:rPr>
-        <w:t>ELECTRIC FIELD AND ELECTRIC POTENTIAL</w:t>
-      </w:r>
-      <w:r>
-        <w:rPr>
-          <w:rFonts w:ascii="Bookman Old Style" w:hAnsi="Bookman Old Style"/>
-          <w:b/>
-          <w:color w:val="C45911" w:themeColor="accent2" w:themeShade="BF"/>
-          <w:sz w:val="32"/>
-          <w:szCs w:val="32"/>
-        </w:rPr>
-        <w:t>:</w:t>
-      </w:r>
-    </w:p>
-    <w:p>
-      <w:pPr>
-        <w:jc w:val="center"/>
-        <w:rPr>
-          <w:rFonts w:ascii="Bookman Old Style" w:hAnsi="Bookman Old Style"/>
-          <w:b/>
-          <w:color w:val="C45911" w:themeColor="accent2" w:themeShade="BF"/>
-          <w:sz w:val="32"/>
-          <w:szCs w:val="32"/>
-        </w:rPr>
-      </w:pPr>
-      <w:r>
-        <w:rPr>
-          <w:rFonts w:ascii="Bookman Old Style" w:hAnsi="Bookman Old Style"/>
-          <w:b/>
-          <w:color w:val="C45911" w:themeColor="accent2" w:themeShade="BF"/>
-          <w:sz w:val="32"/>
-          <w:szCs w:val="32"/>
-        </w:rPr>
-        <w:t>INFINITE CONCENTRIC SQUARE CONDUCTORS</w:t>
-      </w:r>
-    </w:p>
-    <w:p>
-      <w:pPr>
-        <w:jc w:val="center"/>
-        <w:rPr>
-          <w:rFonts w:ascii="Bookman Old Style" w:hAnsi="Bookman Old Style"/>
-          <w:b/>
-          <w:sz w:val="36"/>
-          <w:szCs w:val="36"/>
-        </w:rPr>
-      </w:pPr>
-    </w:p>
-    <w:p>
-      <w:pPr>
-        <w:tabs>
-          <w:tab w:val="left" w:pos="567"/>
-        </w:tabs>
-        <w:spacing w:line="276" w:lineRule="auto"/>
-        <w:rPr>
-          <w:rFonts w:ascii="Tahoma" w:hAnsi="Tahoma" w:cs="Tahoma"/>
-          <w:bCs/>
-          <w:color w:val="000000"/>
-        </w:rPr>
-      </w:pPr>
-      <w:r>
-        <w:rPr>
-          <w:rFonts w:ascii="Tahoma" w:hAnsi="Tahoma" w:cs="Tahoma"/>
-          <w:bCs/>
-          <w:color w:val="000000"/>
-        </w:rPr>
-        <w:t>Ian Cooper</w:t>
-      </w:r>
-    </w:p>
-    <w:p>
-      <w:pPr>
-        <w:spacing w:line="276" w:lineRule="auto"/>
-        <w:rPr>
-          <w:rFonts w:ascii="Tahoma" w:hAnsi="Tahoma" w:cs="Tahoma"/>
-          <w:bCs/>
-          <w:color w:val="000000"/>
-        </w:rPr>
-      </w:pPr>
-      <w:r>
-        <w:rPr>
-          <w:rFonts w:ascii="Tahoma" w:hAnsi="Tahoma" w:cs="Tahoma"/>
-          <w:bCs/>
-          <w:color w:val="000000"/>
-        </w:rPr>
-        <w:t>School of Physics, University of Sydney</w:t>
-      </w:r>
-    </w:p>
-    <w:p>
-      <w:pPr>
-        <w:spacing w:line="276" w:lineRule="auto"/>
-        <w:rPr>
-          <w:rFonts w:ascii="Tahoma" w:hAnsi="Tahoma" w:cs="Tahoma"/>
-        </w:rPr>
-      </w:pPr>
-      <w:r>
-        <w:rPr>
-          <w:rFonts w:ascii="Tahoma" w:hAnsi="Tahoma" w:cs="Tahoma"/>
-          <w:color w:val="000000"/>
-        </w:rPr>
-        <w:t>ian.cooper@sydney.edu.au</w:t>
-      </w:r>
-    </w:p>
-    <w:p>
-      <w:pPr>
-        <w:jc w:val="center"/>
-        <w:rPr>
-          <w:rFonts w:ascii="Bookman Old Style" w:hAnsi="Bookman Old Style" w:cs="Tahoma"/>
-          <w:b/>
-          <w:color w:val="000099"/>
-        </w:rPr>
-      </w:pPr>
-      <w:hyperlink r:id="rId10" w:history="1">
-        <w:r>
-          <w:rPr>
-            <w:rStyle w:val="Hyperlink"/>
-            <w:rFonts w:ascii="Bookman Old Style" w:hAnsi="Bookman Old Style" w:cs="Tahoma"/>
-            <w:b/>
-          </w:rPr>
-          <w:t>DOWNLOAD DIRECTORY FOR MATLAB SCRIPTS</w:t>
-        </w:r>
-      </w:hyperlink>
-    </w:p>
-    <w:p>
-      <w:pPr>
-        <w:pStyle w:val="Heading1"/>
-      </w:pPr>
-    </w:p>
-    <w:p>
-      <w:pPr>
-        <w:tabs>
-          <w:tab w:val="left" w:pos="3807"/>
-        </w:tabs>
-        <w:rPr>
-          <w:sz w:val="28"/>
-          <w:szCs w:val="28"/>
-        </w:rPr>
-      </w:pPr>
-      <w:r>
-        <w:rPr>
-          <w:sz w:val="28"/>
-          <w:szCs w:val="28"/>
-        </w:rPr>
-        <w:t>For details of solving Poisson’s equation and Laplace’</w:t>
-      </w:r>
-      <w:r>
-        <w:rPr>
-          <w:sz w:val="28"/>
-          <w:szCs w:val="28"/>
-        </w:rPr>
-        <w:t>s equation go t</w:t>
-      </w:r>
-      <w:r>
-        <w:rPr>
-          <w:sz w:val="28"/>
-          <w:szCs w:val="28"/>
-        </w:rPr>
-        <w:t>o the link</w:t>
-      </w:r>
-    </w:p>
-    <w:p>
-      <w:pPr>
-        <w:tabs>
-          <w:tab w:val="left" w:pos="567"/>
-          <w:tab w:val="left" w:pos="3807"/>
-        </w:tabs>
-        <w:rPr>
-          <w:rStyle w:val="Hyperlink"/>
-          <w:sz w:val="28"/>
-          <w:szCs w:val="28"/>
-        </w:rPr>
-      </w:pPr>
-      <w:r>
-        <w:rPr>
-          <w:sz w:val="28"/>
-          <w:szCs w:val="28"/>
-        </w:rPr>
-        <w:tab/>
-      </w:r>
-      <w:r>
-        <w:rPr>
-          <w:sz w:val="28"/>
-          <w:szCs w:val="28"/>
-        </w:rPr>
-        <w:fldChar w:fldCharType="begin"/>
-      </w:r>
-      <w:r>
-        <w:rPr>
-          <w:sz w:val="28"/>
-          <w:szCs w:val="28"/>
-        </w:rPr>
-        <w:instrText xml:space="preserve"> HYPERLINK "http://www.physics.usyd.edu.au/teach_res/mp/doc/cemLaplaceA.pdf" </w:instrText>
-      </w:r>
-      <w:r>
-        <w:rPr>
-          <w:sz w:val="28"/>
-          <w:szCs w:val="28"/>
-        </w:rPr>
-        <w:fldChar w:fldCharType="separate"/>
-      </w:r>
-      <w:r>
-        <w:rPr>
-          <w:rStyle w:val="Hyperlink"/>
-          <w:sz w:val="28"/>
-          <w:szCs w:val="28"/>
-        </w:rPr>
-        <w:t>http://www.physics.usyd.edu.au/teach_res/mp/doc/cemLaplaceA.pdf</w:t>
-      </w:r>
-    </w:p>
-    <w:p>
-      <w:pPr>
-        <w:tabs>
-          <w:tab w:val="left" w:pos="567"/>
-          <w:tab w:val="left" w:pos="3807"/>
-        </w:tabs>
-        <w:rPr>
-          <w:sz w:val="28"/>
-          <w:szCs w:val="28"/>
-        </w:rPr>
-      </w:pPr>
-      <w:r>
-        <w:rPr>
-          <w:sz w:val="28"/>
-          <w:szCs w:val="28"/>
-        </w:rPr>
-        <w:fldChar w:fldCharType="end"/>
-      </w:r>
     </w:p>
     <w:p>
       <w:pPr>
@@ -441,25 +458,7 @@
           <w:sz w:val="24"/>
           <w:szCs w:val="24"/>
         </w:rPr>
-        <w:t xml:space="preserve">for two infinite </w:t>
-      </w:r>
-      <w:proofErr w:type="gramStart"/>
-      <w:r>
-        <w:rPr>
-          <w:color w:val="000000" w:themeColor="text1"/>
-          <w:sz w:val="24"/>
-          <w:szCs w:val="24"/>
-        </w:rPr>
-        <w:t>concentric</w:t>
-      </w:r>
-      <w:proofErr w:type="gramEnd"/>
-      <w:r>
-        <w:rPr>
-          <w:color w:val="000000" w:themeColor="text1"/>
-          <w:sz w:val="24"/>
-          <w:szCs w:val="24"/>
-        </w:rPr>
-        <w:t xml:space="preserve"> squares</w:t>
+        <w:t>for two infinite concentric squares</w:t>
       </w:r>
     </w:p>
     <w:p>
@@ -524,25 +523,7 @@
           <w:sz w:val="24"/>
           <w:szCs w:val="24"/>
         </w:rPr>
-        <w:t xml:space="preserve">Function for calculating the integral of a [1D] function from </w:t>
-      </w:r>
-      <w:proofErr w:type="gramStart"/>
-      <w:r>
-        <w:rPr>
-          <w:color w:val="000000" w:themeColor="text1"/>
-          <w:sz w:val="24"/>
-          <w:szCs w:val="24"/>
-        </w:rPr>
-        <w:t>a to</w:t>
-      </w:r>
-      <w:proofErr w:type="gramEnd"/>
-      <w:r>
-        <w:rPr>
-          <w:color w:val="000000" w:themeColor="text1"/>
-          <w:sz w:val="24"/>
-          <w:szCs w:val="24"/>
-        </w:rPr>
-        <w:t xml:space="preserve"> b. The number of elements for the function must be an </w:t>
+        <w:t xml:space="preserve">Function for calculating the integral of a [1D] function from a to b. The number of elements for the function must be an </w:t>
       </w:r>
       <w:r>
         <w:rPr>
@@ -629,7 +610,7 @@
           <w:sz w:val="20"/>
           <w:szCs w:val="20"/>
         </w:rPr>
-        <w:t>-4*eps0*</w:t>
+        <w:t>-4*eps0*simpson1d(Ey2</w:t>
       </w:r>
       <w:proofErr w:type="gramStart"/>
       <w:r>
@@ -639,7 +620,7 @@
           <w:sz w:val="20"/>
           <w:szCs w:val="20"/>
         </w:rPr>
-        <w:t>simpson1d(</w:t>
+        <w:t>',minY</w:t>
       </w:r>
       <w:proofErr w:type="gramEnd"/>
       <w:r>
@@ -649,7 +630,7 @@
           <w:sz w:val="20"/>
           <w:szCs w:val="20"/>
         </w:rPr>
-        <w:t>Ey2',minY2,maxY</w:t>
+        <w:t>2,maxY</w:t>
       </w:r>
       <w:r>
         <w:rPr>
@@ -692,34 +673,13 @@
     <w:p>
       <w:pPr>
         <w:rPr>
-          <w:rFonts w:ascii="Bookman Old Style" w:hAnsi="Bookman Old Style"/>
-          <w:b/>
-          <w:color w:val="C45911" w:themeColor="accent2" w:themeShade="BF"/>
-          <w:sz w:val="32"/>
-          <w:szCs w:val="32"/>
+          <w:sz w:val="24"/>
+          <w:szCs w:val="24"/>
         </w:rPr>
       </w:pPr>
       <w:bookmarkStart w:id="0" w:name="bk1"/>
+      <w:bookmarkStart w:id="1" w:name="bk2"/>
       <w:bookmarkEnd w:id="0"/>
-      <w:r>
-        <w:rPr>
-          <w:rFonts w:ascii="Bookman Old Style" w:hAnsi="Bookman Old Style"/>
-          <w:b/>
-          <w:color w:val="C45911" w:themeColor="accent2" w:themeShade="BF"/>
-          <w:sz w:val="32"/>
-          <w:szCs w:val="32"/>
-        </w:rPr>
-        <w:br w:type="page"/>
-      </w:r>
-    </w:p>
-    <w:p>
-      <w:pPr>
-        <w:rPr>
-          <w:sz w:val="24"/>
-          <w:szCs w:val="24"/>
-        </w:rPr>
-      </w:pPr>
-      <w:bookmarkStart w:id="1" w:name="bk2"/>
       <w:bookmarkEnd w:id="1"/>
       <w:r>
         <w:rPr>
@@ -729,7 +689,7 @@
         </w:rPr>
         <w:lastRenderedPageBreak/>
         <w:drawing>
-          <wp:anchor distT="0" distB="0" distL="114300" distR="114300" simplePos="0" relativeHeight="251660288" behindDoc="0" locked="0" layoutInCell="1" allowOverlap="1" wp14:anchorId="6BB13226" wp14:editId="07DDBE0A">
+          <wp:anchor distT="0" distB="0" distL="114300" distR="114300" simplePos="0" relativeHeight="251660288" behindDoc="0" locked="0" layoutInCell="1" allowOverlap="1" wp14:anchorId="778DBF26" wp14:editId="13EAFE88">
             <wp:simplePos x="0" y="0"/>
             <wp:positionH relativeFrom="column">
               <wp:posOffset>3512820</wp:posOffset>
@@ -754,7 +714,7 @@
                     </pic:cNvPicPr>
                   </pic:nvPicPr>
                   <pic:blipFill>
-                    <a:blip r:embed="rId11">
+                    <a:blip r:embed="rId10">
                       <a:extLst>
                         <a:ext uri="{28A0092B-C50C-407E-A947-70E740481C1C}">
                           <a14:useLocalDpi xmlns:a14="http://schemas.microsoft.com/office/drawing/2010/main" val="0"/>
@@ -788,22 +748,6 @@
           </wp:anchor>
         </w:drawing>
       </w:r>
-    </w:p>
-    <w:p>
-      <w:pPr>
-        <w:rPr>
-          <w:sz w:val="24"/>
-          <w:szCs w:val="24"/>
-        </w:rPr>
-      </w:pPr>
-    </w:p>
-    <w:p>
-      <w:pPr>
-        <w:rPr>
-          <w:sz w:val="24"/>
-          <w:szCs w:val="24"/>
-        </w:rPr>
-      </w:pPr>
       <w:r>
         <w:rPr>
           <w:sz w:val="24"/>
@@ -823,7 +767,93 @@
           <w:sz w:val="24"/>
           <w:szCs w:val="24"/>
         </w:rPr>
-        <w:t xml:space="preserve">calculate the potential, electric field, capacitance and the charge distribution on the inner square for the system of two concentric square conductors of infinite length. Since the conductors are of infinite length, the potential and electric field are independent of the Z coordinate. </w:t>
+        <w:t>calculate the potential, electric field, capacitance and the charge distribution on the inner square for the system of two concentric square conductors of infinite length. Since the conductors are of infinite length, the potential and electric field are independent of the Z coordinate.</w:t>
+      </w:r>
+    </w:p>
+    <w:p>
+      <w:pPr>
+        <w:rPr>
+          <w:sz w:val="24"/>
+          <w:szCs w:val="24"/>
+        </w:rPr>
+      </w:pPr>
+      <w:r>
+        <w:rPr>
+          <w:sz w:val="24"/>
+          <w:szCs w:val="24"/>
+        </w:rPr>
+        <w:t>Outer square</w:t>
+      </w:r>
+    </w:p>
+    <w:p>
+      <w:pPr>
+        <w:rPr>
+          <w:sz w:val="24"/>
+          <w:szCs w:val="24"/>
+        </w:rPr>
+      </w:pPr>
+      <w:r>
+        <w:rPr>
+          <w:position w:val="-16"/>
+        </w:rPr>
+        <w:object w:dxaOrig="4920" w:dyaOrig="480" w14:anchorId="51DBB4E3">
+          <v:shapetype id="_x0000_t75" coordsize="21600,21600" o:spt="75" o:preferrelative="t" path="m@4@5l@4@11@9@11@9@5xe" filled="f" stroked="f">
+            <v:stroke joinstyle="miter"/>
+            <v:formulas>
+              <v:f eqn="if lineDrawn pixelLineWidth 0"/>
+              <v:f eqn="sum @0 1 0"/>
+              <v:f eqn="sum 0 0 @1"/>
+              <v:f eqn="prod @2 1 2"/>
+              <v:f eqn="prod @3 21600 pixelWidth"/>
+              <v:f eqn="prod @3 21600 pixelHeight"/>
+              <v:f eqn="sum @0 0 1"/>
+              <v:f eqn="prod @6 1 2"/>
+              <v:f eqn="prod @7 21600 pixelWidth"/>
+              <v:f eqn="sum @8 21600 0"/>
+              <v:f eqn="prod @7 21600 pixelHeight"/>
+              <v:f eqn="sum @10 21600 0"/>
+            </v:formulas>
+            <v:path o:extrusionok="f" gradientshapeok="t" o:connecttype="rect"/>
+            <o:lock v:ext="edit" aspectratio="t"/>
+          </v:shapetype>
+          <v:shape id="_x0000_i1059" type="#_x0000_t75" style="width:236.25pt;height:23.25pt" o:ole="">
+            <v:imagedata r:id="rId11" o:title=""/>
+          </v:shape>
+          <o:OLEObject Type="Embed" ProgID="Equation.DSMT4" ShapeID="_x0000_i1059" DrawAspect="Content" ObjectID="_1724935252" r:id="rId12"/>
+        </w:object>
+      </w:r>
+    </w:p>
+    <w:p>
+      <w:pPr>
+        <w:rPr>
+          <w:sz w:val="24"/>
+          <w:szCs w:val="24"/>
+        </w:rPr>
+      </w:pPr>
+      <w:r>
+        <w:rPr>
+          <w:sz w:val="24"/>
+          <w:szCs w:val="24"/>
+        </w:rPr>
+        <w:t xml:space="preserve">Inner square   </w:t>
+      </w:r>
+      <w:r>
+        <w:rPr>
+          <w:position w:val="-16"/>
+        </w:rPr>
+        <w:object w:dxaOrig="4720" w:dyaOrig="480" w14:anchorId="3E1CAE9F">
+          <v:shape id="_x0000_i1061" type="#_x0000_t75" style="width:229.5pt;height:23.25pt" o:ole="">
+            <v:imagedata r:id="rId13" o:title=""/>
+          </v:shape>
+          <o:OLEObject Type="Embed" ProgID="Equation.DSMT4" ShapeID="_x0000_i1061" DrawAspect="Content" ObjectID="_1724935253" r:id="rId14"/>
+        </w:object>
+      </w:r>
+      <w:r>
+        <w:rPr>
+          <w:sz w:val="24"/>
+          <w:szCs w:val="24"/>
+        </w:rPr>
+        <w:t xml:space="preserve"> </w:t>
       </w:r>
     </w:p>
     <w:p>
@@ -920,310 +950,10 @@
           <w:szCs w:val="28"/>
         </w:rPr>
         <w:drawing>
-          <wp:inline distT="0" distB="0" distL="0" distR="0" wp14:anchorId="058667A7" wp14:editId="10432991">
+          <wp:inline distT="0" distB="0" distL="0" distR="0" wp14:anchorId="39336646" wp14:editId="03E74E1F">
             <wp:extent cx="3600000" cy="2401200"/>
             <wp:effectExtent l="0" t="0" r="635" b="0"/>
             <wp:docPr id="25" name="Picture 25"/>
-            <wp:cNvGraphicFramePr>
-              <a:graphicFrameLocks xmlns:a="http://schemas.openxmlformats.org/drawingml/2006/main" noChangeAspect="1"/>
-            </wp:cNvGraphicFramePr>
-            <a:graphic xmlns:a="http://schemas.openxmlformats.org/drawingml/2006/main">
-              <a:graphicData uri="http://schemas.openxmlformats.org/drawingml/2006/picture">
-                <pic:pic xmlns:pic="http://schemas.openxmlformats.org/drawingml/2006/picture">
-                  <pic:nvPicPr>
-                    <pic:cNvPr id="1" name=""/>
-                    <pic:cNvPicPr/>
-                  </pic:nvPicPr>
-                  <pic:blipFill>
-                    <a:blip r:embed="rId12"/>
-                    <a:stretch>
-                      <a:fillRect/>
-                    </a:stretch>
-                  </pic:blipFill>
-                  <pic:spPr>
-                    <a:xfrm>
-                      <a:off x="0" y="0"/>
-                      <a:ext cx="3600000" cy="2401200"/>
-                    </a:xfrm>
-                    <a:prstGeom prst="rect">
-                      <a:avLst/>
-                    </a:prstGeom>
-                  </pic:spPr>
-                </pic:pic>
-              </a:graphicData>
-            </a:graphic>
-          </wp:inline>
-        </w:drawing>
-      </w:r>
-    </w:p>
-    <w:p>
-      <w:pPr>
-        <w:spacing w:line="276" w:lineRule="auto"/>
-        <w:ind w:left="720" w:right="521" w:hanging="720"/>
-        <w:rPr>
-          <w:sz w:val="28"/>
-          <w:szCs w:val="28"/>
-        </w:rPr>
-      </w:pPr>
-      <w:r>
-        <w:rPr>
-          <w:b/>
-          <w:color w:val="C45911" w:themeColor="accent2" w:themeShade="BF"/>
-          <w:sz w:val="28"/>
-          <w:szCs w:val="28"/>
-        </w:rPr>
-        <w:tab/>
-      </w:r>
-      <w:r>
-        <w:rPr>
-          <w:sz w:val="28"/>
-          <w:szCs w:val="28"/>
-        </w:rPr>
-        <w:t>Fig. 1.   Surf plot of the XY variation in potential</w:t>
-      </w:r>
-      <w:r>
-        <w:rPr>
-          <w:sz w:val="28"/>
-          <w:szCs w:val="28"/>
-        </w:rPr>
-        <w:t xml:space="preserve"> in the region between the two concentric squares</w:t>
-      </w:r>
-    </w:p>
-    <w:p>
-      <w:pPr>
-        <w:spacing w:line="276" w:lineRule="auto"/>
-        <w:ind w:left="720" w:right="521" w:hanging="720"/>
-        <w:rPr>
-          <w:sz w:val="28"/>
-          <w:szCs w:val="28"/>
-        </w:rPr>
-      </w:pPr>
-    </w:p>
-    <w:p>
-      <w:pPr>
-        <w:spacing w:line="276" w:lineRule="auto"/>
-        <w:jc w:val="center"/>
-        <w:rPr>
-          <w:b/>
-          <w:color w:val="C45911" w:themeColor="accent2" w:themeShade="BF"/>
-          <w:sz w:val="28"/>
-          <w:szCs w:val="28"/>
-        </w:rPr>
-      </w:pPr>
-      <w:r>
-        <w:rPr>
-          <w:noProof/>
-          <w:color w:val="C45911" w:themeColor="accent2" w:themeShade="BF"/>
-          <w:sz w:val="28"/>
-          <w:szCs w:val="28"/>
-        </w:rPr>
-        <w:drawing>
-          <wp:inline distT="0" distB="0" distL="0" distR="0" wp14:anchorId="32622811" wp14:editId="7AA7F2F5">
-            <wp:extent cx="3600000" cy="2401200"/>
-            <wp:effectExtent l="0" t="0" r="635" b="0"/>
-            <wp:docPr id="16" name="Picture 16"/>
-            <wp:cNvGraphicFramePr>
-              <a:graphicFrameLocks xmlns:a="http://schemas.openxmlformats.org/drawingml/2006/main" noChangeAspect="1"/>
-            </wp:cNvGraphicFramePr>
-            <a:graphic xmlns:a="http://schemas.openxmlformats.org/drawingml/2006/main">
-              <a:graphicData uri="http://schemas.openxmlformats.org/drawingml/2006/picture">
-                <pic:pic xmlns:pic="http://schemas.openxmlformats.org/drawingml/2006/picture">
-                  <pic:nvPicPr>
-                    <pic:cNvPr id="1" name=""/>
-                    <pic:cNvPicPr/>
-                  </pic:nvPicPr>
-                  <pic:blipFill>
-                    <a:blip r:embed="rId13"/>
-                    <a:stretch>
-                      <a:fillRect/>
-                    </a:stretch>
-                  </pic:blipFill>
-                  <pic:spPr>
-                    <a:xfrm>
-                      <a:off x="0" y="0"/>
-                      <a:ext cx="3600000" cy="2401200"/>
-                    </a:xfrm>
-                    <a:prstGeom prst="rect">
-                      <a:avLst/>
-                    </a:prstGeom>
-                  </pic:spPr>
-                </pic:pic>
-              </a:graphicData>
-            </a:graphic>
-          </wp:inline>
-        </w:drawing>
-      </w:r>
-    </w:p>
-    <w:p>
-      <w:pPr>
-        <w:spacing w:line="276" w:lineRule="auto"/>
-        <w:rPr>
-          <w:sz w:val="28"/>
-          <w:szCs w:val="28"/>
-        </w:rPr>
-      </w:pPr>
-      <w:r>
-        <w:rPr>
-          <w:b/>
-          <w:color w:val="C45911" w:themeColor="accent2" w:themeShade="BF"/>
-          <w:sz w:val="28"/>
-          <w:szCs w:val="28"/>
-        </w:rPr>
-        <w:tab/>
-      </w:r>
-      <w:r>
-        <w:rPr>
-          <w:sz w:val="28"/>
-          <w:szCs w:val="28"/>
-        </w:rPr>
-        <w:t>Fig. 2.  Potential profiles in the X direction for different Y values.</w:t>
-      </w:r>
-    </w:p>
-    <w:p>
-      <w:pPr>
-        <w:spacing w:line="276" w:lineRule="auto"/>
-        <w:jc w:val="center"/>
-        <w:rPr>
-          <w:b/>
-          <w:color w:val="C45911" w:themeColor="accent2" w:themeShade="BF"/>
-          <w:sz w:val="28"/>
-          <w:szCs w:val="28"/>
-        </w:rPr>
-      </w:pPr>
-    </w:p>
-    <w:p>
-      <w:pPr>
-        <w:spacing w:line="276" w:lineRule="auto"/>
-        <w:jc w:val="center"/>
-        <w:rPr>
-          <w:b/>
-          <w:color w:val="C45911" w:themeColor="accent2" w:themeShade="BF"/>
-          <w:sz w:val="28"/>
-          <w:szCs w:val="28"/>
-        </w:rPr>
-      </w:pPr>
-      <w:r>
-        <w:rPr>
-          <w:noProof/>
-          <w:color w:val="C45911" w:themeColor="accent2" w:themeShade="BF"/>
-          <w:sz w:val="28"/>
-          <w:szCs w:val="28"/>
-        </w:rPr>
-        <w:lastRenderedPageBreak/>
-        <w:drawing>
-          <wp:inline distT="0" distB="0" distL="0" distR="0" wp14:anchorId="32B37E89" wp14:editId="2B0A10D5">
-            <wp:extent cx="5486400" cy="3657600"/>
-            <wp:effectExtent l="0" t="0" r="0" b="0"/>
-            <wp:docPr id="30" name="Picture 30"/>
-            <wp:cNvGraphicFramePr>
-              <a:graphicFrameLocks xmlns:a="http://schemas.openxmlformats.org/drawingml/2006/main" noChangeAspect="1"/>
-            </wp:cNvGraphicFramePr>
-            <a:graphic xmlns:a="http://schemas.openxmlformats.org/drawingml/2006/main">
-              <a:graphicData uri="http://schemas.openxmlformats.org/drawingml/2006/picture">
-                <pic:pic xmlns:pic="http://schemas.openxmlformats.org/drawingml/2006/picture">
-                  <pic:nvPicPr>
-                    <pic:cNvPr id="1" name=""/>
-                    <pic:cNvPicPr/>
-                  </pic:nvPicPr>
-                  <pic:blipFill>
-                    <a:blip r:embed="rId14"/>
-                    <a:stretch>
-                      <a:fillRect/>
-                    </a:stretch>
-                  </pic:blipFill>
-                  <pic:spPr>
-                    <a:xfrm>
-                      <a:off x="0" y="0"/>
-                      <a:ext cx="5486400" cy="3657600"/>
-                    </a:xfrm>
-                    <a:prstGeom prst="rect">
-                      <a:avLst/>
-                    </a:prstGeom>
-                  </pic:spPr>
-                </pic:pic>
-              </a:graphicData>
-            </a:graphic>
-          </wp:inline>
-        </w:drawing>
-      </w:r>
-    </w:p>
-    <w:p>
-      <w:pPr>
-        <w:spacing w:line="276" w:lineRule="auto"/>
-        <w:rPr>
-          <w:sz w:val="28"/>
-          <w:szCs w:val="28"/>
-        </w:rPr>
-      </w:pPr>
-      <w:r>
-        <w:rPr>
-          <w:sz w:val="28"/>
-          <w:szCs w:val="28"/>
-        </w:rPr>
-        <w:tab/>
-      </w:r>
-      <w:r>
-        <w:rPr>
-          <w:sz w:val="28"/>
-          <w:szCs w:val="28"/>
-        </w:rPr>
-        <w:t>Fig.3</w:t>
-      </w:r>
-      <w:r>
-        <w:rPr>
-          <w:sz w:val="28"/>
-          <w:szCs w:val="28"/>
-        </w:rPr>
-        <w:t xml:space="preserve">   </w:t>
-      </w:r>
-      <w:proofErr w:type="spellStart"/>
-      <w:r>
-        <w:rPr>
-          <w:sz w:val="28"/>
-          <w:szCs w:val="28"/>
-        </w:rPr>
-        <w:t>Contourf</w:t>
-      </w:r>
-      <w:proofErr w:type="spellEnd"/>
-      <w:r>
-        <w:rPr>
-          <w:sz w:val="28"/>
-          <w:szCs w:val="28"/>
-        </w:rPr>
-        <w:t xml:space="preserve"> plot of the potential.</w:t>
-      </w:r>
-    </w:p>
-    <w:p>
-      <w:pPr>
-        <w:spacing w:line="276" w:lineRule="auto"/>
-        <w:rPr>
-          <w:sz w:val="28"/>
-          <w:szCs w:val="28"/>
-        </w:rPr>
-      </w:pPr>
-    </w:p>
-    <w:p>
-      <w:pPr>
-        <w:spacing w:line="276" w:lineRule="auto"/>
-        <w:jc w:val="center"/>
-        <w:rPr>
-          <w:color w:val="C45911" w:themeColor="accent2" w:themeShade="BF"/>
-          <w:sz w:val="28"/>
-          <w:szCs w:val="28"/>
-        </w:rPr>
-      </w:pPr>
-      <w:r>
-        <w:rPr>
-          <w:noProof/>
-          <w:color w:val="C45911" w:themeColor="accent2" w:themeShade="BF"/>
-          <w:sz w:val="28"/>
-          <w:szCs w:val="28"/>
-        </w:rPr>
-        <w:drawing>
-          <wp:inline distT="0" distB="0" distL="0" distR="0" wp14:anchorId="2746A402" wp14:editId="5C0EA8E2">
-            <wp:extent cx="3600000" cy="2401200"/>
-            <wp:effectExtent l="0" t="0" r="635" b="0"/>
-            <wp:docPr id="31" name="Picture 31"/>
             <wp:cNvGraphicFramePr>
               <a:graphicFrameLocks xmlns:a="http://schemas.openxmlformats.org/drawingml/2006/main" noChangeAspect="1"/>
             </wp:cNvGraphicFramePr>
@@ -1267,34 +997,35 @@
       </w:pPr>
       <w:r>
         <w:rPr>
+          <w:b/>
+          <w:color w:val="C45911" w:themeColor="accent2" w:themeShade="BF"/>
           <w:sz w:val="28"/>
           <w:szCs w:val="28"/>
         </w:rPr>
         <w:tab/>
-        <w:t>Fig. 4.  Surf plot of the magnitude of the electric field. There are large spikes in the electric field at the corners of the inner square.</w:t>
-      </w:r>
-    </w:p>
-    <w:p>
-      <w:pPr>
-        <w:rPr>
-          <w:sz w:val="28"/>
-          <w:szCs w:val="28"/>
-        </w:rPr>
-      </w:pPr>
-      <w:r>
-        <w:rPr>
-          <w:sz w:val="28"/>
-          <w:szCs w:val="28"/>
-        </w:rPr>
-        <w:br w:type="page"/>
+      </w:r>
+      <w:r>
+        <w:rPr>
+          <w:sz w:val="28"/>
+          <w:szCs w:val="28"/>
+        </w:rPr>
+        <w:t>Fig. 1.   Surf plot of the XY variation in potential</w:t>
+      </w:r>
+      <w:r>
+        <w:rPr>
+          <w:sz w:val="28"/>
+          <w:szCs w:val="28"/>
+        </w:rPr>
+        <w:t xml:space="preserve"> in the region between the two concentric squares</w:t>
       </w:r>
     </w:p>
     <w:p>
       <w:pPr>
         <w:spacing w:line="276" w:lineRule="auto"/>
-        <w:ind w:left="720" w:right="521" w:hanging="720"/>
         <w:jc w:val="center"/>
         <w:rPr>
+          <w:b/>
+          <w:color w:val="C45911" w:themeColor="accent2" w:themeShade="BF"/>
           <w:sz w:val="28"/>
           <w:szCs w:val="28"/>
         </w:rPr>
@@ -1302,15 +1033,15 @@
       <w:r>
         <w:rPr>
           <w:noProof/>
-          <w:sz w:val="28"/>
-          <w:szCs w:val="28"/>
-        </w:rPr>
-        <w:lastRenderedPageBreak/>
+          <w:color w:val="C45911" w:themeColor="accent2" w:themeShade="BF"/>
+          <w:sz w:val="28"/>
+          <w:szCs w:val="28"/>
+        </w:rPr>
         <w:drawing>
-          <wp:inline distT="0" distB="0" distL="0" distR="0" wp14:anchorId="1526F90F" wp14:editId="52882348">
-            <wp:extent cx="4320000" cy="2880000"/>
-            <wp:effectExtent l="0" t="0" r="4445" b="0"/>
-            <wp:docPr id="1" name="Picture 1"/>
+          <wp:inline distT="0" distB="0" distL="0" distR="0" wp14:anchorId="5BACA1B3" wp14:editId="08C430D7">
+            <wp:extent cx="3600000" cy="2401200"/>
+            <wp:effectExtent l="0" t="0" r="635" b="0"/>
+            <wp:docPr id="16" name="Picture 16"/>
             <wp:cNvGraphicFramePr>
               <a:graphicFrameLocks xmlns:a="http://schemas.openxmlformats.org/drawingml/2006/main" noChangeAspect="1"/>
             </wp:cNvGraphicFramePr>
@@ -1330,7 +1061,7 @@
                   <pic:spPr>
                     <a:xfrm>
                       <a:off x="0" y="0"/>
-                      <a:ext cx="4320000" cy="2880000"/>
+                      <a:ext cx="3600000" cy="2401200"/>
                     </a:xfrm>
                     <a:prstGeom prst="rect">
                       <a:avLst/>
@@ -1346,14 +1077,15 @@
     <w:p>
       <w:pPr>
         <w:spacing w:line="276" w:lineRule="auto"/>
-        <w:ind w:left="720" w:right="521" w:hanging="720"/>
-        <w:rPr>
-          <w:sz w:val="28"/>
-          <w:szCs w:val="28"/>
-        </w:rPr>
-      </w:pPr>
-      <w:r>
-        <w:rPr>
+        <w:rPr>
+          <w:sz w:val="28"/>
+          <w:szCs w:val="28"/>
+        </w:rPr>
+      </w:pPr>
+      <w:r>
+        <w:rPr>
+          <w:b/>
+          <w:color w:val="C45911" w:themeColor="accent2" w:themeShade="BF"/>
           <w:sz w:val="28"/>
           <w:szCs w:val="28"/>
         </w:rPr>
@@ -1364,47 +1096,27 @@
           <w:sz w:val="28"/>
           <w:szCs w:val="28"/>
         </w:rPr>
-        <w:t xml:space="preserve">Fig. 5.  </w:t>
-      </w:r>
-      <w:proofErr w:type="spellStart"/>
-      <w:r>
-        <w:rPr>
-          <w:sz w:val="28"/>
-          <w:szCs w:val="28"/>
-        </w:rPr>
-        <w:t>Contourf</w:t>
-      </w:r>
-      <w:proofErr w:type="spellEnd"/>
-      <w:r>
-        <w:rPr>
-          <w:sz w:val="28"/>
-          <w:szCs w:val="28"/>
-        </w:rPr>
-        <w:t xml:space="preserve"> plot of the magnitude of the electric field. </w:t>
-      </w:r>
-      <w:r>
-        <w:rPr>
-          <w:sz w:val="28"/>
-          <w:szCs w:val="28"/>
-        </w:rPr>
-        <w:t>Observe the peaks in the electric field at the corners of the inner square.</w:t>
-      </w:r>
-    </w:p>
-    <w:p>
-      <w:pPr>
-        <w:spacing w:line="276" w:lineRule="auto"/>
-        <w:rPr>
-          <w:color w:val="C45911" w:themeColor="accent2" w:themeShade="BF"/>
-          <w:sz w:val="28"/>
-          <w:szCs w:val="28"/>
-        </w:rPr>
-      </w:pPr>
+        <w:t>Fig. 2.  Potential profiles in the X direction for different Y values.</w:t>
+      </w:r>
     </w:p>
     <w:p>
       <w:pPr>
         <w:spacing w:line="276" w:lineRule="auto"/>
         <w:jc w:val="center"/>
         <w:rPr>
+          <w:b/>
+          <w:color w:val="C45911" w:themeColor="accent2" w:themeShade="BF"/>
+          <w:sz w:val="28"/>
+          <w:szCs w:val="28"/>
+        </w:rPr>
+      </w:pPr>
+    </w:p>
+    <w:p>
+      <w:pPr>
+        <w:spacing w:line="276" w:lineRule="auto"/>
+        <w:jc w:val="center"/>
+        <w:rPr>
+          <w:b/>
           <w:color w:val="C45911" w:themeColor="accent2" w:themeShade="BF"/>
           <w:sz w:val="28"/>
           <w:szCs w:val="28"/>
@@ -1418,10 +1130,10 @@
           <w:szCs w:val="28"/>
         </w:rPr>
         <w:drawing>
-          <wp:inline distT="0" distB="0" distL="0" distR="0" wp14:anchorId="0A51ACBD" wp14:editId="49B16D9F">
-            <wp:extent cx="5400000" cy="3600000"/>
-            <wp:effectExtent l="0" t="0" r="0" b="635"/>
-            <wp:docPr id="17" name="Picture 17"/>
+          <wp:inline distT="0" distB="0" distL="0" distR="0" wp14:anchorId="69924F4A" wp14:editId="2CF8CA03">
+            <wp:extent cx="5486400" cy="3657600"/>
+            <wp:effectExtent l="0" t="0" r="0" b="0"/>
+            <wp:docPr id="30" name="Picture 30"/>
             <wp:cNvGraphicFramePr>
               <a:graphicFrameLocks xmlns:a="http://schemas.openxmlformats.org/drawingml/2006/main" noChangeAspect="1"/>
             </wp:cNvGraphicFramePr>
@@ -1441,7 +1153,7 @@
                   <pic:spPr>
                     <a:xfrm>
                       <a:off x="0" y="0"/>
-                      <a:ext cx="5400000" cy="3600000"/>
+                      <a:ext cx="5486400" cy="3657600"/>
                     </a:xfrm>
                     <a:prstGeom prst="rect">
                       <a:avLst/>
@@ -1457,32 +1169,64 @@
     <w:p>
       <w:pPr>
         <w:spacing w:line="276" w:lineRule="auto"/>
-        <w:ind w:left="567" w:right="521"/>
-        <w:rPr>
-          <w:sz w:val="28"/>
-          <w:szCs w:val="28"/>
-        </w:rPr>
-      </w:pPr>
-      <w:r>
-        <w:rPr>
-          <w:sz w:val="28"/>
-          <w:szCs w:val="28"/>
-        </w:rPr>
-        <w:t xml:space="preserve">Fig. 6.   </w:t>
-      </w:r>
-      <w:r>
-        <w:rPr>
-          <w:sz w:val="28"/>
-          <w:szCs w:val="28"/>
-        </w:rPr>
-        <w:t>Quiver plot of the electric field. The electric field has no spatial dimensions. An arrow in the plot shows the direction of the electrical force that would act on a positive test charge placed at that point (base of arrow). The length of the arrow is proportional to the magnitude of the force acting on the positive test charge at that point.</w:t>
+        <w:rPr>
+          <w:sz w:val="28"/>
+          <w:szCs w:val="28"/>
+        </w:rPr>
+      </w:pPr>
+      <w:r>
+        <w:rPr>
+          <w:sz w:val="28"/>
+          <w:szCs w:val="28"/>
+        </w:rPr>
+        <w:tab/>
+      </w:r>
+      <w:r>
+        <w:rPr>
+          <w:sz w:val="28"/>
+          <w:szCs w:val="28"/>
+        </w:rPr>
+        <w:t>Fig.3</w:t>
+      </w:r>
+      <w:r>
+        <w:rPr>
+          <w:sz w:val="28"/>
+          <w:szCs w:val="28"/>
+        </w:rPr>
+        <w:t xml:space="preserve">   </w:t>
+      </w:r>
+      <w:proofErr w:type="spellStart"/>
+      <w:r>
+        <w:rPr>
+          <w:sz w:val="28"/>
+          <w:szCs w:val="28"/>
+        </w:rPr>
+        <w:t>Contourf</w:t>
+      </w:r>
+      <w:proofErr w:type="spellEnd"/>
+      <w:r>
+        <w:rPr>
+          <w:sz w:val="28"/>
+          <w:szCs w:val="28"/>
+        </w:rPr>
+        <w:t xml:space="preserve"> plot of the potential.</w:t>
       </w:r>
     </w:p>
     <w:p>
       <w:pPr>
         <w:spacing w:line="276" w:lineRule="auto"/>
-        <w:ind w:right="521"/>
-        <w:rPr>
+        <w:rPr>
+          <w:sz w:val="28"/>
+          <w:szCs w:val="28"/>
+        </w:rPr>
+      </w:pPr>
+    </w:p>
+    <w:p>
+      <w:pPr>
+        <w:spacing w:line="276" w:lineRule="auto"/>
+        <w:jc w:val="center"/>
+        <w:rPr>
+          <w:color w:val="C45911" w:themeColor="accent2" w:themeShade="BF"/>
           <w:sz w:val="28"/>
           <w:szCs w:val="28"/>
         </w:rPr>
@@ -1490,15 +1234,15 @@
       <w:r>
         <w:rPr>
           <w:noProof/>
-          <w:sz w:val="28"/>
-          <w:szCs w:val="28"/>
-        </w:rPr>
-        <w:lastRenderedPageBreak/>
+          <w:color w:val="C45911" w:themeColor="accent2" w:themeShade="BF"/>
+          <w:sz w:val="28"/>
+          <w:szCs w:val="28"/>
+        </w:rPr>
         <w:drawing>
-          <wp:inline distT="0" distB="0" distL="0" distR="0" wp14:anchorId="33620BF1" wp14:editId="303325CB">
-            <wp:extent cx="5486400" cy="3657600"/>
-            <wp:effectExtent l="0" t="0" r="0" b="0"/>
-            <wp:docPr id="33" name="Picture 33"/>
+          <wp:inline distT="0" distB="0" distL="0" distR="0" wp14:anchorId="5F6A9FCB" wp14:editId="18810C42">
+            <wp:extent cx="3600000" cy="2401200"/>
+            <wp:effectExtent l="0" t="0" r="635" b="0"/>
+            <wp:docPr id="31" name="Picture 31"/>
             <wp:cNvGraphicFramePr>
               <a:graphicFrameLocks xmlns:a="http://schemas.openxmlformats.org/drawingml/2006/main" noChangeAspect="1"/>
             </wp:cNvGraphicFramePr>
@@ -1518,6 +1262,281 @@
                   <pic:spPr>
                     <a:xfrm>
                       <a:off x="0" y="0"/>
+                      <a:ext cx="3600000" cy="2401200"/>
+                    </a:xfrm>
+                    <a:prstGeom prst="rect">
+                      <a:avLst/>
+                    </a:prstGeom>
+                  </pic:spPr>
+                </pic:pic>
+              </a:graphicData>
+            </a:graphic>
+          </wp:inline>
+        </w:drawing>
+      </w:r>
+    </w:p>
+    <w:p>
+      <w:pPr>
+        <w:spacing w:line="276" w:lineRule="auto"/>
+        <w:ind w:left="720" w:right="521" w:hanging="720"/>
+        <w:rPr>
+          <w:sz w:val="28"/>
+          <w:szCs w:val="28"/>
+        </w:rPr>
+      </w:pPr>
+      <w:r>
+        <w:rPr>
+          <w:sz w:val="28"/>
+          <w:szCs w:val="28"/>
+        </w:rPr>
+        <w:tab/>
+        <w:t>Fig. 4.  Surf plot of the magnitude of the electric field. There are large spikes in the electric field at the corners of the inner square.</w:t>
+      </w:r>
+    </w:p>
+    <w:p>
+      <w:pPr>
+        <w:rPr>
+          <w:sz w:val="28"/>
+          <w:szCs w:val="28"/>
+        </w:rPr>
+      </w:pPr>
+      <w:r>
+        <w:rPr>
+          <w:sz w:val="28"/>
+          <w:szCs w:val="28"/>
+        </w:rPr>
+        <w:br w:type="page"/>
+      </w:r>
+    </w:p>
+    <w:p>
+      <w:pPr>
+        <w:spacing w:line="276" w:lineRule="auto"/>
+        <w:ind w:left="720" w:right="521" w:hanging="720"/>
+        <w:jc w:val="center"/>
+        <w:rPr>
+          <w:sz w:val="28"/>
+          <w:szCs w:val="28"/>
+        </w:rPr>
+      </w:pPr>
+      <w:r>
+        <w:rPr>
+          <w:noProof/>
+          <w:sz w:val="28"/>
+          <w:szCs w:val="28"/>
+        </w:rPr>
+        <w:lastRenderedPageBreak/>
+        <w:drawing>
+          <wp:inline distT="0" distB="0" distL="0" distR="0" wp14:anchorId="29C00DD4" wp14:editId="47DF4D4A">
+            <wp:extent cx="4320000" cy="2880000"/>
+            <wp:effectExtent l="0" t="0" r="4445" b="0"/>
+            <wp:docPr id="1" name="Picture 1"/>
+            <wp:cNvGraphicFramePr>
+              <a:graphicFrameLocks xmlns:a="http://schemas.openxmlformats.org/drawingml/2006/main" noChangeAspect="1"/>
+            </wp:cNvGraphicFramePr>
+            <a:graphic xmlns:a="http://schemas.openxmlformats.org/drawingml/2006/main">
+              <a:graphicData uri="http://schemas.openxmlformats.org/drawingml/2006/picture">
+                <pic:pic xmlns:pic="http://schemas.openxmlformats.org/drawingml/2006/picture">
+                  <pic:nvPicPr>
+                    <pic:cNvPr id="1" name=""/>
+                    <pic:cNvPicPr/>
+                  </pic:nvPicPr>
+                  <pic:blipFill>
+                    <a:blip r:embed="rId19"/>
+                    <a:stretch>
+                      <a:fillRect/>
+                    </a:stretch>
+                  </pic:blipFill>
+                  <pic:spPr>
+                    <a:xfrm>
+                      <a:off x="0" y="0"/>
+                      <a:ext cx="4320000" cy="2880000"/>
+                    </a:xfrm>
+                    <a:prstGeom prst="rect">
+                      <a:avLst/>
+                    </a:prstGeom>
+                  </pic:spPr>
+                </pic:pic>
+              </a:graphicData>
+            </a:graphic>
+          </wp:inline>
+        </w:drawing>
+      </w:r>
+    </w:p>
+    <w:p>
+      <w:pPr>
+        <w:spacing w:line="276" w:lineRule="auto"/>
+        <w:ind w:left="720" w:right="521" w:hanging="720"/>
+        <w:rPr>
+          <w:sz w:val="28"/>
+          <w:szCs w:val="28"/>
+        </w:rPr>
+      </w:pPr>
+      <w:r>
+        <w:rPr>
+          <w:sz w:val="28"/>
+          <w:szCs w:val="28"/>
+        </w:rPr>
+        <w:tab/>
+      </w:r>
+      <w:r>
+        <w:rPr>
+          <w:sz w:val="28"/>
+          <w:szCs w:val="28"/>
+        </w:rPr>
+        <w:t xml:space="preserve">Fig. 5.  </w:t>
+      </w:r>
+      <w:proofErr w:type="spellStart"/>
+      <w:r>
+        <w:rPr>
+          <w:sz w:val="28"/>
+          <w:szCs w:val="28"/>
+        </w:rPr>
+        <w:t>Contourf</w:t>
+      </w:r>
+      <w:proofErr w:type="spellEnd"/>
+      <w:r>
+        <w:rPr>
+          <w:sz w:val="28"/>
+          <w:szCs w:val="28"/>
+        </w:rPr>
+        <w:t xml:space="preserve"> plot of the magnitude of the electric field. </w:t>
+      </w:r>
+      <w:r>
+        <w:rPr>
+          <w:sz w:val="28"/>
+          <w:szCs w:val="28"/>
+        </w:rPr>
+        <w:t>Observe the peaks in the electric field at the corners of the inner square.</w:t>
+      </w:r>
+    </w:p>
+    <w:p>
+      <w:pPr>
+        <w:spacing w:line="276" w:lineRule="auto"/>
+        <w:rPr>
+          <w:color w:val="C45911" w:themeColor="accent2" w:themeShade="BF"/>
+          <w:sz w:val="28"/>
+          <w:szCs w:val="28"/>
+        </w:rPr>
+      </w:pPr>
+    </w:p>
+    <w:p>
+      <w:pPr>
+        <w:spacing w:line="276" w:lineRule="auto"/>
+        <w:jc w:val="center"/>
+        <w:rPr>
+          <w:color w:val="C45911" w:themeColor="accent2" w:themeShade="BF"/>
+          <w:sz w:val="28"/>
+          <w:szCs w:val="28"/>
+        </w:rPr>
+      </w:pPr>
+      <w:r>
+        <w:rPr>
+          <w:noProof/>
+          <w:color w:val="C45911" w:themeColor="accent2" w:themeShade="BF"/>
+          <w:sz w:val="28"/>
+          <w:szCs w:val="28"/>
+        </w:rPr>
+        <w:drawing>
+          <wp:inline distT="0" distB="0" distL="0" distR="0" wp14:anchorId="5CA4F077" wp14:editId="3EA9E43D">
+            <wp:extent cx="5400000" cy="3600000"/>
+            <wp:effectExtent l="0" t="0" r="0" b="635"/>
+            <wp:docPr id="17" name="Picture 17"/>
+            <wp:cNvGraphicFramePr>
+              <a:graphicFrameLocks xmlns:a="http://schemas.openxmlformats.org/drawingml/2006/main" noChangeAspect="1"/>
+            </wp:cNvGraphicFramePr>
+            <a:graphic xmlns:a="http://schemas.openxmlformats.org/drawingml/2006/main">
+              <a:graphicData uri="http://schemas.openxmlformats.org/drawingml/2006/picture">
+                <pic:pic xmlns:pic="http://schemas.openxmlformats.org/drawingml/2006/picture">
+                  <pic:nvPicPr>
+                    <pic:cNvPr id="1" name=""/>
+                    <pic:cNvPicPr/>
+                  </pic:nvPicPr>
+                  <pic:blipFill>
+                    <a:blip r:embed="rId20"/>
+                    <a:stretch>
+                      <a:fillRect/>
+                    </a:stretch>
+                  </pic:blipFill>
+                  <pic:spPr>
+                    <a:xfrm>
+                      <a:off x="0" y="0"/>
+                      <a:ext cx="5400000" cy="3600000"/>
+                    </a:xfrm>
+                    <a:prstGeom prst="rect">
+                      <a:avLst/>
+                    </a:prstGeom>
+                  </pic:spPr>
+                </pic:pic>
+              </a:graphicData>
+            </a:graphic>
+          </wp:inline>
+        </w:drawing>
+      </w:r>
+    </w:p>
+    <w:p>
+      <w:pPr>
+        <w:spacing w:line="276" w:lineRule="auto"/>
+        <w:ind w:left="567" w:right="521"/>
+        <w:rPr>
+          <w:sz w:val="28"/>
+          <w:szCs w:val="28"/>
+        </w:rPr>
+      </w:pPr>
+      <w:r>
+        <w:rPr>
+          <w:sz w:val="28"/>
+          <w:szCs w:val="28"/>
+        </w:rPr>
+        <w:t xml:space="preserve">Fig. 6.   </w:t>
+      </w:r>
+      <w:r>
+        <w:rPr>
+          <w:sz w:val="28"/>
+          <w:szCs w:val="28"/>
+        </w:rPr>
+        <w:t>Quiver plot of the electric field. The electric field has no spatial dimensions. An arrow in the plot shows the direction of the electrical force that would act on a positive test charge placed at that point (base of arrow). The length of the arrow is proportional to the magnitude of the force acting on the positive test charge at that point.</w:t>
+      </w:r>
+    </w:p>
+    <w:p>
+      <w:pPr>
+        <w:spacing w:line="276" w:lineRule="auto"/>
+        <w:ind w:right="521"/>
+        <w:rPr>
+          <w:sz w:val="28"/>
+          <w:szCs w:val="28"/>
+        </w:rPr>
+      </w:pPr>
+      <w:r>
+        <w:rPr>
+          <w:noProof/>
+          <w:sz w:val="28"/>
+          <w:szCs w:val="28"/>
+        </w:rPr>
+        <w:lastRenderedPageBreak/>
+        <w:drawing>
+          <wp:inline distT="0" distB="0" distL="0" distR="0" wp14:anchorId="16A5DE4A" wp14:editId="744D8676">
+            <wp:extent cx="5486400" cy="3657600"/>
+            <wp:effectExtent l="0" t="0" r="0" b="0"/>
+            <wp:docPr id="33" name="Picture 33"/>
+            <wp:cNvGraphicFramePr>
+              <a:graphicFrameLocks xmlns:a="http://schemas.openxmlformats.org/drawingml/2006/main" noChangeAspect="1"/>
+            </wp:cNvGraphicFramePr>
+            <a:graphic xmlns:a="http://schemas.openxmlformats.org/drawingml/2006/main">
+              <a:graphicData uri="http://schemas.openxmlformats.org/drawingml/2006/picture">
+                <pic:pic xmlns:pic="http://schemas.openxmlformats.org/drawingml/2006/picture">
+                  <pic:nvPicPr>
+                    <pic:cNvPr id="1" name=""/>
+                    <pic:cNvPicPr/>
+                  </pic:nvPicPr>
+                  <pic:blipFill>
+                    <a:blip r:embed="rId21"/>
+                    <a:stretch>
+                      <a:fillRect/>
+                    </a:stretch>
+                  </pic:blipFill>
+                  <pic:spPr>
+                    <a:xfrm>
+                      <a:off x="0" y="0"/>
                       <a:ext cx="5486400" cy="3657600"/>
                     </a:xfrm>
                     <a:prstGeom prst="rect">
@@ -1620,8 +1639,6 @@
         </w:rPr>
         <w:t xml:space="preserve"> The electric field inside the inner square is zero.</w:t>
       </w:r>
-      <w:bookmarkStart w:id="2" w:name="_GoBack"/>
-      <w:bookmarkEnd w:id="2"/>
     </w:p>
     <w:p>
       <w:pPr>
@@ -1920,19 +1937,90 @@
           <w:sz w:val="20"/>
           <w:szCs w:val="20"/>
         </w:rPr>
+        <w:t xml:space="preserve">     hold </w:t>
+      </w:r>
+      <w:r>
+        <w:rPr>
+          <w:rFonts w:ascii="Courier New" w:hAnsi="Courier New" w:cs="Courier New"/>
+          <w:color w:val="A020F0"/>
+          <w:sz w:val="20"/>
+          <w:szCs w:val="20"/>
+        </w:rPr>
+        <w:t>on</w:t>
+      </w:r>
+    </w:p>
+    <w:p>
+      <w:pPr>
+        <w:autoSpaceDE w:val="0"/>
+        <w:autoSpaceDN w:val="0"/>
+        <w:adjustRightInd w:val="0"/>
+        <w:spacing w:after="0" w:line="240" w:lineRule="auto"/>
+        <w:rPr>
+          <w:rFonts w:ascii="Courier New" w:hAnsi="Courier New" w:cs="Courier New"/>
+          <w:sz w:val="24"/>
+          <w:szCs w:val="24"/>
+        </w:rPr>
+      </w:pPr>
+      <w:r>
+        <w:rPr>
+          <w:rFonts w:ascii="Courier New" w:hAnsi="Courier New" w:cs="Courier New"/>
+          <w:color w:val="000000"/>
+          <w:sz w:val="20"/>
+          <w:szCs w:val="20"/>
+        </w:rPr>
         <w:t xml:space="preserve">     </w:t>
       </w:r>
-      <w:proofErr w:type="gramStart"/>
-      <w:r>
-        <w:rPr>
-          <w:rFonts w:ascii="Courier New" w:hAnsi="Courier New" w:cs="Courier New"/>
-          <w:color w:val="000000"/>
-          <w:sz w:val="20"/>
-          <w:szCs w:val="20"/>
-        </w:rPr>
-        <w:t>hold</w:t>
-      </w:r>
-      <w:proofErr w:type="gramEnd"/>
+      <w:proofErr w:type="spellStart"/>
+      <w:r>
+        <w:rPr>
+          <w:rFonts w:ascii="Courier New" w:hAnsi="Courier New" w:cs="Courier New"/>
+          <w:color w:val="000000"/>
+          <w:sz w:val="20"/>
+          <w:szCs w:val="20"/>
+        </w:rPr>
+        <w:t>sx</w:t>
+      </w:r>
+      <w:proofErr w:type="spellEnd"/>
+      <w:r>
+        <w:rPr>
+          <w:rFonts w:ascii="Courier New" w:hAnsi="Courier New" w:cs="Courier New"/>
+          <w:color w:val="000000"/>
+          <w:sz w:val="20"/>
+          <w:szCs w:val="20"/>
+        </w:rPr>
+        <w:t xml:space="preserve"> = -5;</w:t>
+      </w:r>
+    </w:p>
+    <w:p>
+      <w:pPr>
+        <w:autoSpaceDE w:val="0"/>
+        <w:autoSpaceDN w:val="0"/>
+        <w:adjustRightInd w:val="0"/>
+        <w:spacing w:after="0" w:line="240" w:lineRule="auto"/>
+        <w:rPr>
+          <w:rFonts w:ascii="Courier New" w:hAnsi="Courier New" w:cs="Courier New"/>
+          <w:sz w:val="24"/>
+          <w:szCs w:val="24"/>
+        </w:rPr>
+      </w:pPr>
+      <w:r>
+        <w:rPr>
+          <w:rFonts w:ascii="Courier New" w:hAnsi="Courier New" w:cs="Courier New"/>
+          <w:color w:val="000000"/>
+          <w:sz w:val="20"/>
+          <w:szCs w:val="20"/>
+        </w:rPr>
+        <w:t xml:space="preserve">     </w:t>
+      </w:r>
+      <w:r>
+        <w:rPr>
+          <w:rFonts w:ascii="Courier New" w:hAnsi="Courier New" w:cs="Courier New"/>
+          <w:color w:val="0000FF"/>
+          <w:sz w:val="20"/>
+          <w:szCs w:val="20"/>
+        </w:rPr>
+        <w:t>for</w:t>
+      </w:r>
       <w:r>
         <w:rPr>
           <w:rFonts w:ascii="Courier New" w:hAnsi="Courier New" w:cs="Courier New"/>
@@ -1942,36 +2030,47 @@
         </w:rPr>
         <w:t xml:space="preserve"> </w:t>
       </w:r>
-      <w:r>
-        <w:rPr>
-          <w:rFonts w:ascii="Courier New" w:hAnsi="Courier New" w:cs="Courier New"/>
-          <w:color w:val="A020F0"/>
-          <w:sz w:val="20"/>
-          <w:szCs w:val="20"/>
-        </w:rPr>
-        <w:t>on</w:t>
-      </w:r>
-    </w:p>
-    <w:p>
-      <w:pPr>
-        <w:autoSpaceDE w:val="0"/>
-        <w:autoSpaceDN w:val="0"/>
-        <w:adjustRightInd w:val="0"/>
-        <w:spacing w:after="0" w:line="240" w:lineRule="auto"/>
-        <w:rPr>
-          <w:rFonts w:ascii="Courier New" w:hAnsi="Courier New" w:cs="Courier New"/>
-          <w:sz w:val="24"/>
-          <w:szCs w:val="24"/>
-        </w:rPr>
-      </w:pPr>
-      <w:r>
-        <w:rPr>
-          <w:rFonts w:ascii="Courier New" w:hAnsi="Courier New" w:cs="Courier New"/>
-          <w:color w:val="000000"/>
-          <w:sz w:val="20"/>
-          <w:szCs w:val="20"/>
-        </w:rPr>
-        <w:t xml:space="preserve">     </w:t>
+      <w:proofErr w:type="spellStart"/>
+      <w:r>
+        <w:rPr>
+          <w:rFonts w:ascii="Courier New" w:hAnsi="Courier New" w:cs="Courier New"/>
+          <w:color w:val="000000"/>
+          <w:sz w:val="20"/>
+          <w:szCs w:val="20"/>
+        </w:rPr>
+        <w:t>sy</w:t>
+      </w:r>
+      <w:proofErr w:type="spellEnd"/>
+      <w:r>
+        <w:rPr>
+          <w:rFonts w:ascii="Courier New" w:hAnsi="Courier New" w:cs="Courier New"/>
+          <w:color w:val="000000"/>
+          <w:sz w:val="20"/>
+          <w:szCs w:val="20"/>
+        </w:rPr>
+        <w:t xml:space="preserve"> = -5:5</w:t>
+      </w:r>
+    </w:p>
+    <w:p>
+      <w:pPr>
+        <w:autoSpaceDE w:val="0"/>
+        <w:autoSpaceDN w:val="0"/>
+        <w:adjustRightInd w:val="0"/>
+        <w:spacing w:after="0" w:line="240" w:lineRule="auto"/>
+        <w:rPr>
+          <w:rFonts w:ascii="Courier New" w:hAnsi="Courier New" w:cs="Courier New"/>
+          <w:sz w:val="24"/>
+          <w:szCs w:val="24"/>
+        </w:rPr>
+      </w:pPr>
+      <w:r>
+        <w:rPr>
+          <w:rFonts w:ascii="Courier New" w:hAnsi="Courier New" w:cs="Courier New"/>
+          <w:color w:val="000000"/>
+          <w:sz w:val="20"/>
+          <w:szCs w:val="20"/>
+        </w:rPr>
+        <w:t xml:space="preserve">         h = streamline(</w:t>
       </w:r>
       <w:proofErr w:type="spellStart"/>
       <w:proofErr w:type="gramStart"/>
@@ -1982,9 +2081,294 @@
           <w:sz w:val="20"/>
           <w:szCs w:val="20"/>
         </w:rPr>
+        <w:t>xx,yy</w:t>
+      </w:r>
+      <w:proofErr w:type="gramEnd"/>
+      <w:r>
+        <w:rPr>
+          <w:rFonts w:ascii="Courier New" w:hAnsi="Courier New" w:cs="Courier New"/>
+          <w:color w:val="000000"/>
+          <w:sz w:val="20"/>
+          <w:szCs w:val="20"/>
+        </w:rPr>
+        <w:t>,Exx,Eyy,sx,sy</w:t>
+      </w:r>
+      <w:proofErr w:type="spellEnd"/>
+      <w:r>
+        <w:rPr>
+          <w:rFonts w:ascii="Courier New" w:hAnsi="Courier New" w:cs="Courier New"/>
+          <w:color w:val="000000"/>
+          <w:sz w:val="20"/>
+          <w:szCs w:val="20"/>
+        </w:rPr>
+        <w:t>);</w:t>
+      </w:r>
+    </w:p>
+    <w:p>
+      <w:pPr>
+        <w:autoSpaceDE w:val="0"/>
+        <w:autoSpaceDN w:val="0"/>
+        <w:adjustRightInd w:val="0"/>
+        <w:spacing w:after="0" w:line="240" w:lineRule="auto"/>
+        <w:rPr>
+          <w:rFonts w:ascii="Courier New" w:hAnsi="Courier New" w:cs="Courier New"/>
+          <w:sz w:val="24"/>
+          <w:szCs w:val="24"/>
+        </w:rPr>
+      </w:pPr>
+      <w:r>
+        <w:rPr>
+          <w:rFonts w:ascii="Courier New" w:hAnsi="Courier New" w:cs="Courier New"/>
+          <w:color w:val="000000"/>
+          <w:sz w:val="20"/>
+          <w:szCs w:val="20"/>
+        </w:rPr>
+        <w:t xml:space="preserve">         </w:t>
+      </w:r>
+      <w:proofErr w:type="gramStart"/>
+      <w:r>
+        <w:rPr>
+          <w:rFonts w:ascii="Courier New" w:hAnsi="Courier New" w:cs="Courier New"/>
+          <w:color w:val="000000"/>
+          <w:sz w:val="20"/>
+          <w:szCs w:val="20"/>
+        </w:rPr>
+        <w:t>set(</w:t>
+      </w:r>
+      <w:proofErr w:type="gramEnd"/>
+      <w:r>
+        <w:rPr>
+          <w:rFonts w:ascii="Courier New" w:hAnsi="Courier New" w:cs="Courier New"/>
+          <w:color w:val="000000"/>
+          <w:sz w:val="20"/>
+          <w:szCs w:val="20"/>
+        </w:rPr>
+        <w:t>h,</w:t>
+      </w:r>
+      <w:r>
+        <w:rPr>
+          <w:rFonts w:ascii="Courier New" w:hAnsi="Courier New" w:cs="Courier New"/>
+          <w:color w:val="A020F0"/>
+          <w:sz w:val="20"/>
+          <w:szCs w:val="20"/>
+        </w:rPr>
+        <w:t>'linewidth'</w:t>
+      </w:r>
+      <w:r>
+        <w:rPr>
+          <w:rFonts w:ascii="Courier New" w:hAnsi="Courier New" w:cs="Courier New"/>
+          <w:color w:val="000000"/>
+          <w:sz w:val="20"/>
+          <w:szCs w:val="20"/>
+        </w:rPr>
+        <w:t>,1,</w:t>
+      </w:r>
+      <w:r>
+        <w:rPr>
+          <w:rFonts w:ascii="Courier New" w:hAnsi="Courier New" w:cs="Courier New"/>
+          <w:color w:val="A020F0"/>
+          <w:sz w:val="20"/>
+          <w:szCs w:val="20"/>
+        </w:rPr>
+        <w:t>'color'</w:t>
+      </w:r>
+      <w:r>
+        <w:rPr>
+          <w:rFonts w:ascii="Courier New" w:hAnsi="Courier New" w:cs="Courier New"/>
+          <w:color w:val="000000"/>
+          <w:sz w:val="20"/>
+          <w:szCs w:val="20"/>
+        </w:rPr>
+        <w:t>,[1 0 1]);</w:t>
+      </w:r>
+    </w:p>
+    <w:p>
+      <w:pPr>
+        <w:autoSpaceDE w:val="0"/>
+        <w:autoSpaceDN w:val="0"/>
+        <w:adjustRightInd w:val="0"/>
+        <w:spacing w:after="0" w:line="240" w:lineRule="auto"/>
+        <w:rPr>
+          <w:rFonts w:ascii="Courier New" w:hAnsi="Courier New" w:cs="Courier New"/>
+          <w:sz w:val="24"/>
+          <w:szCs w:val="24"/>
+        </w:rPr>
+      </w:pPr>
+      <w:r>
+        <w:rPr>
+          <w:rFonts w:ascii="Courier New" w:hAnsi="Courier New" w:cs="Courier New"/>
+          <w:color w:val="000000"/>
+          <w:sz w:val="20"/>
+          <w:szCs w:val="20"/>
+        </w:rPr>
+        <w:t xml:space="preserve">     </w:t>
+      </w:r>
+      <w:r>
+        <w:rPr>
+          <w:rFonts w:ascii="Courier New" w:hAnsi="Courier New" w:cs="Courier New"/>
+          <w:color w:val="0000FF"/>
+          <w:sz w:val="20"/>
+          <w:szCs w:val="20"/>
+        </w:rPr>
+        <w:t>end</w:t>
+      </w:r>
+    </w:p>
+    <w:p>
+      <w:pPr>
+        <w:autoSpaceDE w:val="0"/>
+        <w:autoSpaceDN w:val="0"/>
+        <w:adjustRightInd w:val="0"/>
+        <w:spacing w:after="0" w:line="240" w:lineRule="auto"/>
+        <w:rPr>
+          <w:rFonts w:ascii="Courier New" w:hAnsi="Courier New" w:cs="Courier New"/>
+          <w:sz w:val="24"/>
+          <w:szCs w:val="24"/>
+        </w:rPr>
+      </w:pPr>
+      <w:r>
+        <w:rPr>
+          <w:rFonts w:ascii="Courier New" w:hAnsi="Courier New" w:cs="Courier New"/>
+          <w:color w:val="000000"/>
+          <w:sz w:val="20"/>
+          <w:szCs w:val="20"/>
+        </w:rPr>
+        <w:t xml:space="preserve">     </w:t>
+      </w:r>
+    </w:p>
+    <w:p>
+      <w:pPr>
+        <w:autoSpaceDE w:val="0"/>
+        <w:autoSpaceDN w:val="0"/>
+        <w:adjustRightInd w:val="0"/>
+        <w:spacing w:after="0" w:line="240" w:lineRule="auto"/>
+        <w:rPr>
+          <w:rFonts w:ascii="Courier New" w:hAnsi="Courier New" w:cs="Courier New"/>
+          <w:sz w:val="24"/>
+          <w:szCs w:val="24"/>
+        </w:rPr>
+      </w:pPr>
+      <w:r>
+        <w:rPr>
+          <w:rFonts w:ascii="Courier New" w:hAnsi="Courier New" w:cs="Courier New"/>
+          <w:color w:val="000000"/>
+          <w:sz w:val="20"/>
+          <w:szCs w:val="20"/>
+        </w:rPr>
+        <w:t xml:space="preserve">     </w:t>
+      </w:r>
+      <w:proofErr w:type="spellStart"/>
+      <w:r>
+        <w:rPr>
+          <w:rFonts w:ascii="Courier New" w:hAnsi="Courier New" w:cs="Courier New"/>
+          <w:color w:val="000000"/>
+          <w:sz w:val="20"/>
+          <w:szCs w:val="20"/>
+        </w:rPr>
         <w:t>sx</w:t>
       </w:r>
       <w:proofErr w:type="spellEnd"/>
+      <w:r>
+        <w:rPr>
+          <w:rFonts w:ascii="Courier New" w:hAnsi="Courier New" w:cs="Courier New"/>
+          <w:color w:val="000000"/>
+          <w:sz w:val="20"/>
+          <w:szCs w:val="20"/>
+        </w:rPr>
+        <w:t xml:space="preserve"> = 5;</w:t>
+      </w:r>
+    </w:p>
+    <w:p>
+      <w:pPr>
+        <w:autoSpaceDE w:val="0"/>
+        <w:autoSpaceDN w:val="0"/>
+        <w:adjustRightInd w:val="0"/>
+        <w:spacing w:after="0" w:line="240" w:lineRule="auto"/>
+        <w:rPr>
+          <w:rFonts w:ascii="Courier New" w:hAnsi="Courier New" w:cs="Courier New"/>
+          <w:sz w:val="24"/>
+          <w:szCs w:val="24"/>
+        </w:rPr>
+      </w:pPr>
+      <w:r>
+        <w:rPr>
+          <w:rFonts w:ascii="Courier New" w:hAnsi="Courier New" w:cs="Courier New"/>
+          <w:color w:val="000000"/>
+          <w:sz w:val="20"/>
+          <w:szCs w:val="20"/>
+        </w:rPr>
+        <w:t xml:space="preserve">     </w:t>
+      </w:r>
+      <w:r>
+        <w:rPr>
+          <w:rFonts w:ascii="Courier New" w:hAnsi="Courier New" w:cs="Courier New"/>
+          <w:color w:val="0000FF"/>
+          <w:sz w:val="20"/>
+          <w:szCs w:val="20"/>
+        </w:rPr>
+        <w:t>for</w:t>
+      </w:r>
+      <w:r>
+        <w:rPr>
+          <w:rFonts w:ascii="Courier New" w:hAnsi="Courier New" w:cs="Courier New"/>
+          <w:color w:val="000000"/>
+          <w:sz w:val="20"/>
+          <w:szCs w:val="20"/>
+        </w:rPr>
+        <w:t xml:space="preserve"> </w:t>
+      </w:r>
+      <w:proofErr w:type="spellStart"/>
+      <w:r>
+        <w:rPr>
+          <w:rFonts w:ascii="Courier New" w:hAnsi="Courier New" w:cs="Courier New"/>
+          <w:color w:val="000000"/>
+          <w:sz w:val="20"/>
+          <w:szCs w:val="20"/>
+        </w:rPr>
+        <w:t>sy</w:t>
+      </w:r>
+      <w:proofErr w:type="spellEnd"/>
+      <w:r>
+        <w:rPr>
+          <w:rFonts w:ascii="Courier New" w:hAnsi="Courier New" w:cs="Courier New"/>
+          <w:color w:val="000000"/>
+          <w:sz w:val="20"/>
+          <w:szCs w:val="20"/>
+        </w:rPr>
+        <w:t xml:space="preserve"> = -5:5</w:t>
+      </w:r>
+    </w:p>
+    <w:p>
+      <w:pPr>
+        <w:autoSpaceDE w:val="0"/>
+        <w:autoSpaceDN w:val="0"/>
+        <w:adjustRightInd w:val="0"/>
+        <w:spacing w:after="0" w:line="240" w:lineRule="auto"/>
+        <w:rPr>
+          <w:rFonts w:ascii="Courier New" w:hAnsi="Courier New" w:cs="Courier New"/>
+          <w:sz w:val="24"/>
+          <w:szCs w:val="24"/>
+        </w:rPr>
+      </w:pPr>
+      <w:r>
+        <w:rPr>
+          <w:rFonts w:ascii="Courier New" w:hAnsi="Courier New" w:cs="Courier New"/>
+          <w:color w:val="000000"/>
+          <w:sz w:val="20"/>
+          <w:szCs w:val="20"/>
+        </w:rPr>
+        <w:t xml:space="preserve">         h = streamline(</w:t>
+      </w:r>
+      <w:proofErr w:type="spellStart"/>
+      <w:proofErr w:type="gramStart"/>
+      <w:r>
+        <w:rPr>
+          <w:rFonts w:ascii="Courier New" w:hAnsi="Courier New" w:cs="Courier New"/>
+          <w:color w:val="000000"/>
+          <w:sz w:val="20"/>
+          <w:szCs w:val="20"/>
+        </w:rPr>
+        <w:t>xx,yy</w:t>
+      </w:r>
       <w:proofErr w:type="gramEnd"/>
       <w:r>
         <w:rPr>
@@ -1993,6 +2377,189 @@
           <w:sz w:val="20"/>
           <w:szCs w:val="20"/>
         </w:rPr>
+        <w:t>,Exx,Eyy,sx,sy</w:t>
+      </w:r>
+      <w:proofErr w:type="spellEnd"/>
+      <w:r>
+        <w:rPr>
+          <w:rFonts w:ascii="Courier New" w:hAnsi="Courier New" w:cs="Courier New"/>
+          <w:color w:val="000000"/>
+          <w:sz w:val="20"/>
+          <w:szCs w:val="20"/>
+        </w:rPr>
+        <w:t>);</w:t>
+      </w:r>
+    </w:p>
+    <w:p>
+      <w:pPr>
+        <w:autoSpaceDE w:val="0"/>
+        <w:autoSpaceDN w:val="0"/>
+        <w:adjustRightInd w:val="0"/>
+        <w:spacing w:after="0" w:line="240" w:lineRule="auto"/>
+        <w:rPr>
+          <w:rFonts w:ascii="Courier New" w:hAnsi="Courier New" w:cs="Courier New"/>
+          <w:sz w:val="24"/>
+          <w:szCs w:val="24"/>
+        </w:rPr>
+      </w:pPr>
+      <w:r>
+        <w:rPr>
+          <w:rFonts w:ascii="Courier New" w:hAnsi="Courier New" w:cs="Courier New"/>
+          <w:color w:val="000000"/>
+          <w:sz w:val="20"/>
+          <w:szCs w:val="20"/>
+        </w:rPr>
+        <w:t xml:space="preserve">         </w:t>
+      </w:r>
+      <w:proofErr w:type="gramStart"/>
+      <w:r>
+        <w:rPr>
+          <w:rFonts w:ascii="Courier New" w:hAnsi="Courier New" w:cs="Courier New"/>
+          <w:color w:val="000000"/>
+          <w:sz w:val="20"/>
+          <w:szCs w:val="20"/>
+        </w:rPr>
+        <w:t>set(</w:t>
+      </w:r>
+      <w:proofErr w:type="gramEnd"/>
+      <w:r>
+        <w:rPr>
+          <w:rFonts w:ascii="Courier New" w:hAnsi="Courier New" w:cs="Courier New"/>
+          <w:color w:val="000000"/>
+          <w:sz w:val="20"/>
+          <w:szCs w:val="20"/>
+        </w:rPr>
+        <w:t>h,</w:t>
+      </w:r>
+      <w:r>
+        <w:rPr>
+          <w:rFonts w:ascii="Courier New" w:hAnsi="Courier New" w:cs="Courier New"/>
+          <w:color w:val="A020F0"/>
+          <w:sz w:val="20"/>
+          <w:szCs w:val="20"/>
+        </w:rPr>
+        <w:t>'linewidth'</w:t>
+      </w:r>
+      <w:r>
+        <w:rPr>
+          <w:rFonts w:ascii="Courier New" w:hAnsi="Courier New" w:cs="Courier New"/>
+          <w:color w:val="000000"/>
+          <w:sz w:val="20"/>
+          <w:szCs w:val="20"/>
+        </w:rPr>
+        <w:t>,1,</w:t>
+      </w:r>
+      <w:r>
+        <w:rPr>
+          <w:rFonts w:ascii="Courier New" w:hAnsi="Courier New" w:cs="Courier New"/>
+          <w:color w:val="A020F0"/>
+          <w:sz w:val="20"/>
+          <w:szCs w:val="20"/>
+        </w:rPr>
+        <w:t>'color'</w:t>
+      </w:r>
+      <w:r>
+        <w:rPr>
+          <w:rFonts w:ascii="Courier New" w:hAnsi="Courier New" w:cs="Courier New"/>
+          <w:color w:val="000000"/>
+          <w:sz w:val="20"/>
+          <w:szCs w:val="20"/>
+        </w:rPr>
+        <w:t>,[1 0 1]);</w:t>
+      </w:r>
+    </w:p>
+    <w:p>
+      <w:pPr>
+        <w:autoSpaceDE w:val="0"/>
+        <w:autoSpaceDN w:val="0"/>
+        <w:adjustRightInd w:val="0"/>
+        <w:spacing w:after="0" w:line="240" w:lineRule="auto"/>
+        <w:rPr>
+          <w:rFonts w:ascii="Courier New" w:hAnsi="Courier New" w:cs="Courier New"/>
+          <w:sz w:val="24"/>
+          <w:szCs w:val="24"/>
+        </w:rPr>
+      </w:pPr>
+      <w:r>
+        <w:rPr>
+          <w:rFonts w:ascii="Courier New" w:hAnsi="Courier New" w:cs="Courier New"/>
+          <w:color w:val="000000"/>
+          <w:sz w:val="20"/>
+          <w:szCs w:val="20"/>
+        </w:rPr>
+        <w:t xml:space="preserve">     </w:t>
+      </w:r>
+      <w:r>
+        <w:rPr>
+          <w:rFonts w:ascii="Courier New" w:hAnsi="Courier New" w:cs="Courier New"/>
+          <w:color w:val="0000FF"/>
+          <w:sz w:val="20"/>
+          <w:szCs w:val="20"/>
+        </w:rPr>
+        <w:t>end</w:t>
+      </w:r>
+    </w:p>
+    <w:p>
+      <w:pPr>
+        <w:autoSpaceDE w:val="0"/>
+        <w:autoSpaceDN w:val="0"/>
+        <w:adjustRightInd w:val="0"/>
+        <w:spacing w:after="0" w:line="240" w:lineRule="auto"/>
+        <w:rPr>
+          <w:rFonts w:ascii="Courier New" w:hAnsi="Courier New" w:cs="Courier New"/>
+          <w:sz w:val="24"/>
+          <w:szCs w:val="24"/>
+        </w:rPr>
+      </w:pPr>
+      <w:r>
+        <w:rPr>
+          <w:rFonts w:ascii="Courier New" w:hAnsi="Courier New" w:cs="Courier New"/>
+          <w:color w:val="000000"/>
+          <w:sz w:val="20"/>
+          <w:szCs w:val="20"/>
+        </w:rPr>
+        <w:t xml:space="preserve">     </w:t>
+      </w:r>
+    </w:p>
+    <w:p>
+      <w:pPr>
+        <w:autoSpaceDE w:val="0"/>
+        <w:autoSpaceDN w:val="0"/>
+        <w:adjustRightInd w:val="0"/>
+        <w:spacing w:after="0" w:line="240" w:lineRule="auto"/>
+        <w:rPr>
+          <w:rFonts w:ascii="Courier New" w:hAnsi="Courier New" w:cs="Courier New"/>
+          <w:sz w:val="24"/>
+          <w:szCs w:val="24"/>
+        </w:rPr>
+      </w:pPr>
+      <w:r>
+        <w:rPr>
+          <w:rFonts w:ascii="Courier New" w:hAnsi="Courier New" w:cs="Courier New"/>
+          <w:color w:val="000000"/>
+          <w:sz w:val="20"/>
+          <w:szCs w:val="20"/>
+        </w:rPr>
+        <w:t xml:space="preserve">     </w:t>
+      </w:r>
+      <w:proofErr w:type="spellStart"/>
+      <w:r>
+        <w:rPr>
+          <w:rFonts w:ascii="Courier New" w:hAnsi="Courier New" w:cs="Courier New"/>
+          <w:color w:val="000000"/>
+          <w:sz w:val="20"/>
+          <w:szCs w:val="20"/>
+        </w:rPr>
+        <w:t>sy</w:t>
+      </w:r>
+      <w:proofErr w:type="spellEnd"/>
+      <w:r>
+        <w:rPr>
+          <w:rFonts w:ascii="Courier New" w:hAnsi="Courier New" w:cs="Courier New"/>
+          <w:color w:val="000000"/>
+          <w:sz w:val="20"/>
+          <w:szCs w:val="20"/>
+        </w:rPr>
         <w:t xml:space="preserve"> = -5;</w:t>
       </w:r>
     </w:p>
@@ -2017,16 +2584,363 @@
         </w:rPr>
         <w:t xml:space="preserve">     </w:t>
       </w:r>
+      <w:r>
+        <w:rPr>
+          <w:rFonts w:ascii="Courier New" w:hAnsi="Courier New" w:cs="Courier New"/>
+          <w:color w:val="0000FF"/>
+          <w:sz w:val="20"/>
+          <w:szCs w:val="20"/>
+        </w:rPr>
+        <w:t>for</w:t>
+      </w:r>
+      <w:r>
+        <w:rPr>
+          <w:rFonts w:ascii="Courier New" w:hAnsi="Courier New" w:cs="Courier New"/>
+          <w:color w:val="000000"/>
+          <w:sz w:val="20"/>
+          <w:szCs w:val="20"/>
+        </w:rPr>
+        <w:t xml:space="preserve"> </w:t>
+      </w:r>
+      <w:proofErr w:type="spellStart"/>
+      <w:r>
+        <w:rPr>
+          <w:rFonts w:ascii="Courier New" w:hAnsi="Courier New" w:cs="Courier New"/>
+          <w:color w:val="000000"/>
+          <w:sz w:val="20"/>
+          <w:szCs w:val="20"/>
+        </w:rPr>
+        <w:t>sx</w:t>
+      </w:r>
+      <w:proofErr w:type="spellEnd"/>
+      <w:r>
+        <w:rPr>
+          <w:rFonts w:ascii="Courier New" w:hAnsi="Courier New" w:cs="Courier New"/>
+          <w:color w:val="000000"/>
+          <w:sz w:val="20"/>
+          <w:szCs w:val="20"/>
+        </w:rPr>
+        <w:t xml:space="preserve"> = -5:5</w:t>
+      </w:r>
+    </w:p>
+    <w:p>
+      <w:pPr>
+        <w:autoSpaceDE w:val="0"/>
+        <w:autoSpaceDN w:val="0"/>
+        <w:adjustRightInd w:val="0"/>
+        <w:spacing w:after="0" w:line="240" w:lineRule="auto"/>
+        <w:rPr>
+          <w:rFonts w:ascii="Courier New" w:hAnsi="Courier New" w:cs="Courier New"/>
+          <w:sz w:val="24"/>
+          <w:szCs w:val="24"/>
+        </w:rPr>
+      </w:pPr>
+      <w:r>
+        <w:rPr>
+          <w:rFonts w:ascii="Courier New" w:hAnsi="Courier New" w:cs="Courier New"/>
+          <w:color w:val="000000"/>
+          <w:sz w:val="20"/>
+          <w:szCs w:val="20"/>
+        </w:rPr>
+        <w:t xml:space="preserve">         h = streamline(</w:t>
+      </w:r>
+      <w:proofErr w:type="spellStart"/>
       <w:proofErr w:type="gramStart"/>
       <w:r>
         <w:rPr>
           <w:rFonts w:ascii="Courier New" w:hAnsi="Courier New" w:cs="Courier New"/>
+          <w:color w:val="000000"/>
+          <w:sz w:val="20"/>
+          <w:szCs w:val="20"/>
+        </w:rPr>
+        <w:t>xx,yy</w:t>
+      </w:r>
+      <w:proofErr w:type="gramEnd"/>
+      <w:r>
+        <w:rPr>
+          <w:rFonts w:ascii="Courier New" w:hAnsi="Courier New" w:cs="Courier New"/>
+          <w:color w:val="000000"/>
+          <w:sz w:val="20"/>
+          <w:szCs w:val="20"/>
+        </w:rPr>
+        <w:t>,Exx,Eyy,sx,sy</w:t>
+      </w:r>
+      <w:proofErr w:type="spellEnd"/>
+      <w:r>
+        <w:rPr>
+          <w:rFonts w:ascii="Courier New" w:hAnsi="Courier New" w:cs="Courier New"/>
+          <w:color w:val="000000"/>
+          <w:sz w:val="20"/>
+          <w:szCs w:val="20"/>
+        </w:rPr>
+        <w:t>);</w:t>
+      </w:r>
+    </w:p>
+    <w:p>
+      <w:pPr>
+        <w:autoSpaceDE w:val="0"/>
+        <w:autoSpaceDN w:val="0"/>
+        <w:adjustRightInd w:val="0"/>
+        <w:spacing w:after="0" w:line="240" w:lineRule="auto"/>
+        <w:rPr>
+          <w:rFonts w:ascii="Courier New" w:hAnsi="Courier New" w:cs="Courier New"/>
+          <w:sz w:val="24"/>
+          <w:szCs w:val="24"/>
+        </w:rPr>
+      </w:pPr>
+      <w:r>
+        <w:rPr>
+          <w:rFonts w:ascii="Courier New" w:hAnsi="Courier New" w:cs="Courier New"/>
+          <w:color w:val="000000"/>
+          <w:sz w:val="20"/>
+          <w:szCs w:val="20"/>
+        </w:rPr>
+        <w:t xml:space="preserve">         </w:t>
+      </w:r>
+      <w:proofErr w:type="gramStart"/>
+      <w:r>
+        <w:rPr>
+          <w:rFonts w:ascii="Courier New" w:hAnsi="Courier New" w:cs="Courier New"/>
+          <w:color w:val="000000"/>
+          <w:sz w:val="20"/>
+          <w:szCs w:val="20"/>
+        </w:rPr>
+        <w:t>set(</w:t>
+      </w:r>
+      <w:proofErr w:type="gramEnd"/>
+      <w:r>
+        <w:rPr>
+          <w:rFonts w:ascii="Courier New" w:hAnsi="Courier New" w:cs="Courier New"/>
+          <w:color w:val="000000"/>
+          <w:sz w:val="20"/>
+          <w:szCs w:val="20"/>
+        </w:rPr>
+        <w:t>h,</w:t>
+      </w:r>
+      <w:r>
+        <w:rPr>
+          <w:rFonts w:ascii="Courier New" w:hAnsi="Courier New" w:cs="Courier New"/>
+          <w:color w:val="A020F0"/>
+          <w:sz w:val="20"/>
+          <w:szCs w:val="20"/>
+        </w:rPr>
+        <w:t>'linewidth'</w:t>
+      </w:r>
+      <w:r>
+        <w:rPr>
+          <w:rFonts w:ascii="Courier New" w:hAnsi="Courier New" w:cs="Courier New"/>
+          <w:color w:val="000000"/>
+          <w:sz w:val="20"/>
+          <w:szCs w:val="20"/>
+        </w:rPr>
+        <w:t>,1,</w:t>
+      </w:r>
+      <w:r>
+        <w:rPr>
+          <w:rFonts w:ascii="Courier New" w:hAnsi="Courier New" w:cs="Courier New"/>
+          <w:color w:val="A020F0"/>
+          <w:sz w:val="20"/>
+          <w:szCs w:val="20"/>
+        </w:rPr>
+        <w:t>'color'</w:t>
+      </w:r>
+      <w:r>
+        <w:rPr>
+          <w:rFonts w:ascii="Courier New" w:hAnsi="Courier New" w:cs="Courier New"/>
+          <w:color w:val="000000"/>
+          <w:sz w:val="20"/>
+          <w:szCs w:val="20"/>
+        </w:rPr>
+        <w:t>,[1 0 1]);</w:t>
+      </w:r>
+    </w:p>
+    <w:p>
+      <w:pPr>
+        <w:autoSpaceDE w:val="0"/>
+        <w:autoSpaceDN w:val="0"/>
+        <w:adjustRightInd w:val="0"/>
+        <w:spacing w:after="0" w:line="240" w:lineRule="auto"/>
+        <w:rPr>
+          <w:rFonts w:ascii="Courier New" w:hAnsi="Courier New" w:cs="Courier New"/>
+          <w:sz w:val="24"/>
+          <w:szCs w:val="24"/>
+        </w:rPr>
+      </w:pPr>
+      <w:r>
+        <w:rPr>
+          <w:rFonts w:ascii="Courier New" w:hAnsi="Courier New" w:cs="Courier New"/>
+          <w:color w:val="000000"/>
+          <w:sz w:val="20"/>
+          <w:szCs w:val="20"/>
+        </w:rPr>
+        <w:t xml:space="preserve">     </w:t>
+      </w:r>
+      <w:r>
+        <w:rPr>
+          <w:rFonts w:ascii="Courier New" w:hAnsi="Courier New" w:cs="Courier New"/>
           <w:color w:val="0000FF"/>
           <w:sz w:val="20"/>
           <w:szCs w:val="20"/>
         </w:rPr>
+        <w:t>end</w:t>
+      </w:r>
+    </w:p>
+    <w:p>
+      <w:pPr>
+        <w:autoSpaceDE w:val="0"/>
+        <w:autoSpaceDN w:val="0"/>
+        <w:adjustRightInd w:val="0"/>
+        <w:spacing w:after="0" w:line="240" w:lineRule="auto"/>
+        <w:rPr>
+          <w:rFonts w:ascii="Courier New" w:hAnsi="Courier New" w:cs="Courier New"/>
+          <w:sz w:val="24"/>
+          <w:szCs w:val="24"/>
+        </w:rPr>
+      </w:pPr>
+      <w:r>
+        <w:rPr>
+          <w:rFonts w:ascii="Courier New" w:hAnsi="Courier New" w:cs="Courier New"/>
+          <w:color w:val="000000"/>
+          <w:sz w:val="20"/>
+          <w:szCs w:val="20"/>
+        </w:rPr>
+        <w:t xml:space="preserve">     </w:t>
+      </w:r>
+    </w:p>
+    <w:p>
+      <w:pPr>
+        <w:autoSpaceDE w:val="0"/>
+        <w:autoSpaceDN w:val="0"/>
+        <w:adjustRightInd w:val="0"/>
+        <w:spacing w:after="0" w:line="240" w:lineRule="auto"/>
+        <w:rPr>
+          <w:rFonts w:ascii="Courier New" w:hAnsi="Courier New" w:cs="Courier New"/>
+          <w:sz w:val="24"/>
+          <w:szCs w:val="24"/>
+        </w:rPr>
+      </w:pPr>
+      <w:r>
+        <w:rPr>
+          <w:rFonts w:ascii="Courier New" w:hAnsi="Courier New" w:cs="Courier New"/>
+          <w:color w:val="000000"/>
+          <w:sz w:val="20"/>
+          <w:szCs w:val="20"/>
+        </w:rPr>
+        <w:t xml:space="preserve">     </w:t>
+      </w:r>
+      <w:proofErr w:type="spellStart"/>
+      <w:r>
+        <w:rPr>
+          <w:rFonts w:ascii="Courier New" w:hAnsi="Courier New" w:cs="Courier New"/>
+          <w:color w:val="000000"/>
+          <w:sz w:val="20"/>
+          <w:szCs w:val="20"/>
+        </w:rPr>
+        <w:t>sy</w:t>
+      </w:r>
+      <w:proofErr w:type="spellEnd"/>
+      <w:r>
+        <w:rPr>
+          <w:rFonts w:ascii="Courier New" w:hAnsi="Courier New" w:cs="Courier New"/>
+          <w:color w:val="000000"/>
+          <w:sz w:val="20"/>
+          <w:szCs w:val="20"/>
+        </w:rPr>
+        <w:t xml:space="preserve"> = 5;</w:t>
+      </w:r>
+    </w:p>
+    <w:p>
+      <w:pPr>
+        <w:autoSpaceDE w:val="0"/>
+        <w:autoSpaceDN w:val="0"/>
+        <w:adjustRightInd w:val="0"/>
+        <w:spacing w:after="0" w:line="240" w:lineRule="auto"/>
+        <w:rPr>
+          <w:rFonts w:ascii="Courier New" w:hAnsi="Courier New" w:cs="Courier New"/>
+          <w:sz w:val="24"/>
+          <w:szCs w:val="24"/>
+        </w:rPr>
+      </w:pPr>
+      <w:r>
+        <w:rPr>
+          <w:rFonts w:ascii="Courier New" w:hAnsi="Courier New" w:cs="Courier New"/>
+          <w:color w:val="000000"/>
+          <w:sz w:val="20"/>
+          <w:szCs w:val="20"/>
+        </w:rPr>
+        <w:t xml:space="preserve">     </w:t>
+      </w:r>
+      <w:r>
+        <w:rPr>
+          <w:rFonts w:ascii="Courier New" w:hAnsi="Courier New" w:cs="Courier New"/>
+          <w:color w:val="0000FF"/>
+          <w:sz w:val="20"/>
+          <w:szCs w:val="20"/>
+        </w:rPr>
         <w:t>for</w:t>
       </w:r>
+      <w:r>
+        <w:rPr>
+          <w:rFonts w:ascii="Courier New" w:hAnsi="Courier New" w:cs="Courier New"/>
+          <w:color w:val="000000"/>
+          <w:sz w:val="20"/>
+          <w:szCs w:val="20"/>
+        </w:rPr>
+        <w:t xml:space="preserve"> </w:t>
+      </w:r>
+      <w:proofErr w:type="spellStart"/>
+      <w:r>
+        <w:rPr>
+          <w:rFonts w:ascii="Courier New" w:hAnsi="Courier New" w:cs="Courier New"/>
+          <w:color w:val="000000"/>
+          <w:sz w:val="20"/>
+          <w:szCs w:val="20"/>
+        </w:rPr>
+        <w:t>sx</w:t>
+      </w:r>
+      <w:proofErr w:type="spellEnd"/>
+      <w:r>
+        <w:rPr>
+          <w:rFonts w:ascii="Courier New" w:hAnsi="Courier New" w:cs="Courier New"/>
+          <w:color w:val="000000"/>
+          <w:sz w:val="20"/>
+          <w:szCs w:val="20"/>
+        </w:rPr>
+        <w:t xml:space="preserve"> = -5:5</w:t>
+      </w:r>
+    </w:p>
+    <w:p>
+      <w:pPr>
+        <w:autoSpaceDE w:val="0"/>
+        <w:autoSpaceDN w:val="0"/>
+        <w:adjustRightInd w:val="0"/>
+        <w:spacing w:after="0" w:line="240" w:lineRule="auto"/>
+        <w:rPr>
+          <w:rFonts w:ascii="Courier New" w:hAnsi="Courier New" w:cs="Courier New"/>
+          <w:sz w:val="24"/>
+          <w:szCs w:val="24"/>
+        </w:rPr>
+      </w:pPr>
+      <w:r>
+        <w:rPr>
+          <w:rFonts w:ascii="Courier New" w:hAnsi="Courier New" w:cs="Courier New"/>
+          <w:color w:val="000000"/>
+          <w:sz w:val="20"/>
+          <w:szCs w:val="20"/>
+        </w:rPr>
+        <w:t xml:space="preserve">         h = streamline(</w:t>
+      </w:r>
+      <w:proofErr w:type="spellStart"/>
+      <w:proofErr w:type="gramStart"/>
+      <w:r>
+        <w:rPr>
+          <w:rFonts w:ascii="Courier New" w:hAnsi="Courier New" w:cs="Courier New"/>
+          <w:color w:val="000000"/>
+          <w:sz w:val="20"/>
+          <w:szCs w:val="20"/>
+        </w:rPr>
+        <w:t>xx,yy</w:t>
+      </w:r>
       <w:proofErr w:type="gramEnd"/>
       <w:r>
         <w:rPr>
@@ -2035,7 +2949,190 @@
           <w:sz w:val="20"/>
           <w:szCs w:val="20"/>
         </w:rPr>
-        <w:t xml:space="preserve"> </w:t>
+        <w:t>,Exx,Eyy,sx,sy</w:t>
+      </w:r>
+      <w:proofErr w:type="spellEnd"/>
+      <w:r>
+        <w:rPr>
+          <w:rFonts w:ascii="Courier New" w:hAnsi="Courier New" w:cs="Courier New"/>
+          <w:color w:val="000000"/>
+          <w:sz w:val="20"/>
+          <w:szCs w:val="20"/>
+        </w:rPr>
+        <w:t>);</w:t>
+      </w:r>
+    </w:p>
+    <w:p>
+      <w:pPr>
+        <w:autoSpaceDE w:val="0"/>
+        <w:autoSpaceDN w:val="0"/>
+        <w:adjustRightInd w:val="0"/>
+        <w:spacing w:after="0" w:line="240" w:lineRule="auto"/>
+        <w:rPr>
+          <w:rFonts w:ascii="Courier New" w:hAnsi="Courier New" w:cs="Courier New"/>
+          <w:sz w:val="24"/>
+          <w:szCs w:val="24"/>
+        </w:rPr>
+      </w:pPr>
+      <w:r>
+        <w:rPr>
+          <w:rFonts w:ascii="Courier New" w:hAnsi="Courier New" w:cs="Courier New"/>
+          <w:color w:val="000000"/>
+          <w:sz w:val="20"/>
+          <w:szCs w:val="20"/>
+        </w:rPr>
+        <w:t xml:space="preserve">         </w:t>
+      </w:r>
+      <w:proofErr w:type="gramStart"/>
+      <w:r>
+        <w:rPr>
+          <w:rFonts w:ascii="Courier New" w:hAnsi="Courier New" w:cs="Courier New"/>
+          <w:color w:val="000000"/>
+          <w:sz w:val="20"/>
+          <w:szCs w:val="20"/>
+        </w:rPr>
+        <w:t>set(</w:t>
+      </w:r>
+      <w:proofErr w:type="gramEnd"/>
+      <w:r>
+        <w:rPr>
+          <w:rFonts w:ascii="Courier New" w:hAnsi="Courier New" w:cs="Courier New"/>
+          <w:color w:val="000000"/>
+          <w:sz w:val="20"/>
+          <w:szCs w:val="20"/>
+        </w:rPr>
+        <w:t>h,</w:t>
+      </w:r>
+      <w:r>
+        <w:rPr>
+          <w:rFonts w:ascii="Courier New" w:hAnsi="Courier New" w:cs="Courier New"/>
+          <w:color w:val="A020F0"/>
+          <w:sz w:val="20"/>
+          <w:szCs w:val="20"/>
+        </w:rPr>
+        <w:t>'linewidth'</w:t>
+      </w:r>
+      <w:r>
+        <w:rPr>
+          <w:rFonts w:ascii="Courier New" w:hAnsi="Courier New" w:cs="Courier New"/>
+          <w:color w:val="000000"/>
+          <w:sz w:val="20"/>
+          <w:szCs w:val="20"/>
+        </w:rPr>
+        <w:t>,1,</w:t>
+      </w:r>
+      <w:r>
+        <w:rPr>
+          <w:rFonts w:ascii="Courier New" w:hAnsi="Courier New" w:cs="Courier New"/>
+          <w:color w:val="A020F0"/>
+          <w:sz w:val="20"/>
+          <w:szCs w:val="20"/>
+        </w:rPr>
+        <w:t>'color'</w:t>
+      </w:r>
+      <w:r>
+        <w:rPr>
+          <w:rFonts w:ascii="Courier New" w:hAnsi="Courier New" w:cs="Courier New"/>
+          <w:color w:val="000000"/>
+          <w:sz w:val="20"/>
+          <w:szCs w:val="20"/>
+        </w:rPr>
+        <w:t>,[1 0 1]);</w:t>
+      </w:r>
+    </w:p>
+    <w:p>
+      <w:pPr>
+        <w:autoSpaceDE w:val="0"/>
+        <w:autoSpaceDN w:val="0"/>
+        <w:adjustRightInd w:val="0"/>
+        <w:spacing w:after="0" w:line="240" w:lineRule="auto"/>
+        <w:rPr>
+          <w:rFonts w:ascii="Courier New" w:hAnsi="Courier New" w:cs="Courier New"/>
+          <w:sz w:val="24"/>
+          <w:szCs w:val="24"/>
+        </w:rPr>
+      </w:pPr>
+      <w:r>
+        <w:rPr>
+          <w:rFonts w:ascii="Courier New" w:hAnsi="Courier New" w:cs="Courier New"/>
+          <w:color w:val="000000"/>
+          <w:sz w:val="20"/>
+          <w:szCs w:val="20"/>
+        </w:rPr>
+        <w:t xml:space="preserve">     </w:t>
+      </w:r>
+      <w:r>
+        <w:rPr>
+          <w:rFonts w:ascii="Courier New" w:hAnsi="Courier New" w:cs="Courier New"/>
+          <w:color w:val="0000FF"/>
+          <w:sz w:val="20"/>
+          <w:szCs w:val="20"/>
+        </w:rPr>
+        <w:t>end</w:t>
+      </w:r>
+    </w:p>
+    <w:p>
+      <w:pPr>
+        <w:autoSpaceDE w:val="0"/>
+        <w:autoSpaceDN w:val="0"/>
+        <w:adjustRightInd w:val="0"/>
+        <w:spacing w:after="0" w:line="240" w:lineRule="auto"/>
+        <w:rPr>
+          <w:rFonts w:ascii="Courier New" w:hAnsi="Courier New" w:cs="Courier New"/>
+          <w:sz w:val="24"/>
+          <w:szCs w:val="24"/>
+        </w:rPr>
+      </w:pPr>
+      <w:r>
+        <w:rPr>
+          <w:rFonts w:ascii="Courier New" w:hAnsi="Courier New" w:cs="Courier New"/>
+          <w:color w:val="000000"/>
+          <w:sz w:val="20"/>
+          <w:szCs w:val="20"/>
+        </w:rPr>
+        <w:t xml:space="preserve">     </w:t>
+      </w:r>
+    </w:p>
+    <w:p>
+      <w:pPr>
+        <w:autoSpaceDE w:val="0"/>
+        <w:autoSpaceDN w:val="0"/>
+        <w:adjustRightInd w:val="0"/>
+        <w:spacing w:after="0" w:line="240" w:lineRule="auto"/>
+        <w:rPr>
+          <w:rFonts w:ascii="Courier New" w:hAnsi="Courier New" w:cs="Courier New"/>
+          <w:sz w:val="24"/>
+          <w:szCs w:val="24"/>
+        </w:rPr>
+      </w:pPr>
+      <w:r>
+        <w:rPr>
+          <w:rFonts w:ascii="Courier New" w:hAnsi="Courier New" w:cs="Courier New"/>
+          <w:color w:val="000000"/>
+          <w:sz w:val="20"/>
+          <w:szCs w:val="20"/>
+        </w:rPr>
+        <w:t xml:space="preserve">     index1 = </w:t>
+      </w:r>
+      <w:proofErr w:type="gramStart"/>
+      <w:r>
+        <w:rPr>
+          <w:rFonts w:ascii="Courier New" w:hAnsi="Courier New" w:cs="Courier New"/>
+          <w:color w:val="000000"/>
+          <w:sz w:val="20"/>
+          <w:szCs w:val="20"/>
+        </w:rPr>
+        <w:t>1 :</w:t>
+      </w:r>
+      <w:proofErr w:type="gramEnd"/>
+      <w:r>
+        <w:rPr>
+          <w:rFonts w:ascii="Courier New" w:hAnsi="Courier New" w:cs="Courier New"/>
+          <w:color w:val="000000"/>
+          <w:sz w:val="20"/>
+          <w:szCs w:val="20"/>
+        </w:rPr>
+        <w:t xml:space="preserve"> 10: </w:t>
       </w:r>
       <w:proofErr w:type="spellStart"/>
       <w:r>
@@ -2045,7 +3142,7 @@
           <w:sz w:val="20"/>
           <w:szCs w:val="20"/>
         </w:rPr>
-        <w:t>sy</w:t>
+        <w:t>Nx</w:t>
       </w:r>
       <w:proofErr w:type="spellEnd"/>
       <w:r>
@@ -2055,29 +3152,29 @@
           <w:sz w:val="20"/>
           <w:szCs w:val="20"/>
         </w:rPr>
-        <w:t xml:space="preserve"> = -5:5</w:t>
-      </w:r>
-    </w:p>
-    <w:p>
-      <w:pPr>
-        <w:autoSpaceDE w:val="0"/>
-        <w:autoSpaceDN w:val="0"/>
-        <w:adjustRightInd w:val="0"/>
-        <w:spacing w:after="0" w:line="240" w:lineRule="auto"/>
-        <w:rPr>
-          <w:rFonts w:ascii="Courier New" w:hAnsi="Courier New" w:cs="Courier New"/>
-          <w:sz w:val="24"/>
-          <w:szCs w:val="24"/>
-        </w:rPr>
-      </w:pPr>
-      <w:r>
-        <w:rPr>
-          <w:rFonts w:ascii="Courier New" w:hAnsi="Courier New" w:cs="Courier New"/>
-          <w:color w:val="000000"/>
-          <w:sz w:val="20"/>
-          <w:szCs w:val="20"/>
-        </w:rPr>
-        <w:t xml:space="preserve">         h = </w:t>
+        <w:t>; index2 = 1 : 10 : Ny;</w:t>
+      </w:r>
+    </w:p>
+    <w:p>
+      <w:pPr>
+        <w:autoSpaceDE w:val="0"/>
+        <w:autoSpaceDN w:val="0"/>
+        <w:adjustRightInd w:val="0"/>
+        <w:spacing w:after="0" w:line="240" w:lineRule="auto"/>
+        <w:rPr>
+          <w:rFonts w:ascii="Courier New" w:hAnsi="Courier New" w:cs="Courier New"/>
+          <w:sz w:val="24"/>
+          <w:szCs w:val="24"/>
+        </w:rPr>
+      </w:pPr>
+      <w:r>
+        <w:rPr>
+          <w:rFonts w:ascii="Courier New" w:hAnsi="Courier New" w:cs="Courier New"/>
+          <w:color w:val="000000"/>
+          <w:sz w:val="20"/>
+          <w:szCs w:val="20"/>
+        </w:rPr>
+        <w:t xml:space="preserve">     p1 = </w:t>
       </w:r>
       <w:proofErr w:type="gramStart"/>
       <w:r>
@@ -2087,7 +3184,889 @@
           <w:sz w:val="20"/>
           <w:szCs w:val="20"/>
         </w:rPr>
-        <w:t>streamline(</w:t>
+        <w:t>xx(</w:t>
+      </w:r>
+      <w:proofErr w:type="gramEnd"/>
+      <w:r>
+        <w:rPr>
+          <w:rFonts w:ascii="Courier New" w:hAnsi="Courier New" w:cs="Courier New"/>
+          <w:color w:val="000000"/>
+          <w:sz w:val="20"/>
+          <w:szCs w:val="20"/>
+        </w:rPr>
+        <w:t xml:space="preserve">index1, index2); p2 = </w:t>
+      </w:r>
+      <w:proofErr w:type="spellStart"/>
+      <w:r>
+        <w:rPr>
+          <w:rFonts w:ascii="Courier New" w:hAnsi="Courier New" w:cs="Courier New"/>
+          <w:color w:val="000000"/>
+          <w:sz w:val="20"/>
+          <w:szCs w:val="20"/>
+        </w:rPr>
+        <w:t>yy</w:t>
+      </w:r>
+      <w:proofErr w:type="spellEnd"/>
+      <w:r>
+        <w:rPr>
+          <w:rFonts w:ascii="Courier New" w:hAnsi="Courier New" w:cs="Courier New"/>
+          <w:color w:val="000000"/>
+          <w:sz w:val="20"/>
+          <w:szCs w:val="20"/>
+        </w:rPr>
+        <w:t>(index1, index2);</w:t>
+      </w:r>
+    </w:p>
+    <w:p>
+      <w:pPr>
+        <w:autoSpaceDE w:val="0"/>
+        <w:autoSpaceDN w:val="0"/>
+        <w:adjustRightInd w:val="0"/>
+        <w:spacing w:after="0" w:line="240" w:lineRule="auto"/>
+        <w:rPr>
+          <w:rFonts w:ascii="Courier New" w:hAnsi="Courier New" w:cs="Courier New"/>
+          <w:sz w:val="24"/>
+          <w:szCs w:val="24"/>
+        </w:rPr>
+      </w:pPr>
+      <w:r>
+        <w:rPr>
+          <w:rFonts w:ascii="Courier New" w:hAnsi="Courier New" w:cs="Courier New"/>
+          <w:color w:val="000000"/>
+          <w:sz w:val="20"/>
+          <w:szCs w:val="20"/>
+        </w:rPr>
+        <w:t xml:space="preserve">     p3 = </w:t>
+      </w:r>
+      <w:proofErr w:type="spellStart"/>
+      <w:proofErr w:type="gramStart"/>
+      <w:r>
+        <w:rPr>
+          <w:rFonts w:ascii="Courier New" w:hAnsi="Courier New" w:cs="Courier New"/>
+          <w:color w:val="000000"/>
+          <w:sz w:val="20"/>
+          <w:szCs w:val="20"/>
+        </w:rPr>
+        <w:t>Exx</w:t>
+      </w:r>
+      <w:proofErr w:type="spellEnd"/>
+      <w:r>
+        <w:rPr>
+          <w:rFonts w:ascii="Courier New" w:hAnsi="Courier New" w:cs="Courier New"/>
+          <w:color w:val="000000"/>
+          <w:sz w:val="20"/>
+          <w:szCs w:val="20"/>
+        </w:rPr>
+        <w:t>(</w:t>
+      </w:r>
+      <w:proofErr w:type="gramEnd"/>
+      <w:r>
+        <w:rPr>
+          <w:rFonts w:ascii="Courier New" w:hAnsi="Courier New" w:cs="Courier New"/>
+          <w:color w:val="000000"/>
+          <w:sz w:val="20"/>
+          <w:szCs w:val="20"/>
+        </w:rPr>
+        <w:t xml:space="preserve">index1, index2); p4 = </w:t>
+      </w:r>
+      <w:proofErr w:type="spellStart"/>
+      <w:r>
+        <w:rPr>
+          <w:rFonts w:ascii="Courier New" w:hAnsi="Courier New" w:cs="Courier New"/>
+          <w:color w:val="000000"/>
+          <w:sz w:val="20"/>
+          <w:szCs w:val="20"/>
+        </w:rPr>
+        <w:t>Eyy</w:t>
+      </w:r>
+      <w:proofErr w:type="spellEnd"/>
+      <w:r>
+        <w:rPr>
+          <w:rFonts w:ascii="Courier New" w:hAnsi="Courier New" w:cs="Courier New"/>
+          <w:color w:val="000000"/>
+          <w:sz w:val="20"/>
+          <w:szCs w:val="20"/>
+        </w:rPr>
+        <w:t xml:space="preserve">(index1, index2); </w:t>
+      </w:r>
+    </w:p>
+    <w:p>
+      <w:pPr>
+        <w:autoSpaceDE w:val="0"/>
+        <w:autoSpaceDN w:val="0"/>
+        <w:adjustRightInd w:val="0"/>
+        <w:spacing w:after="0" w:line="240" w:lineRule="auto"/>
+        <w:rPr>
+          <w:rFonts w:ascii="Courier New" w:hAnsi="Courier New" w:cs="Courier New"/>
+          <w:sz w:val="24"/>
+          <w:szCs w:val="24"/>
+        </w:rPr>
+      </w:pPr>
+      <w:r>
+        <w:rPr>
+          <w:rFonts w:ascii="Courier New" w:hAnsi="Courier New" w:cs="Courier New"/>
+          <w:color w:val="000000"/>
+          <w:sz w:val="20"/>
+          <w:szCs w:val="20"/>
+        </w:rPr>
+        <w:t xml:space="preserve">     h = quiver(p</w:t>
+      </w:r>
+      <w:proofErr w:type="gramStart"/>
+      <w:r>
+        <w:rPr>
+          <w:rFonts w:ascii="Courier New" w:hAnsi="Courier New" w:cs="Courier New"/>
+          <w:color w:val="000000"/>
+          <w:sz w:val="20"/>
+          <w:szCs w:val="20"/>
+        </w:rPr>
+        <w:t>1,p</w:t>
+      </w:r>
+      <w:proofErr w:type="gramEnd"/>
+      <w:r>
+        <w:rPr>
+          <w:rFonts w:ascii="Courier New" w:hAnsi="Courier New" w:cs="Courier New"/>
+          <w:color w:val="000000"/>
+          <w:sz w:val="20"/>
+          <w:szCs w:val="20"/>
+        </w:rPr>
+        <w:t>2,p3,p4);</w:t>
+      </w:r>
+    </w:p>
+    <w:p>
+      <w:pPr>
+        <w:autoSpaceDE w:val="0"/>
+        <w:autoSpaceDN w:val="0"/>
+        <w:adjustRightInd w:val="0"/>
+        <w:spacing w:after="0" w:line="240" w:lineRule="auto"/>
+        <w:rPr>
+          <w:rFonts w:ascii="Courier New" w:hAnsi="Courier New" w:cs="Courier New"/>
+          <w:sz w:val="24"/>
+          <w:szCs w:val="24"/>
+        </w:rPr>
+      </w:pPr>
+      <w:r>
+        <w:rPr>
+          <w:rFonts w:ascii="Courier New" w:hAnsi="Courier New" w:cs="Courier New"/>
+          <w:color w:val="000000"/>
+          <w:sz w:val="20"/>
+          <w:szCs w:val="20"/>
+        </w:rPr>
+        <w:t xml:space="preserve">     </w:t>
+      </w:r>
+      <w:proofErr w:type="gramStart"/>
+      <w:r>
+        <w:rPr>
+          <w:rFonts w:ascii="Courier New" w:hAnsi="Courier New" w:cs="Courier New"/>
+          <w:color w:val="000000"/>
+          <w:sz w:val="20"/>
+          <w:szCs w:val="20"/>
+        </w:rPr>
+        <w:t>set(</w:t>
+      </w:r>
+      <w:proofErr w:type="gramEnd"/>
+      <w:r>
+        <w:rPr>
+          <w:rFonts w:ascii="Courier New" w:hAnsi="Courier New" w:cs="Courier New"/>
+          <w:color w:val="000000"/>
+          <w:sz w:val="20"/>
+          <w:szCs w:val="20"/>
+        </w:rPr>
+        <w:t>h,</w:t>
+      </w:r>
+      <w:r>
+        <w:rPr>
+          <w:rFonts w:ascii="Courier New" w:hAnsi="Courier New" w:cs="Courier New"/>
+          <w:color w:val="A020F0"/>
+          <w:sz w:val="20"/>
+          <w:szCs w:val="20"/>
+        </w:rPr>
+        <w:t>'</w:t>
+      </w:r>
+      <w:proofErr w:type="spellStart"/>
+      <w:r>
+        <w:rPr>
+          <w:rFonts w:ascii="Courier New" w:hAnsi="Courier New" w:cs="Courier New"/>
+          <w:color w:val="A020F0"/>
+          <w:sz w:val="20"/>
+          <w:szCs w:val="20"/>
+        </w:rPr>
+        <w:t>color</w:t>
+      </w:r>
+      <w:proofErr w:type="spellEnd"/>
+      <w:r>
+        <w:rPr>
+          <w:rFonts w:ascii="Courier New" w:hAnsi="Courier New" w:cs="Courier New"/>
+          <w:color w:val="A020F0"/>
+          <w:sz w:val="20"/>
+          <w:szCs w:val="20"/>
+        </w:rPr>
+        <w:t>'</w:t>
+      </w:r>
+      <w:r>
+        <w:rPr>
+          <w:rFonts w:ascii="Courier New" w:hAnsi="Courier New" w:cs="Courier New"/>
+          <w:color w:val="000000"/>
+          <w:sz w:val="20"/>
+          <w:szCs w:val="20"/>
+        </w:rPr>
+        <w:t>,[0 0 1],</w:t>
+      </w:r>
+      <w:r>
+        <w:rPr>
+          <w:rFonts w:ascii="Courier New" w:hAnsi="Courier New" w:cs="Courier New"/>
+          <w:color w:val="A020F0"/>
+          <w:sz w:val="20"/>
+          <w:szCs w:val="20"/>
+        </w:rPr>
+        <w:t>'linewidth'</w:t>
+      </w:r>
+      <w:r>
+        <w:rPr>
+          <w:rFonts w:ascii="Courier New" w:hAnsi="Courier New" w:cs="Courier New"/>
+          <w:color w:val="000000"/>
+          <w:sz w:val="20"/>
+          <w:szCs w:val="20"/>
+        </w:rPr>
+        <w:t>,2)</w:t>
+      </w:r>
+    </w:p>
+    <w:p>
+      <w:pPr>
+        <w:autoSpaceDE w:val="0"/>
+        <w:autoSpaceDN w:val="0"/>
+        <w:adjustRightInd w:val="0"/>
+        <w:spacing w:after="0" w:line="240" w:lineRule="auto"/>
+        <w:rPr>
+          <w:rFonts w:ascii="Courier New" w:hAnsi="Courier New" w:cs="Courier New"/>
+          <w:sz w:val="24"/>
+          <w:szCs w:val="24"/>
+        </w:rPr>
+      </w:pPr>
+      <w:r>
+        <w:rPr>
+          <w:rFonts w:ascii="Courier New" w:hAnsi="Courier New" w:cs="Courier New"/>
+          <w:color w:val="000000"/>
+          <w:sz w:val="20"/>
+          <w:szCs w:val="20"/>
+        </w:rPr>
+        <w:t xml:space="preserve">     </w:t>
+      </w:r>
+      <w:proofErr w:type="spellStart"/>
+      <w:proofErr w:type="gramStart"/>
+      <w:r>
+        <w:rPr>
+          <w:rFonts w:ascii="Courier New" w:hAnsi="Courier New" w:cs="Courier New"/>
+          <w:color w:val="000000"/>
+          <w:sz w:val="20"/>
+          <w:szCs w:val="20"/>
+        </w:rPr>
+        <w:t>xlabel</w:t>
+      </w:r>
+      <w:proofErr w:type="spellEnd"/>
+      <w:r>
+        <w:rPr>
+          <w:rFonts w:ascii="Courier New" w:hAnsi="Courier New" w:cs="Courier New"/>
+          <w:color w:val="000000"/>
+          <w:sz w:val="20"/>
+          <w:szCs w:val="20"/>
+        </w:rPr>
+        <w:t>(</w:t>
+      </w:r>
+      <w:proofErr w:type="gramEnd"/>
+      <w:r>
+        <w:rPr>
+          <w:rFonts w:ascii="Courier New" w:hAnsi="Courier New" w:cs="Courier New"/>
+          <w:color w:val="A020F0"/>
+          <w:sz w:val="20"/>
+          <w:szCs w:val="20"/>
+        </w:rPr>
+        <w:t>'x  [m]'</w:t>
+      </w:r>
+      <w:r>
+        <w:rPr>
+          <w:rFonts w:ascii="Courier New" w:hAnsi="Courier New" w:cs="Courier New"/>
+          <w:color w:val="000000"/>
+          <w:sz w:val="20"/>
+          <w:szCs w:val="20"/>
+        </w:rPr>
+        <w:t xml:space="preserve">); </w:t>
+      </w:r>
+      <w:proofErr w:type="spellStart"/>
+      <w:r>
+        <w:rPr>
+          <w:rFonts w:ascii="Courier New" w:hAnsi="Courier New" w:cs="Courier New"/>
+          <w:color w:val="000000"/>
+          <w:sz w:val="20"/>
+          <w:szCs w:val="20"/>
+        </w:rPr>
+        <w:t>ylabel</w:t>
+      </w:r>
+      <w:proofErr w:type="spellEnd"/>
+      <w:r>
+        <w:rPr>
+          <w:rFonts w:ascii="Courier New" w:hAnsi="Courier New" w:cs="Courier New"/>
+          <w:color w:val="000000"/>
+          <w:sz w:val="20"/>
+          <w:szCs w:val="20"/>
+        </w:rPr>
+        <w:t>(</w:t>
+      </w:r>
+      <w:r>
+        <w:rPr>
+          <w:rFonts w:ascii="Courier New" w:hAnsi="Courier New" w:cs="Courier New"/>
+          <w:color w:val="A020F0"/>
+          <w:sz w:val="20"/>
+          <w:szCs w:val="20"/>
+        </w:rPr>
+        <w:t>'y  [m]'</w:t>
+      </w:r>
+      <w:r>
+        <w:rPr>
+          <w:rFonts w:ascii="Courier New" w:hAnsi="Courier New" w:cs="Courier New"/>
+          <w:color w:val="000000"/>
+          <w:sz w:val="20"/>
+          <w:szCs w:val="20"/>
+        </w:rPr>
+        <w:t>);</w:t>
+      </w:r>
+    </w:p>
+    <w:p>
+      <w:pPr>
+        <w:autoSpaceDE w:val="0"/>
+        <w:autoSpaceDN w:val="0"/>
+        <w:adjustRightInd w:val="0"/>
+        <w:spacing w:after="0" w:line="240" w:lineRule="auto"/>
+        <w:rPr>
+          <w:rFonts w:ascii="Courier New" w:hAnsi="Courier New" w:cs="Courier New"/>
+          <w:sz w:val="24"/>
+          <w:szCs w:val="24"/>
+        </w:rPr>
+      </w:pPr>
+      <w:r>
+        <w:rPr>
+          <w:rFonts w:ascii="Courier New" w:hAnsi="Courier New" w:cs="Courier New"/>
+          <w:color w:val="000000"/>
+          <w:sz w:val="20"/>
+          <w:szCs w:val="20"/>
+        </w:rPr>
+        <w:t xml:space="preserve">     </w:t>
+      </w:r>
+    </w:p>
+    <w:p>
+      <w:pPr>
+        <w:autoSpaceDE w:val="0"/>
+        <w:autoSpaceDN w:val="0"/>
+        <w:adjustRightInd w:val="0"/>
+        <w:spacing w:after="0" w:line="240" w:lineRule="auto"/>
+        <w:rPr>
+          <w:rFonts w:ascii="Courier New" w:hAnsi="Courier New" w:cs="Courier New"/>
+          <w:sz w:val="24"/>
+          <w:szCs w:val="24"/>
+        </w:rPr>
+      </w:pPr>
+      <w:r>
+        <w:rPr>
+          <w:rFonts w:ascii="Courier New" w:hAnsi="Courier New" w:cs="Courier New"/>
+          <w:color w:val="000000"/>
+          <w:sz w:val="20"/>
+          <w:szCs w:val="20"/>
+        </w:rPr>
+        <w:t xml:space="preserve">     </w:t>
+      </w:r>
+      <w:proofErr w:type="gramStart"/>
+      <w:r>
+        <w:rPr>
+          <w:rFonts w:ascii="Courier New" w:hAnsi="Courier New" w:cs="Courier New"/>
+          <w:color w:val="000000"/>
+          <w:sz w:val="20"/>
+          <w:szCs w:val="20"/>
+        </w:rPr>
+        <w:t>title(</w:t>
+      </w:r>
+      <w:proofErr w:type="gramEnd"/>
+      <w:r>
+        <w:rPr>
+          <w:rFonts w:ascii="Courier New" w:hAnsi="Courier New" w:cs="Courier New"/>
+          <w:color w:val="A020F0"/>
+          <w:sz w:val="20"/>
+          <w:szCs w:val="20"/>
+        </w:rPr>
+        <w:t>'electric field'</w:t>
+      </w:r>
+      <w:r>
+        <w:rPr>
+          <w:rFonts w:ascii="Courier New" w:hAnsi="Courier New" w:cs="Courier New"/>
+          <w:color w:val="000000"/>
+          <w:sz w:val="20"/>
+          <w:szCs w:val="20"/>
+        </w:rPr>
+        <w:t>,</w:t>
+      </w:r>
+      <w:r>
+        <w:rPr>
+          <w:rFonts w:ascii="Courier New" w:hAnsi="Courier New" w:cs="Courier New"/>
+          <w:color w:val="A020F0"/>
+          <w:sz w:val="20"/>
+          <w:szCs w:val="20"/>
+        </w:rPr>
+        <w:t>'</w:t>
+      </w:r>
+      <w:proofErr w:type="spellStart"/>
+      <w:r>
+        <w:rPr>
+          <w:rFonts w:ascii="Courier New" w:hAnsi="Courier New" w:cs="Courier New"/>
+          <w:color w:val="A020F0"/>
+          <w:sz w:val="20"/>
+          <w:szCs w:val="20"/>
+        </w:rPr>
+        <w:t>fontweight</w:t>
+      </w:r>
+      <w:proofErr w:type="spellEnd"/>
+      <w:r>
+        <w:rPr>
+          <w:rFonts w:ascii="Courier New" w:hAnsi="Courier New" w:cs="Courier New"/>
+          <w:color w:val="A020F0"/>
+          <w:sz w:val="20"/>
+          <w:szCs w:val="20"/>
+        </w:rPr>
+        <w:t>'</w:t>
+      </w:r>
+      <w:r>
+        <w:rPr>
+          <w:rFonts w:ascii="Courier New" w:hAnsi="Courier New" w:cs="Courier New"/>
+          <w:color w:val="000000"/>
+          <w:sz w:val="20"/>
+          <w:szCs w:val="20"/>
+        </w:rPr>
+        <w:t>,</w:t>
+      </w:r>
+      <w:r>
+        <w:rPr>
+          <w:rFonts w:ascii="Courier New" w:hAnsi="Courier New" w:cs="Courier New"/>
+          <w:color w:val="A020F0"/>
+          <w:sz w:val="20"/>
+          <w:szCs w:val="20"/>
+        </w:rPr>
+        <w:t>'normal'</w:t>
+      </w:r>
+      <w:r>
+        <w:rPr>
+          <w:rFonts w:ascii="Courier New" w:hAnsi="Courier New" w:cs="Courier New"/>
+          <w:color w:val="000000"/>
+          <w:sz w:val="20"/>
+          <w:szCs w:val="20"/>
+        </w:rPr>
+        <w:t>);</w:t>
+      </w:r>
+    </w:p>
+    <w:p>
+      <w:pPr>
+        <w:autoSpaceDE w:val="0"/>
+        <w:autoSpaceDN w:val="0"/>
+        <w:adjustRightInd w:val="0"/>
+        <w:spacing w:after="0" w:line="240" w:lineRule="auto"/>
+        <w:rPr>
+          <w:rFonts w:ascii="Courier New" w:hAnsi="Courier New" w:cs="Courier New"/>
+          <w:sz w:val="24"/>
+          <w:szCs w:val="24"/>
+        </w:rPr>
+      </w:pPr>
+      <w:r>
+        <w:rPr>
+          <w:rFonts w:ascii="Courier New" w:hAnsi="Courier New" w:cs="Courier New"/>
+          <w:color w:val="000000"/>
+          <w:sz w:val="20"/>
+          <w:szCs w:val="20"/>
+        </w:rPr>
+        <w:t xml:space="preserve">     hold </w:t>
+      </w:r>
+      <w:r>
+        <w:rPr>
+          <w:rFonts w:ascii="Courier New" w:hAnsi="Courier New" w:cs="Courier New"/>
+          <w:color w:val="A020F0"/>
+          <w:sz w:val="20"/>
+          <w:szCs w:val="20"/>
+        </w:rPr>
+        <w:t>on</w:t>
+      </w:r>
+    </w:p>
+    <w:p>
+      <w:pPr>
+        <w:autoSpaceDE w:val="0"/>
+        <w:autoSpaceDN w:val="0"/>
+        <w:adjustRightInd w:val="0"/>
+        <w:spacing w:after="0" w:line="240" w:lineRule="auto"/>
+        <w:rPr>
+          <w:rFonts w:ascii="Courier New" w:hAnsi="Courier New" w:cs="Courier New"/>
+          <w:sz w:val="24"/>
+          <w:szCs w:val="24"/>
+        </w:rPr>
+      </w:pPr>
+      <w:r>
+        <w:rPr>
+          <w:rFonts w:ascii="Courier New" w:hAnsi="Courier New" w:cs="Courier New"/>
+          <w:color w:val="000000"/>
+          <w:sz w:val="20"/>
+          <w:szCs w:val="20"/>
+        </w:rPr>
+        <w:t xml:space="preserve">     h = rectangle(</w:t>
+      </w:r>
+      <w:r>
+        <w:rPr>
+          <w:rFonts w:ascii="Courier New" w:hAnsi="Courier New" w:cs="Courier New"/>
+          <w:color w:val="A020F0"/>
+          <w:sz w:val="20"/>
+          <w:szCs w:val="20"/>
+        </w:rPr>
+        <w:t>'Position</w:t>
+      </w:r>
+      <w:proofErr w:type="gramStart"/>
+      <w:r>
+        <w:rPr>
+          <w:rFonts w:ascii="Courier New" w:hAnsi="Courier New" w:cs="Courier New"/>
+          <w:color w:val="A020F0"/>
+          <w:sz w:val="20"/>
+          <w:szCs w:val="20"/>
+        </w:rPr>
+        <w:t>'</w:t>
+      </w:r>
+      <w:r>
+        <w:rPr>
+          <w:rFonts w:ascii="Courier New" w:hAnsi="Courier New" w:cs="Courier New"/>
+          <w:color w:val="000000"/>
+          <w:sz w:val="20"/>
+          <w:szCs w:val="20"/>
+        </w:rPr>
+        <w:t>,[</w:t>
+      </w:r>
+      <w:proofErr w:type="gramEnd"/>
+      <w:r>
+        <w:rPr>
+          <w:rFonts w:ascii="Courier New" w:hAnsi="Courier New" w:cs="Courier New"/>
+          <w:color w:val="000000"/>
+          <w:sz w:val="20"/>
+          <w:szCs w:val="20"/>
+        </w:rPr>
+        <w:t>minX2,minY2,2*maxX2,2*maxY2]');</w:t>
+      </w:r>
+    </w:p>
+    <w:p>
+      <w:pPr>
+        <w:autoSpaceDE w:val="0"/>
+        <w:autoSpaceDN w:val="0"/>
+        <w:adjustRightInd w:val="0"/>
+        <w:spacing w:after="0" w:line="240" w:lineRule="auto"/>
+        <w:rPr>
+          <w:rFonts w:ascii="Courier New" w:hAnsi="Courier New" w:cs="Courier New"/>
+          <w:sz w:val="24"/>
+          <w:szCs w:val="24"/>
+        </w:rPr>
+      </w:pPr>
+      <w:r>
+        <w:rPr>
+          <w:rFonts w:ascii="Courier New" w:hAnsi="Courier New" w:cs="Courier New"/>
+          <w:color w:val="000000"/>
+          <w:sz w:val="20"/>
+          <w:szCs w:val="20"/>
+        </w:rPr>
+        <w:t xml:space="preserve">     </w:t>
+      </w:r>
+      <w:proofErr w:type="gramStart"/>
+      <w:r>
+        <w:rPr>
+          <w:rFonts w:ascii="Courier New" w:hAnsi="Courier New" w:cs="Courier New"/>
+          <w:color w:val="000000"/>
+          <w:sz w:val="20"/>
+          <w:szCs w:val="20"/>
+        </w:rPr>
+        <w:t>set(</w:t>
+      </w:r>
+      <w:proofErr w:type="gramEnd"/>
+      <w:r>
+        <w:rPr>
+          <w:rFonts w:ascii="Courier New" w:hAnsi="Courier New" w:cs="Courier New"/>
+          <w:color w:val="000000"/>
+          <w:sz w:val="20"/>
+          <w:szCs w:val="20"/>
+        </w:rPr>
+        <w:t>h,</w:t>
+      </w:r>
+      <w:r>
+        <w:rPr>
+          <w:rFonts w:ascii="Courier New" w:hAnsi="Courier New" w:cs="Courier New"/>
+          <w:color w:val="A020F0"/>
+          <w:sz w:val="20"/>
+          <w:szCs w:val="20"/>
+        </w:rPr>
+        <w:t>'</w:t>
+      </w:r>
+      <w:proofErr w:type="spellStart"/>
+      <w:r>
+        <w:rPr>
+          <w:rFonts w:ascii="Courier New" w:hAnsi="Courier New" w:cs="Courier New"/>
+          <w:color w:val="A020F0"/>
+          <w:sz w:val="20"/>
+          <w:szCs w:val="20"/>
+        </w:rPr>
+        <w:t>Edgecolor</w:t>
+      </w:r>
+      <w:proofErr w:type="spellEnd"/>
+      <w:r>
+        <w:rPr>
+          <w:rFonts w:ascii="Courier New" w:hAnsi="Courier New" w:cs="Courier New"/>
+          <w:color w:val="A020F0"/>
+          <w:sz w:val="20"/>
+          <w:szCs w:val="20"/>
+        </w:rPr>
+        <w:t>'</w:t>
+      </w:r>
+      <w:r>
+        <w:rPr>
+          <w:rFonts w:ascii="Courier New" w:hAnsi="Courier New" w:cs="Courier New"/>
+          <w:color w:val="000000"/>
+          <w:sz w:val="20"/>
+          <w:szCs w:val="20"/>
+        </w:rPr>
+        <w:t>,[1 0 0],</w:t>
+      </w:r>
+      <w:r>
+        <w:rPr>
+          <w:rFonts w:ascii="Courier New" w:hAnsi="Courier New" w:cs="Courier New"/>
+          <w:color w:val="A020F0"/>
+          <w:sz w:val="20"/>
+          <w:szCs w:val="20"/>
+        </w:rPr>
+        <w:t>'lineWidth'</w:t>
+      </w:r>
+      <w:r>
+        <w:rPr>
+          <w:rFonts w:ascii="Courier New" w:hAnsi="Courier New" w:cs="Courier New"/>
+          <w:color w:val="000000"/>
+          <w:sz w:val="20"/>
+          <w:szCs w:val="20"/>
+        </w:rPr>
+        <w:t>,2);</w:t>
+      </w:r>
+    </w:p>
+    <w:p>
+      <w:pPr>
+        <w:autoSpaceDE w:val="0"/>
+        <w:autoSpaceDN w:val="0"/>
+        <w:adjustRightInd w:val="0"/>
+        <w:spacing w:after="0" w:line="240" w:lineRule="auto"/>
+        <w:rPr>
+          <w:rFonts w:ascii="Courier New" w:hAnsi="Courier New" w:cs="Courier New"/>
+          <w:sz w:val="24"/>
+          <w:szCs w:val="24"/>
+        </w:rPr>
+      </w:pPr>
+      <w:r>
+        <w:rPr>
+          <w:rFonts w:ascii="Courier New" w:hAnsi="Courier New" w:cs="Courier New"/>
+          <w:color w:val="000000"/>
+          <w:sz w:val="20"/>
+          <w:szCs w:val="20"/>
+        </w:rPr>
+        <w:t xml:space="preserve">     h = rectangle(</w:t>
+      </w:r>
+      <w:r>
+        <w:rPr>
+          <w:rFonts w:ascii="Courier New" w:hAnsi="Courier New" w:cs="Courier New"/>
+          <w:color w:val="A020F0"/>
+          <w:sz w:val="20"/>
+          <w:szCs w:val="20"/>
+        </w:rPr>
+        <w:t>'Position</w:t>
+      </w:r>
+      <w:proofErr w:type="gramStart"/>
+      <w:r>
+        <w:rPr>
+          <w:rFonts w:ascii="Courier New" w:hAnsi="Courier New" w:cs="Courier New"/>
+          <w:color w:val="A020F0"/>
+          <w:sz w:val="20"/>
+          <w:szCs w:val="20"/>
+        </w:rPr>
+        <w:t>'</w:t>
+      </w:r>
+      <w:r>
+        <w:rPr>
+          <w:rFonts w:ascii="Courier New" w:hAnsi="Courier New" w:cs="Courier New"/>
+          <w:color w:val="000000"/>
+          <w:sz w:val="20"/>
+          <w:szCs w:val="20"/>
+        </w:rPr>
+        <w:t>,[</w:t>
+      </w:r>
+      <w:proofErr w:type="gramEnd"/>
+      <w:r>
+        <w:rPr>
+          <w:rFonts w:ascii="Courier New" w:hAnsi="Courier New" w:cs="Courier New"/>
+          <w:color w:val="000000"/>
+          <w:sz w:val="20"/>
+          <w:szCs w:val="20"/>
+        </w:rPr>
+        <w:t>minX1,minY1,2*maxX1,2*maxY1]');</w:t>
+      </w:r>
+    </w:p>
+    <w:p>
+      <w:pPr>
+        <w:autoSpaceDE w:val="0"/>
+        <w:autoSpaceDN w:val="0"/>
+        <w:adjustRightInd w:val="0"/>
+        <w:spacing w:after="0" w:line="240" w:lineRule="auto"/>
+        <w:rPr>
+          <w:rFonts w:ascii="Courier New" w:hAnsi="Courier New" w:cs="Courier New"/>
+          <w:sz w:val="24"/>
+          <w:szCs w:val="24"/>
+        </w:rPr>
+      </w:pPr>
+      <w:r>
+        <w:rPr>
+          <w:rFonts w:ascii="Courier New" w:hAnsi="Courier New" w:cs="Courier New"/>
+          <w:color w:val="000000"/>
+          <w:sz w:val="20"/>
+          <w:szCs w:val="20"/>
+        </w:rPr>
+        <w:t xml:space="preserve">     </w:t>
+      </w:r>
+      <w:proofErr w:type="gramStart"/>
+      <w:r>
+        <w:rPr>
+          <w:rFonts w:ascii="Courier New" w:hAnsi="Courier New" w:cs="Courier New"/>
+          <w:color w:val="000000"/>
+          <w:sz w:val="20"/>
+          <w:szCs w:val="20"/>
+        </w:rPr>
+        <w:t>set(</w:t>
+      </w:r>
+      <w:proofErr w:type="gramEnd"/>
+      <w:r>
+        <w:rPr>
+          <w:rFonts w:ascii="Courier New" w:hAnsi="Courier New" w:cs="Courier New"/>
+          <w:color w:val="000000"/>
+          <w:sz w:val="20"/>
+          <w:szCs w:val="20"/>
+        </w:rPr>
+        <w:t>h,</w:t>
+      </w:r>
+      <w:r>
+        <w:rPr>
+          <w:rFonts w:ascii="Courier New" w:hAnsi="Courier New" w:cs="Courier New"/>
+          <w:color w:val="A020F0"/>
+          <w:sz w:val="20"/>
+          <w:szCs w:val="20"/>
+        </w:rPr>
+        <w:t>'</w:t>
+      </w:r>
+      <w:proofErr w:type="spellStart"/>
+      <w:r>
+        <w:rPr>
+          <w:rFonts w:ascii="Courier New" w:hAnsi="Courier New" w:cs="Courier New"/>
+          <w:color w:val="A020F0"/>
+          <w:sz w:val="20"/>
+          <w:szCs w:val="20"/>
+        </w:rPr>
+        <w:t>Edgecolor</w:t>
+      </w:r>
+      <w:proofErr w:type="spellEnd"/>
+      <w:r>
+        <w:rPr>
+          <w:rFonts w:ascii="Courier New" w:hAnsi="Courier New" w:cs="Courier New"/>
+          <w:color w:val="A020F0"/>
+          <w:sz w:val="20"/>
+          <w:szCs w:val="20"/>
+        </w:rPr>
+        <w:t>'</w:t>
+      </w:r>
+      <w:r>
+        <w:rPr>
+          <w:rFonts w:ascii="Courier New" w:hAnsi="Courier New" w:cs="Courier New"/>
+          <w:color w:val="000000"/>
+          <w:sz w:val="20"/>
+          <w:szCs w:val="20"/>
+        </w:rPr>
+        <w:t>,[1 0 0],</w:t>
+      </w:r>
+      <w:r>
+        <w:rPr>
+          <w:rFonts w:ascii="Courier New" w:hAnsi="Courier New" w:cs="Courier New"/>
+          <w:color w:val="A020F0"/>
+          <w:sz w:val="20"/>
+          <w:szCs w:val="20"/>
+        </w:rPr>
+        <w:t>'linewidth'</w:t>
+      </w:r>
+      <w:r>
+        <w:rPr>
+          <w:rFonts w:ascii="Courier New" w:hAnsi="Courier New" w:cs="Courier New"/>
+          <w:color w:val="000000"/>
+          <w:sz w:val="20"/>
+          <w:szCs w:val="20"/>
+        </w:rPr>
+        <w:t>,1);</w:t>
+      </w:r>
+    </w:p>
+    <w:p>
+      <w:pPr>
+        <w:autoSpaceDE w:val="0"/>
+        <w:autoSpaceDN w:val="0"/>
+        <w:adjustRightInd w:val="0"/>
+        <w:spacing w:after="0" w:line="240" w:lineRule="auto"/>
+        <w:rPr>
+          <w:rFonts w:ascii="Courier New" w:hAnsi="Courier New" w:cs="Courier New"/>
+          <w:sz w:val="24"/>
+          <w:szCs w:val="24"/>
+        </w:rPr>
+      </w:pPr>
+      <w:r>
+        <w:rPr>
+          <w:rFonts w:ascii="Courier New" w:hAnsi="Courier New" w:cs="Courier New"/>
+          <w:color w:val="000000"/>
+          <w:sz w:val="20"/>
+          <w:szCs w:val="20"/>
+        </w:rPr>
+        <w:t xml:space="preserve">     axis </w:t>
+      </w:r>
+      <w:r>
+        <w:rPr>
+          <w:rFonts w:ascii="Courier New" w:hAnsi="Courier New" w:cs="Courier New"/>
+          <w:color w:val="A020F0"/>
+          <w:sz w:val="20"/>
+          <w:szCs w:val="20"/>
+        </w:rPr>
+        <w:t>equal</w:t>
+      </w:r>
+    </w:p>
+    <w:p>
+      <w:pPr>
+        <w:autoSpaceDE w:val="0"/>
+        <w:autoSpaceDN w:val="0"/>
+        <w:adjustRightInd w:val="0"/>
+        <w:spacing w:after="0" w:line="240" w:lineRule="auto"/>
+        <w:rPr>
+          <w:rFonts w:ascii="Courier New" w:hAnsi="Courier New" w:cs="Courier New"/>
+          <w:sz w:val="24"/>
+          <w:szCs w:val="24"/>
+        </w:rPr>
+      </w:pPr>
+      <w:r>
+        <w:rPr>
+          <w:rFonts w:ascii="Courier New" w:hAnsi="Courier New" w:cs="Courier New"/>
+          <w:color w:val="000000"/>
+          <w:sz w:val="20"/>
+          <w:szCs w:val="20"/>
+        </w:rPr>
+        <w:t xml:space="preserve">     </w:t>
+      </w:r>
+      <w:proofErr w:type="gramStart"/>
+      <w:r>
+        <w:rPr>
+          <w:rFonts w:ascii="Courier New" w:hAnsi="Courier New" w:cs="Courier New"/>
+          <w:color w:val="000000"/>
+          <w:sz w:val="20"/>
+          <w:szCs w:val="20"/>
+        </w:rPr>
+        <w:t>set(</w:t>
       </w:r>
       <w:proofErr w:type="spellStart"/>
       <w:proofErr w:type="gramEnd"/>
@@ -2098,7 +4077,7 @@
           <w:sz w:val="20"/>
           <w:szCs w:val="20"/>
         </w:rPr>
-        <w:t>xx,yy,Exx,Eyy,sx,sy</w:t>
+        <w:t>gca</w:t>
       </w:r>
       <w:proofErr w:type="spellEnd"/>
       <w:r>
@@ -2108,29 +4087,67 @@
           <w:sz w:val="20"/>
           <w:szCs w:val="20"/>
         </w:rPr>
-        <w:t>);</w:t>
-      </w:r>
-    </w:p>
-    <w:p>
-      <w:pPr>
-        <w:autoSpaceDE w:val="0"/>
-        <w:autoSpaceDN w:val="0"/>
-        <w:adjustRightInd w:val="0"/>
-        <w:spacing w:after="0" w:line="240" w:lineRule="auto"/>
-        <w:rPr>
-          <w:rFonts w:ascii="Courier New" w:hAnsi="Courier New" w:cs="Courier New"/>
-          <w:sz w:val="24"/>
-          <w:szCs w:val="24"/>
-        </w:rPr>
-      </w:pPr>
-      <w:r>
-        <w:rPr>
-          <w:rFonts w:ascii="Courier New" w:hAnsi="Courier New" w:cs="Courier New"/>
-          <w:color w:val="000000"/>
-          <w:sz w:val="20"/>
-          <w:szCs w:val="20"/>
-        </w:rPr>
-        <w:t xml:space="preserve">         </w:t>
+        <w:t>,</w:t>
+      </w:r>
+      <w:r>
+        <w:rPr>
+          <w:rFonts w:ascii="Courier New" w:hAnsi="Courier New" w:cs="Courier New"/>
+          <w:color w:val="A020F0"/>
+          <w:sz w:val="20"/>
+          <w:szCs w:val="20"/>
+        </w:rPr>
+        <w:t>'</w:t>
+      </w:r>
+      <w:proofErr w:type="spellStart"/>
+      <w:r>
+        <w:rPr>
+          <w:rFonts w:ascii="Courier New" w:hAnsi="Courier New" w:cs="Courier New"/>
+          <w:color w:val="A020F0"/>
+          <w:sz w:val="20"/>
+          <w:szCs w:val="20"/>
+        </w:rPr>
+        <w:t>xLim</w:t>
+      </w:r>
+      <w:proofErr w:type="spellEnd"/>
+      <w:r>
+        <w:rPr>
+          <w:rFonts w:ascii="Courier New" w:hAnsi="Courier New" w:cs="Courier New"/>
+          <w:color w:val="A020F0"/>
+          <w:sz w:val="20"/>
+          <w:szCs w:val="20"/>
+        </w:rPr>
+        <w:t>'</w:t>
+      </w:r>
+      <w:r>
+        <w:rPr>
+          <w:rFonts w:ascii="Courier New" w:hAnsi="Courier New" w:cs="Courier New"/>
+          <w:color w:val="000000"/>
+          <w:sz w:val="20"/>
+          <w:szCs w:val="20"/>
+        </w:rPr>
+        <w:t>,[-0.5 + minX1, 0.5 + maxX1]);</w:t>
+      </w:r>
+    </w:p>
+    <w:p>
+      <w:pPr>
+        <w:autoSpaceDE w:val="0"/>
+        <w:autoSpaceDN w:val="0"/>
+        <w:adjustRightInd w:val="0"/>
+        <w:spacing w:after="0" w:line="240" w:lineRule="auto"/>
+        <w:rPr>
+          <w:rFonts w:ascii="Courier New" w:hAnsi="Courier New" w:cs="Courier New"/>
+          <w:sz w:val="24"/>
+          <w:szCs w:val="24"/>
+        </w:rPr>
+      </w:pPr>
+      <w:r>
+        <w:rPr>
+          <w:rFonts w:ascii="Courier New" w:hAnsi="Courier New" w:cs="Courier New"/>
+          <w:color w:val="000000"/>
+          <w:sz w:val="20"/>
+          <w:szCs w:val="20"/>
+        </w:rPr>
+        <w:t xml:space="preserve">     </w:t>
       </w:r>
       <w:proofErr w:type="gramStart"/>
       <w:r>
@@ -2141,245 +4158,6 @@
           <w:szCs w:val="20"/>
         </w:rPr>
         <w:t>set(</w:t>
-      </w:r>
-      <w:proofErr w:type="gramEnd"/>
-      <w:r>
-        <w:rPr>
-          <w:rFonts w:ascii="Courier New" w:hAnsi="Courier New" w:cs="Courier New"/>
-          <w:color w:val="000000"/>
-          <w:sz w:val="20"/>
-          <w:szCs w:val="20"/>
-        </w:rPr>
-        <w:t>h,</w:t>
-      </w:r>
-      <w:r>
-        <w:rPr>
-          <w:rFonts w:ascii="Courier New" w:hAnsi="Courier New" w:cs="Courier New"/>
-          <w:color w:val="A020F0"/>
-          <w:sz w:val="20"/>
-          <w:szCs w:val="20"/>
-        </w:rPr>
-        <w:t>'linewidth'</w:t>
-      </w:r>
-      <w:r>
-        <w:rPr>
-          <w:rFonts w:ascii="Courier New" w:hAnsi="Courier New" w:cs="Courier New"/>
-          <w:color w:val="000000"/>
-          <w:sz w:val="20"/>
-          <w:szCs w:val="20"/>
-        </w:rPr>
-        <w:t>,1,</w:t>
-      </w:r>
-      <w:r>
-        <w:rPr>
-          <w:rFonts w:ascii="Courier New" w:hAnsi="Courier New" w:cs="Courier New"/>
-          <w:color w:val="A020F0"/>
-          <w:sz w:val="20"/>
-          <w:szCs w:val="20"/>
-        </w:rPr>
-        <w:t>'color'</w:t>
-      </w:r>
-      <w:r>
-        <w:rPr>
-          <w:rFonts w:ascii="Courier New" w:hAnsi="Courier New" w:cs="Courier New"/>
-          <w:color w:val="000000"/>
-          <w:sz w:val="20"/>
-          <w:szCs w:val="20"/>
-        </w:rPr>
-        <w:t>,[1 0 1]);</w:t>
-      </w:r>
-    </w:p>
-    <w:p>
-      <w:pPr>
-        <w:autoSpaceDE w:val="0"/>
-        <w:autoSpaceDN w:val="0"/>
-        <w:adjustRightInd w:val="0"/>
-        <w:spacing w:after="0" w:line="240" w:lineRule="auto"/>
-        <w:rPr>
-          <w:rFonts w:ascii="Courier New" w:hAnsi="Courier New" w:cs="Courier New"/>
-          <w:sz w:val="24"/>
-          <w:szCs w:val="24"/>
-        </w:rPr>
-      </w:pPr>
-      <w:r>
-        <w:rPr>
-          <w:rFonts w:ascii="Courier New" w:hAnsi="Courier New" w:cs="Courier New"/>
-          <w:color w:val="000000"/>
-          <w:sz w:val="20"/>
-          <w:szCs w:val="20"/>
-        </w:rPr>
-        <w:t xml:space="preserve">     </w:t>
-      </w:r>
-      <w:proofErr w:type="gramStart"/>
-      <w:r>
-        <w:rPr>
-          <w:rFonts w:ascii="Courier New" w:hAnsi="Courier New" w:cs="Courier New"/>
-          <w:color w:val="0000FF"/>
-          <w:sz w:val="20"/>
-          <w:szCs w:val="20"/>
-        </w:rPr>
-        <w:t>end</w:t>
-      </w:r>
-      <w:proofErr w:type="gramEnd"/>
-    </w:p>
-    <w:p>
-      <w:pPr>
-        <w:autoSpaceDE w:val="0"/>
-        <w:autoSpaceDN w:val="0"/>
-        <w:adjustRightInd w:val="0"/>
-        <w:spacing w:after="0" w:line="240" w:lineRule="auto"/>
-        <w:rPr>
-          <w:rFonts w:ascii="Courier New" w:hAnsi="Courier New" w:cs="Courier New"/>
-          <w:sz w:val="24"/>
-          <w:szCs w:val="24"/>
-        </w:rPr>
-      </w:pPr>
-      <w:r>
-        <w:rPr>
-          <w:rFonts w:ascii="Courier New" w:hAnsi="Courier New" w:cs="Courier New"/>
-          <w:color w:val="000000"/>
-          <w:sz w:val="20"/>
-          <w:szCs w:val="20"/>
-        </w:rPr>
-        <w:t xml:space="preserve">     </w:t>
-      </w:r>
-    </w:p>
-    <w:p>
-      <w:pPr>
-        <w:autoSpaceDE w:val="0"/>
-        <w:autoSpaceDN w:val="0"/>
-        <w:adjustRightInd w:val="0"/>
-        <w:spacing w:after="0" w:line="240" w:lineRule="auto"/>
-        <w:rPr>
-          <w:rFonts w:ascii="Courier New" w:hAnsi="Courier New" w:cs="Courier New"/>
-          <w:sz w:val="24"/>
-          <w:szCs w:val="24"/>
-        </w:rPr>
-      </w:pPr>
-      <w:r>
-        <w:rPr>
-          <w:rFonts w:ascii="Courier New" w:hAnsi="Courier New" w:cs="Courier New"/>
-          <w:color w:val="000000"/>
-          <w:sz w:val="20"/>
-          <w:szCs w:val="20"/>
-        </w:rPr>
-        <w:t xml:space="preserve">     </w:t>
-      </w:r>
-      <w:proofErr w:type="spellStart"/>
-      <w:proofErr w:type="gramStart"/>
-      <w:r>
-        <w:rPr>
-          <w:rFonts w:ascii="Courier New" w:hAnsi="Courier New" w:cs="Courier New"/>
-          <w:color w:val="000000"/>
-          <w:sz w:val="20"/>
-          <w:szCs w:val="20"/>
-        </w:rPr>
-        <w:t>sx</w:t>
-      </w:r>
-      <w:proofErr w:type="spellEnd"/>
-      <w:proofErr w:type="gramEnd"/>
-      <w:r>
-        <w:rPr>
-          <w:rFonts w:ascii="Courier New" w:hAnsi="Courier New" w:cs="Courier New"/>
-          <w:color w:val="000000"/>
-          <w:sz w:val="20"/>
-          <w:szCs w:val="20"/>
-        </w:rPr>
-        <w:t xml:space="preserve"> = 5;</w:t>
-      </w:r>
-    </w:p>
-    <w:p>
-      <w:pPr>
-        <w:autoSpaceDE w:val="0"/>
-        <w:autoSpaceDN w:val="0"/>
-        <w:adjustRightInd w:val="0"/>
-        <w:spacing w:after="0" w:line="240" w:lineRule="auto"/>
-        <w:rPr>
-          <w:rFonts w:ascii="Courier New" w:hAnsi="Courier New" w:cs="Courier New"/>
-          <w:sz w:val="24"/>
-          <w:szCs w:val="24"/>
-        </w:rPr>
-      </w:pPr>
-      <w:r>
-        <w:rPr>
-          <w:rFonts w:ascii="Courier New" w:hAnsi="Courier New" w:cs="Courier New"/>
-          <w:color w:val="000000"/>
-          <w:sz w:val="20"/>
-          <w:szCs w:val="20"/>
-        </w:rPr>
-        <w:t xml:space="preserve">     </w:t>
-      </w:r>
-      <w:proofErr w:type="gramStart"/>
-      <w:r>
-        <w:rPr>
-          <w:rFonts w:ascii="Courier New" w:hAnsi="Courier New" w:cs="Courier New"/>
-          <w:color w:val="0000FF"/>
-          <w:sz w:val="20"/>
-          <w:szCs w:val="20"/>
-        </w:rPr>
-        <w:t>for</w:t>
-      </w:r>
-      <w:proofErr w:type="gramEnd"/>
-      <w:r>
-        <w:rPr>
-          <w:rFonts w:ascii="Courier New" w:hAnsi="Courier New" w:cs="Courier New"/>
-          <w:color w:val="000000"/>
-          <w:sz w:val="20"/>
-          <w:szCs w:val="20"/>
-        </w:rPr>
-        <w:t xml:space="preserve"> </w:t>
-      </w:r>
-      <w:proofErr w:type="spellStart"/>
-      <w:r>
-        <w:rPr>
-          <w:rFonts w:ascii="Courier New" w:hAnsi="Courier New" w:cs="Courier New"/>
-          <w:color w:val="000000"/>
-          <w:sz w:val="20"/>
-          <w:szCs w:val="20"/>
-        </w:rPr>
-        <w:t>sy</w:t>
-      </w:r>
-      <w:proofErr w:type="spellEnd"/>
-      <w:r>
-        <w:rPr>
-          <w:rFonts w:ascii="Courier New" w:hAnsi="Courier New" w:cs="Courier New"/>
-          <w:color w:val="000000"/>
-          <w:sz w:val="20"/>
-          <w:szCs w:val="20"/>
-        </w:rPr>
-        <w:t xml:space="preserve"> = -5:5</w:t>
-      </w:r>
-    </w:p>
-    <w:p>
-      <w:pPr>
-        <w:autoSpaceDE w:val="0"/>
-        <w:autoSpaceDN w:val="0"/>
-        <w:adjustRightInd w:val="0"/>
-        <w:spacing w:after="0" w:line="240" w:lineRule="auto"/>
-        <w:rPr>
-          <w:rFonts w:ascii="Courier New" w:hAnsi="Courier New" w:cs="Courier New"/>
-          <w:sz w:val="24"/>
-          <w:szCs w:val="24"/>
-        </w:rPr>
-      </w:pPr>
-      <w:r>
-        <w:rPr>
-          <w:rFonts w:ascii="Courier New" w:hAnsi="Courier New" w:cs="Courier New"/>
-          <w:color w:val="000000"/>
-          <w:sz w:val="20"/>
-          <w:szCs w:val="20"/>
-        </w:rPr>
-        <w:t xml:space="preserve">         h = </w:t>
-      </w:r>
-      <w:proofErr w:type="gramStart"/>
-      <w:r>
-        <w:rPr>
-          <w:rFonts w:ascii="Courier New" w:hAnsi="Courier New" w:cs="Courier New"/>
-          <w:color w:val="000000"/>
-          <w:sz w:val="20"/>
-          <w:szCs w:val="20"/>
-        </w:rPr>
-        <w:t>streamline(</w:t>
       </w:r>
       <w:proofErr w:type="spellStart"/>
       <w:proofErr w:type="gramEnd"/>
@@ -2390,7 +4168,7 @@
           <w:sz w:val="20"/>
           <w:szCs w:val="20"/>
         </w:rPr>
-        <w:t>xx,yy,Exx,Eyy,sx,sy</w:t>
+        <w:t>gca</w:t>
       </w:r>
       <w:proofErr w:type="spellEnd"/>
       <w:r>
@@ -2400,6 +4178,104 @@
           <w:sz w:val="20"/>
           <w:szCs w:val="20"/>
         </w:rPr>
+        <w:t>,</w:t>
+      </w:r>
+      <w:r>
+        <w:rPr>
+          <w:rFonts w:ascii="Courier New" w:hAnsi="Courier New" w:cs="Courier New"/>
+          <w:color w:val="A020F0"/>
+          <w:sz w:val="20"/>
+          <w:szCs w:val="20"/>
+        </w:rPr>
+        <w:t>'</w:t>
+      </w:r>
+      <w:proofErr w:type="spellStart"/>
+      <w:r>
+        <w:rPr>
+          <w:rFonts w:ascii="Courier New" w:hAnsi="Courier New" w:cs="Courier New"/>
+          <w:color w:val="A020F0"/>
+          <w:sz w:val="20"/>
+          <w:szCs w:val="20"/>
+        </w:rPr>
+        <w:t>yLim</w:t>
+      </w:r>
+      <w:proofErr w:type="spellEnd"/>
+      <w:r>
+        <w:rPr>
+          <w:rFonts w:ascii="Courier New" w:hAnsi="Courier New" w:cs="Courier New"/>
+          <w:color w:val="A020F0"/>
+          <w:sz w:val="20"/>
+          <w:szCs w:val="20"/>
+        </w:rPr>
+        <w:t>'</w:t>
+      </w:r>
+      <w:r>
+        <w:rPr>
+          <w:rFonts w:ascii="Courier New" w:hAnsi="Courier New" w:cs="Courier New"/>
+          <w:color w:val="000000"/>
+          <w:sz w:val="20"/>
+          <w:szCs w:val="20"/>
+        </w:rPr>
+        <w:t>,[-0.5 + minY1, 0.5 + maxY1]);</w:t>
+      </w:r>
+    </w:p>
+    <w:p>
+      <w:pPr>
+        <w:autoSpaceDE w:val="0"/>
+        <w:autoSpaceDN w:val="0"/>
+        <w:adjustRightInd w:val="0"/>
+        <w:spacing w:after="0" w:line="240" w:lineRule="auto"/>
+        <w:rPr>
+          <w:rFonts w:ascii="Courier New" w:hAnsi="Courier New" w:cs="Courier New"/>
+          <w:sz w:val="24"/>
+          <w:szCs w:val="24"/>
+        </w:rPr>
+      </w:pPr>
+      <w:r>
+        <w:rPr>
+          <w:rFonts w:ascii="Courier New" w:hAnsi="Courier New" w:cs="Courier New"/>
+          <w:color w:val="000000"/>
+          <w:sz w:val="20"/>
+          <w:szCs w:val="20"/>
+        </w:rPr>
+        <w:t xml:space="preserve">     set(gca,</w:t>
+      </w:r>
+      <w:r>
+        <w:rPr>
+          <w:rFonts w:ascii="Courier New" w:hAnsi="Courier New" w:cs="Courier New"/>
+          <w:color w:val="A020F0"/>
+          <w:sz w:val="20"/>
+          <w:szCs w:val="20"/>
+        </w:rPr>
+        <w:t>'xTick</w:t>
+      </w:r>
+      <w:proofErr w:type="gramStart"/>
+      <w:r>
+        <w:rPr>
+          <w:rFonts w:ascii="Courier New" w:hAnsi="Courier New" w:cs="Courier New"/>
+          <w:color w:val="A020F0"/>
+          <w:sz w:val="20"/>
+          <w:szCs w:val="20"/>
+        </w:rPr>
+        <w:t>'</w:t>
+      </w:r>
+      <w:r>
+        <w:rPr>
+          <w:rFonts w:ascii="Courier New" w:hAnsi="Courier New" w:cs="Courier New"/>
+          <w:color w:val="000000"/>
+          <w:sz w:val="20"/>
+          <w:szCs w:val="20"/>
+        </w:rPr>
+        <w:t>,minX1:maxX1</w:t>
+      </w:r>
+      <w:proofErr w:type="gramEnd"/>
+      <w:r>
+        <w:rPr>
+          <w:rFonts w:ascii="Courier New" w:hAnsi="Courier New" w:cs="Courier New"/>
+          <w:color w:val="000000"/>
+          <w:sz w:val="20"/>
+          <w:szCs w:val="20"/>
+        </w:rPr>
         <w:t>);</w:t>
       </w:r>
     </w:p>
@@ -2422,17 +4298,35 @@
           <w:sz w:val="20"/>
           <w:szCs w:val="20"/>
         </w:rPr>
-        <w:t xml:space="preserve">         </w:t>
+        <w:t xml:space="preserve">     set(gca,</w:t>
+      </w:r>
+      <w:r>
+        <w:rPr>
+          <w:rFonts w:ascii="Courier New" w:hAnsi="Courier New" w:cs="Courier New"/>
+          <w:color w:val="A020F0"/>
+          <w:sz w:val="20"/>
+          <w:szCs w:val="20"/>
+        </w:rPr>
+        <w:t>'yTick</w:t>
       </w:r>
       <w:proofErr w:type="gramStart"/>
       <w:r>
         <w:rPr>
           <w:rFonts w:ascii="Courier New" w:hAnsi="Courier New" w:cs="Courier New"/>
-          <w:color w:val="000000"/>
-          <w:sz w:val="20"/>
-          <w:szCs w:val="20"/>
-        </w:rPr>
-        <w:t>set(</w:t>
+          <w:color w:val="A020F0"/>
+          <w:sz w:val="20"/>
+          <w:szCs w:val="20"/>
+        </w:rPr>
+        <w:t>'</w:t>
+      </w:r>
+      <w:r>
+        <w:rPr>
+          <w:rFonts w:ascii="Courier New" w:hAnsi="Courier New" w:cs="Courier New"/>
+          <w:color w:val="000000"/>
+          <w:sz w:val="20"/>
+          <w:szCs w:val="20"/>
+        </w:rPr>
+        <w:t>,minY1:maxY1</w:t>
       </w:r>
       <w:proofErr w:type="gramEnd"/>
       <w:r>
@@ -2442,7 +4336,29 @@
           <w:sz w:val="20"/>
           <w:szCs w:val="20"/>
         </w:rPr>
-        <w:t>h,</w:t>
+        <w:t>);</w:t>
+      </w:r>
+    </w:p>
+    <w:p>
+      <w:pPr>
+        <w:autoSpaceDE w:val="0"/>
+        <w:autoSpaceDN w:val="0"/>
+        <w:adjustRightInd w:val="0"/>
+        <w:spacing w:after="0" w:line="240" w:lineRule="auto"/>
+        <w:rPr>
+          <w:rFonts w:ascii="Courier New" w:hAnsi="Courier New" w:cs="Courier New"/>
+          <w:sz w:val="24"/>
+          <w:szCs w:val="24"/>
+        </w:rPr>
+      </w:pPr>
+      <w:r>
+        <w:rPr>
+          <w:rFonts w:ascii="Courier New" w:hAnsi="Courier New" w:cs="Courier New"/>
+          <w:color w:val="000000"/>
+          <w:sz w:val="20"/>
+          <w:szCs w:val="20"/>
+        </w:rPr>
+        <w:t xml:space="preserve">     set(gca,</w:t>
       </w:r>
       <w:r>
         <w:rPr>
@@ -2451,2011 +4367,6 @@
           <w:sz w:val="20"/>
           <w:szCs w:val="20"/>
         </w:rPr>
-        <w:t>'linewidth'</w:t>
-      </w:r>
-      <w:r>
-        <w:rPr>
-          <w:rFonts w:ascii="Courier New" w:hAnsi="Courier New" w:cs="Courier New"/>
-          <w:color w:val="000000"/>
-          <w:sz w:val="20"/>
-          <w:szCs w:val="20"/>
-        </w:rPr>
-        <w:t>,1,</w:t>
-      </w:r>
-      <w:r>
-        <w:rPr>
-          <w:rFonts w:ascii="Courier New" w:hAnsi="Courier New" w:cs="Courier New"/>
-          <w:color w:val="A020F0"/>
-          <w:sz w:val="20"/>
-          <w:szCs w:val="20"/>
-        </w:rPr>
-        <w:t>'color'</w:t>
-      </w:r>
-      <w:r>
-        <w:rPr>
-          <w:rFonts w:ascii="Courier New" w:hAnsi="Courier New" w:cs="Courier New"/>
-          <w:color w:val="000000"/>
-          <w:sz w:val="20"/>
-          <w:szCs w:val="20"/>
-        </w:rPr>
-        <w:t>,[1 0 1]);</w:t>
-      </w:r>
-    </w:p>
-    <w:p>
-      <w:pPr>
-        <w:autoSpaceDE w:val="0"/>
-        <w:autoSpaceDN w:val="0"/>
-        <w:adjustRightInd w:val="0"/>
-        <w:spacing w:after="0" w:line="240" w:lineRule="auto"/>
-        <w:rPr>
-          <w:rFonts w:ascii="Courier New" w:hAnsi="Courier New" w:cs="Courier New"/>
-          <w:sz w:val="24"/>
-          <w:szCs w:val="24"/>
-        </w:rPr>
-      </w:pPr>
-      <w:r>
-        <w:rPr>
-          <w:rFonts w:ascii="Courier New" w:hAnsi="Courier New" w:cs="Courier New"/>
-          <w:color w:val="000000"/>
-          <w:sz w:val="20"/>
-          <w:szCs w:val="20"/>
-        </w:rPr>
-        <w:t xml:space="preserve">     </w:t>
-      </w:r>
-      <w:proofErr w:type="gramStart"/>
-      <w:r>
-        <w:rPr>
-          <w:rFonts w:ascii="Courier New" w:hAnsi="Courier New" w:cs="Courier New"/>
-          <w:color w:val="0000FF"/>
-          <w:sz w:val="20"/>
-          <w:szCs w:val="20"/>
-        </w:rPr>
-        <w:t>end</w:t>
-      </w:r>
-      <w:proofErr w:type="gramEnd"/>
-    </w:p>
-    <w:p>
-      <w:pPr>
-        <w:autoSpaceDE w:val="0"/>
-        <w:autoSpaceDN w:val="0"/>
-        <w:adjustRightInd w:val="0"/>
-        <w:spacing w:after="0" w:line="240" w:lineRule="auto"/>
-        <w:rPr>
-          <w:rFonts w:ascii="Courier New" w:hAnsi="Courier New" w:cs="Courier New"/>
-          <w:sz w:val="24"/>
-          <w:szCs w:val="24"/>
-        </w:rPr>
-      </w:pPr>
-      <w:r>
-        <w:rPr>
-          <w:rFonts w:ascii="Courier New" w:hAnsi="Courier New" w:cs="Courier New"/>
-          <w:color w:val="000000"/>
-          <w:sz w:val="20"/>
-          <w:szCs w:val="20"/>
-        </w:rPr>
-        <w:t xml:space="preserve">     </w:t>
-      </w:r>
-    </w:p>
-    <w:p>
-      <w:pPr>
-        <w:autoSpaceDE w:val="0"/>
-        <w:autoSpaceDN w:val="0"/>
-        <w:adjustRightInd w:val="0"/>
-        <w:spacing w:after="0" w:line="240" w:lineRule="auto"/>
-        <w:rPr>
-          <w:rFonts w:ascii="Courier New" w:hAnsi="Courier New" w:cs="Courier New"/>
-          <w:sz w:val="24"/>
-          <w:szCs w:val="24"/>
-        </w:rPr>
-      </w:pPr>
-      <w:r>
-        <w:rPr>
-          <w:rFonts w:ascii="Courier New" w:hAnsi="Courier New" w:cs="Courier New"/>
-          <w:color w:val="000000"/>
-          <w:sz w:val="20"/>
-          <w:szCs w:val="20"/>
-        </w:rPr>
-        <w:t xml:space="preserve">     </w:t>
-      </w:r>
-      <w:proofErr w:type="spellStart"/>
-      <w:proofErr w:type="gramStart"/>
-      <w:r>
-        <w:rPr>
-          <w:rFonts w:ascii="Courier New" w:hAnsi="Courier New" w:cs="Courier New"/>
-          <w:color w:val="000000"/>
-          <w:sz w:val="20"/>
-          <w:szCs w:val="20"/>
-        </w:rPr>
-        <w:t>sy</w:t>
-      </w:r>
-      <w:proofErr w:type="spellEnd"/>
-      <w:proofErr w:type="gramEnd"/>
-      <w:r>
-        <w:rPr>
-          <w:rFonts w:ascii="Courier New" w:hAnsi="Courier New" w:cs="Courier New"/>
-          <w:color w:val="000000"/>
-          <w:sz w:val="20"/>
-          <w:szCs w:val="20"/>
-        </w:rPr>
-        <w:t xml:space="preserve"> = -5;</w:t>
-      </w:r>
-    </w:p>
-    <w:p>
-      <w:pPr>
-        <w:autoSpaceDE w:val="0"/>
-        <w:autoSpaceDN w:val="0"/>
-        <w:adjustRightInd w:val="0"/>
-        <w:spacing w:after="0" w:line="240" w:lineRule="auto"/>
-        <w:rPr>
-          <w:rFonts w:ascii="Courier New" w:hAnsi="Courier New" w:cs="Courier New"/>
-          <w:sz w:val="24"/>
-          <w:szCs w:val="24"/>
-        </w:rPr>
-      </w:pPr>
-      <w:r>
-        <w:rPr>
-          <w:rFonts w:ascii="Courier New" w:hAnsi="Courier New" w:cs="Courier New"/>
-          <w:color w:val="000000"/>
-          <w:sz w:val="20"/>
-          <w:szCs w:val="20"/>
-        </w:rPr>
-        <w:t xml:space="preserve">     </w:t>
-      </w:r>
-      <w:proofErr w:type="gramStart"/>
-      <w:r>
-        <w:rPr>
-          <w:rFonts w:ascii="Courier New" w:hAnsi="Courier New" w:cs="Courier New"/>
-          <w:color w:val="0000FF"/>
-          <w:sz w:val="20"/>
-          <w:szCs w:val="20"/>
-        </w:rPr>
-        <w:t>for</w:t>
-      </w:r>
-      <w:proofErr w:type="gramEnd"/>
-      <w:r>
-        <w:rPr>
-          <w:rFonts w:ascii="Courier New" w:hAnsi="Courier New" w:cs="Courier New"/>
-          <w:color w:val="000000"/>
-          <w:sz w:val="20"/>
-          <w:szCs w:val="20"/>
-        </w:rPr>
-        <w:t xml:space="preserve"> </w:t>
-      </w:r>
-      <w:proofErr w:type="spellStart"/>
-      <w:r>
-        <w:rPr>
-          <w:rFonts w:ascii="Courier New" w:hAnsi="Courier New" w:cs="Courier New"/>
-          <w:color w:val="000000"/>
-          <w:sz w:val="20"/>
-          <w:szCs w:val="20"/>
-        </w:rPr>
-        <w:t>sx</w:t>
-      </w:r>
-      <w:proofErr w:type="spellEnd"/>
-      <w:r>
-        <w:rPr>
-          <w:rFonts w:ascii="Courier New" w:hAnsi="Courier New" w:cs="Courier New"/>
-          <w:color w:val="000000"/>
-          <w:sz w:val="20"/>
-          <w:szCs w:val="20"/>
-        </w:rPr>
-        <w:t xml:space="preserve"> = -5:5</w:t>
-      </w:r>
-    </w:p>
-    <w:p>
-      <w:pPr>
-        <w:autoSpaceDE w:val="0"/>
-        <w:autoSpaceDN w:val="0"/>
-        <w:adjustRightInd w:val="0"/>
-        <w:spacing w:after="0" w:line="240" w:lineRule="auto"/>
-        <w:rPr>
-          <w:rFonts w:ascii="Courier New" w:hAnsi="Courier New" w:cs="Courier New"/>
-          <w:sz w:val="24"/>
-          <w:szCs w:val="24"/>
-        </w:rPr>
-      </w:pPr>
-      <w:r>
-        <w:rPr>
-          <w:rFonts w:ascii="Courier New" w:hAnsi="Courier New" w:cs="Courier New"/>
-          <w:color w:val="000000"/>
-          <w:sz w:val="20"/>
-          <w:szCs w:val="20"/>
-        </w:rPr>
-        <w:t xml:space="preserve">         h = </w:t>
-      </w:r>
-      <w:proofErr w:type="gramStart"/>
-      <w:r>
-        <w:rPr>
-          <w:rFonts w:ascii="Courier New" w:hAnsi="Courier New" w:cs="Courier New"/>
-          <w:color w:val="000000"/>
-          <w:sz w:val="20"/>
-          <w:szCs w:val="20"/>
-        </w:rPr>
-        <w:t>streamline(</w:t>
-      </w:r>
-      <w:proofErr w:type="spellStart"/>
-      <w:proofErr w:type="gramEnd"/>
-      <w:r>
-        <w:rPr>
-          <w:rFonts w:ascii="Courier New" w:hAnsi="Courier New" w:cs="Courier New"/>
-          <w:color w:val="000000"/>
-          <w:sz w:val="20"/>
-          <w:szCs w:val="20"/>
-        </w:rPr>
-        <w:t>xx,yy,Exx,Eyy,sx,sy</w:t>
-      </w:r>
-      <w:proofErr w:type="spellEnd"/>
-      <w:r>
-        <w:rPr>
-          <w:rFonts w:ascii="Courier New" w:hAnsi="Courier New" w:cs="Courier New"/>
-          <w:color w:val="000000"/>
-          <w:sz w:val="20"/>
-          <w:szCs w:val="20"/>
-        </w:rPr>
-        <w:t>);</w:t>
-      </w:r>
-    </w:p>
-    <w:p>
-      <w:pPr>
-        <w:autoSpaceDE w:val="0"/>
-        <w:autoSpaceDN w:val="0"/>
-        <w:adjustRightInd w:val="0"/>
-        <w:spacing w:after="0" w:line="240" w:lineRule="auto"/>
-        <w:rPr>
-          <w:rFonts w:ascii="Courier New" w:hAnsi="Courier New" w:cs="Courier New"/>
-          <w:sz w:val="24"/>
-          <w:szCs w:val="24"/>
-        </w:rPr>
-      </w:pPr>
-      <w:r>
-        <w:rPr>
-          <w:rFonts w:ascii="Courier New" w:hAnsi="Courier New" w:cs="Courier New"/>
-          <w:color w:val="000000"/>
-          <w:sz w:val="20"/>
-          <w:szCs w:val="20"/>
-        </w:rPr>
-        <w:t xml:space="preserve">         </w:t>
-      </w:r>
-      <w:proofErr w:type="gramStart"/>
-      <w:r>
-        <w:rPr>
-          <w:rFonts w:ascii="Courier New" w:hAnsi="Courier New" w:cs="Courier New"/>
-          <w:color w:val="000000"/>
-          <w:sz w:val="20"/>
-          <w:szCs w:val="20"/>
-        </w:rPr>
-        <w:t>set(</w:t>
-      </w:r>
-      <w:proofErr w:type="gramEnd"/>
-      <w:r>
-        <w:rPr>
-          <w:rFonts w:ascii="Courier New" w:hAnsi="Courier New" w:cs="Courier New"/>
-          <w:color w:val="000000"/>
-          <w:sz w:val="20"/>
-          <w:szCs w:val="20"/>
-        </w:rPr>
-        <w:t>h,</w:t>
-      </w:r>
-      <w:r>
-        <w:rPr>
-          <w:rFonts w:ascii="Courier New" w:hAnsi="Courier New" w:cs="Courier New"/>
-          <w:color w:val="A020F0"/>
-          <w:sz w:val="20"/>
-          <w:szCs w:val="20"/>
-        </w:rPr>
-        <w:t>'linewidth'</w:t>
-      </w:r>
-      <w:r>
-        <w:rPr>
-          <w:rFonts w:ascii="Courier New" w:hAnsi="Courier New" w:cs="Courier New"/>
-          <w:color w:val="000000"/>
-          <w:sz w:val="20"/>
-          <w:szCs w:val="20"/>
-        </w:rPr>
-        <w:t>,1,</w:t>
-      </w:r>
-      <w:r>
-        <w:rPr>
-          <w:rFonts w:ascii="Courier New" w:hAnsi="Courier New" w:cs="Courier New"/>
-          <w:color w:val="A020F0"/>
-          <w:sz w:val="20"/>
-          <w:szCs w:val="20"/>
-        </w:rPr>
-        <w:t>'color'</w:t>
-      </w:r>
-      <w:r>
-        <w:rPr>
-          <w:rFonts w:ascii="Courier New" w:hAnsi="Courier New" w:cs="Courier New"/>
-          <w:color w:val="000000"/>
-          <w:sz w:val="20"/>
-          <w:szCs w:val="20"/>
-        </w:rPr>
-        <w:t>,[1 0 1]);</w:t>
-      </w:r>
-    </w:p>
-    <w:p>
-      <w:pPr>
-        <w:autoSpaceDE w:val="0"/>
-        <w:autoSpaceDN w:val="0"/>
-        <w:adjustRightInd w:val="0"/>
-        <w:spacing w:after="0" w:line="240" w:lineRule="auto"/>
-        <w:rPr>
-          <w:rFonts w:ascii="Courier New" w:hAnsi="Courier New" w:cs="Courier New"/>
-          <w:sz w:val="24"/>
-          <w:szCs w:val="24"/>
-        </w:rPr>
-      </w:pPr>
-      <w:r>
-        <w:rPr>
-          <w:rFonts w:ascii="Courier New" w:hAnsi="Courier New" w:cs="Courier New"/>
-          <w:color w:val="000000"/>
-          <w:sz w:val="20"/>
-          <w:szCs w:val="20"/>
-        </w:rPr>
-        <w:t xml:space="preserve">     </w:t>
-      </w:r>
-      <w:proofErr w:type="gramStart"/>
-      <w:r>
-        <w:rPr>
-          <w:rFonts w:ascii="Courier New" w:hAnsi="Courier New" w:cs="Courier New"/>
-          <w:color w:val="0000FF"/>
-          <w:sz w:val="20"/>
-          <w:szCs w:val="20"/>
-        </w:rPr>
-        <w:t>end</w:t>
-      </w:r>
-      <w:proofErr w:type="gramEnd"/>
-    </w:p>
-    <w:p>
-      <w:pPr>
-        <w:autoSpaceDE w:val="0"/>
-        <w:autoSpaceDN w:val="0"/>
-        <w:adjustRightInd w:val="0"/>
-        <w:spacing w:after="0" w:line="240" w:lineRule="auto"/>
-        <w:rPr>
-          <w:rFonts w:ascii="Courier New" w:hAnsi="Courier New" w:cs="Courier New"/>
-          <w:sz w:val="24"/>
-          <w:szCs w:val="24"/>
-        </w:rPr>
-      </w:pPr>
-      <w:r>
-        <w:rPr>
-          <w:rFonts w:ascii="Courier New" w:hAnsi="Courier New" w:cs="Courier New"/>
-          <w:color w:val="000000"/>
-          <w:sz w:val="20"/>
-          <w:szCs w:val="20"/>
-        </w:rPr>
-        <w:t xml:space="preserve">     </w:t>
-      </w:r>
-    </w:p>
-    <w:p>
-      <w:pPr>
-        <w:autoSpaceDE w:val="0"/>
-        <w:autoSpaceDN w:val="0"/>
-        <w:adjustRightInd w:val="0"/>
-        <w:spacing w:after="0" w:line="240" w:lineRule="auto"/>
-        <w:rPr>
-          <w:rFonts w:ascii="Courier New" w:hAnsi="Courier New" w:cs="Courier New"/>
-          <w:sz w:val="24"/>
-          <w:szCs w:val="24"/>
-        </w:rPr>
-      </w:pPr>
-      <w:r>
-        <w:rPr>
-          <w:rFonts w:ascii="Courier New" w:hAnsi="Courier New" w:cs="Courier New"/>
-          <w:color w:val="000000"/>
-          <w:sz w:val="20"/>
-          <w:szCs w:val="20"/>
-        </w:rPr>
-        <w:t xml:space="preserve">     </w:t>
-      </w:r>
-      <w:proofErr w:type="spellStart"/>
-      <w:proofErr w:type="gramStart"/>
-      <w:r>
-        <w:rPr>
-          <w:rFonts w:ascii="Courier New" w:hAnsi="Courier New" w:cs="Courier New"/>
-          <w:color w:val="000000"/>
-          <w:sz w:val="20"/>
-          <w:szCs w:val="20"/>
-        </w:rPr>
-        <w:t>sy</w:t>
-      </w:r>
-      <w:proofErr w:type="spellEnd"/>
-      <w:proofErr w:type="gramEnd"/>
-      <w:r>
-        <w:rPr>
-          <w:rFonts w:ascii="Courier New" w:hAnsi="Courier New" w:cs="Courier New"/>
-          <w:color w:val="000000"/>
-          <w:sz w:val="20"/>
-          <w:szCs w:val="20"/>
-        </w:rPr>
-        <w:t xml:space="preserve"> = 5;</w:t>
-      </w:r>
-    </w:p>
-    <w:p>
-      <w:pPr>
-        <w:autoSpaceDE w:val="0"/>
-        <w:autoSpaceDN w:val="0"/>
-        <w:adjustRightInd w:val="0"/>
-        <w:spacing w:after="0" w:line="240" w:lineRule="auto"/>
-        <w:rPr>
-          <w:rFonts w:ascii="Courier New" w:hAnsi="Courier New" w:cs="Courier New"/>
-          <w:sz w:val="24"/>
-          <w:szCs w:val="24"/>
-        </w:rPr>
-      </w:pPr>
-      <w:r>
-        <w:rPr>
-          <w:rFonts w:ascii="Courier New" w:hAnsi="Courier New" w:cs="Courier New"/>
-          <w:color w:val="000000"/>
-          <w:sz w:val="20"/>
-          <w:szCs w:val="20"/>
-        </w:rPr>
-        <w:t xml:space="preserve">     </w:t>
-      </w:r>
-      <w:proofErr w:type="gramStart"/>
-      <w:r>
-        <w:rPr>
-          <w:rFonts w:ascii="Courier New" w:hAnsi="Courier New" w:cs="Courier New"/>
-          <w:color w:val="0000FF"/>
-          <w:sz w:val="20"/>
-          <w:szCs w:val="20"/>
-        </w:rPr>
-        <w:t>for</w:t>
-      </w:r>
-      <w:proofErr w:type="gramEnd"/>
-      <w:r>
-        <w:rPr>
-          <w:rFonts w:ascii="Courier New" w:hAnsi="Courier New" w:cs="Courier New"/>
-          <w:color w:val="000000"/>
-          <w:sz w:val="20"/>
-          <w:szCs w:val="20"/>
-        </w:rPr>
-        <w:t xml:space="preserve"> </w:t>
-      </w:r>
-      <w:proofErr w:type="spellStart"/>
-      <w:r>
-        <w:rPr>
-          <w:rFonts w:ascii="Courier New" w:hAnsi="Courier New" w:cs="Courier New"/>
-          <w:color w:val="000000"/>
-          <w:sz w:val="20"/>
-          <w:szCs w:val="20"/>
-        </w:rPr>
-        <w:t>sx</w:t>
-      </w:r>
-      <w:proofErr w:type="spellEnd"/>
-      <w:r>
-        <w:rPr>
-          <w:rFonts w:ascii="Courier New" w:hAnsi="Courier New" w:cs="Courier New"/>
-          <w:color w:val="000000"/>
-          <w:sz w:val="20"/>
-          <w:szCs w:val="20"/>
-        </w:rPr>
-        <w:t xml:space="preserve"> = -5:5</w:t>
-      </w:r>
-    </w:p>
-    <w:p>
-      <w:pPr>
-        <w:autoSpaceDE w:val="0"/>
-        <w:autoSpaceDN w:val="0"/>
-        <w:adjustRightInd w:val="0"/>
-        <w:spacing w:after="0" w:line="240" w:lineRule="auto"/>
-        <w:rPr>
-          <w:rFonts w:ascii="Courier New" w:hAnsi="Courier New" w:cs="Courier New"/>
-          <w:sz w:val="24"/>
-          <w:szCs w:val="24"/>
-        </w:rPr>
-      </w:pPr>
-      <w:r>
-        <w:rPr>
-          <w:rFonts w:ascii="Courier New" w:hAnsi="Courier New" w:cs="Courier New"/>
-          <w:color w:val="000000"/>
-          <w:sz w:val="20"/>
-          <w:szCs w:val="20"/>
-        </w:rPr>
-        <w:t xml:space="preserve">         h = </w:t>
-      </w:r>
-      <w:proofErr w:type="gramStart"/>
-      <w:r>
-        <w:rPr>
-          <w:rFonts w:ascii="Courier New" w:hAnsi="Courier New" w:cs="Courier New"/>
-          <w:color w:val="000000"/>
-          <w:sz w:val="20"/>
-          <w:szCs w:val="20"/>
-        </w:rPr>
-        <w:t>streamline(</w:t>
-      </w:r>
-      <w:proofErr w:type="spellStart"/>
-      <w:proofErr w:type="gramEnd"/>
-      <w:r>
-        <w:rPr>
-          <w:rFonts w:ascii="Courier New" w:hAnsi="Courier New" w:cs="Courier New"/>
-          <w:color w:val="000000"/>
-          <w:sz w:val="20"/>
-          <w:szCs w:val="20"/>
-        </w:rPr>
-        <w:t>xx,yy,Exx,Eyy,sx,sy</w:t>
-      </w:r>
-      <w:proofErr w:type="spellEnd"/>
-      <w:r>
-        <w:rPr>
-          <w:rFonts w:ascii="Courier New" w:hAnsi="Courier New" w:cs="Courier New"/>
-          <w:color w:val="000000"/>
-          <w:sz w:val="20"/>
-          <w:szCs w:val="20"/>
-        </w:rPr>
-        <w:t>);</w:t>
-      </w:r>
-    </w:p>
-    <w:p>
-      <w:pPr>
-        <w:autoSpaceDE w:val="0"/>
-        <w:autoSpaceDN w:val="0"/>
-        <w:adjustRightInd w:val="0"/>
-        <w:spacing w:after="0" w:line="240" w:lineRule="auto"/>
-        <w:rPr>
-          <w:rFonts w:ascii="Courier New" w:hAnsi="Courier New" w:cs="Courier New"/>
-          <w:sz w:val="24"/>
-          <w:szCs w:val="24"/>
-        </w:rPr>
-      </w:pPr>
-      <w:r>
-        <w:rPr>
-          <w:rFonts w:ascii="Courier New" w:hAnsi="Courier New" w:cs="Courier New"/>
-          <w:color w:val="000000"/>
-          <w:sz w:val="20"/>
-          <w:szCs w:val="20"/>
-        </w:rPr>
-        <w:t xml:space="preserve">         </w:t>
-      </w:r>
-      <w:proofErr w:type="gramStart"/>
-      <w:r>
-        <w:rPr>
-          <w:rFonts w:ascii="Courier New" w:hAnsi="Courier New" w:cs="Courier New"/>
-          <w:color w:val="000000"/>
-          <w:sz w:val="20"/>
-          <w:szCs w:val="20"/>
-        </w:rPr>
-        <w:t>set(</w:t>
-      </w:r>
-      <w:proofErr w:type="gramEnd"/>
-      <w:r>
-        <w:rPr>
-          <w:rFonts w:ascii="Courier New" w:hAnsi="Courier New" w:cs="Courier New"/>
-          <w:color w:val="000000"/>
-          <w:sz w:val="20"/>
-          <w:szCs w:val="20"/>
-        </w:rPr>
-        <w:t>h,</w:t>
-      </w:r>
-      <w:r>
-        <w:rPr>
-          <w:rFonts w:ascii="Courier New" w:hAnsi="Courier New" w:cs="Courier New"/>
-          <w:color w:val="A020F0"/>
-          <w:sz w:val="20"/>
-          <w:szCs w:val="20"/>
-        </w:rPr>
-        <w:t>'linewidth'</w:t>
-      </w:r>
-      <w:r>
-        <w:rPr>
-          <w:rFonts w:ascii="Courier New" w:hAnsi="Courier New" w:cs="Courier New"/>
-          <w:color w:val="000000"/>
-          <w:sz w:val="20"/>
-          <w:szCs w:val="20"/>
-        </w:rPr>
-        <w:t>,1,</w:t>
-      </w:r>
-      <w:r>
-        <w:rPr>
-          <w:rFonts w:ascii="Courier New" w:hAnsi="Courier New" w:cs="Courier New"/>
-          <w:color w:val="A020F0"/>
-          <w:sz w:val="20"/>
-          <w:szCs w:val="20"/>
-        </w:rPr>
-        <w:t>'color'</w:t>
-      </w:r>
-      <w:r>
-        <w:rPr>
-          <w:rFonts w:ascii="Courier New" w:hAnsi="Courier New" w:cs="Courier New"/>
-          <w:color w:val="000000"/>
-          <w:sz w:val="20"/>
-          <w:szCs w:val="20"/>
-        </w:rPr>
-        <w:t>,[1 0 1]);</w:t>
-      </w:r>
-    </w:p>
-    <w:p>
-      <w:pPr>
-        <w:autoSpaceDE w:val="0"/>
-        <w:autoSpaceDN w:val="0"/>
-        <w:adjustRightInd w:val="0"/>
-        <w:spacing w:after="0" w:line="240" w:lineRule="auto"/>
-        <w:rPr>
-          <w:rFonts w:ascii="Courier New" w:hAnsi="Courier New" w:cs="Courier New"/>
-          <w:sz w:val="24"/>
-          <w:szCs w:val="24"/>
-        </w:rPr>
-      </w:pPr>
-      <w:r>
-        <w:rPr>
-          <w:rFonts w:ascii="Courier New" w:hAnsi="Courier New" w:cs="Courier New"/>
-          <w:color w:val="000000"/>
-          <w:sz w:val="20"/>
-          <w:szCs w:val="20"/>
-        </w:rPr>
-        <w:t xml:space="preserve">     </w:t>
-      </w:r>
-      <w:proofErr w:type="gramStart"/>
-      <w:r>
-        <w:rPr>
-          <w:rFonts w:ascii="Courier New" w:hAnsi="Courier New" w:cs="Courier New"/>
-          <w:color w:val="0000FF"/>
-          <w:sz w:val="20"/>
-          <w:szCs w:val="20"/>
-        </w:rPr>
-        <w:t>end</w:t>
-      </w:r>
-      <w:proofErr w:type="gramEnd"/>
-    </w:p>
-    <w:p>
-      <w:pPr>
-        <w:autoSpaceDE w:val="0"/>
-        <w:autoSpaceDN w:val="0"/>
-        <w:adjustRightInd w:val="0"/>
-        <w:spacing w:after="0" w:line="240" w:lineRule="auto"/>
-        <w:rPr>
-          <w:rFonts w:ascii="Courier New" w:hAnsi="Courier New" w:cs="Courier New"/>
-          <w:sz w:val="24"/>
-          <w:szCs w:val="24"/>
-        </w:rPr>
-      </w:pPr>
-      <w:r>
-        <w:rPr>
-          <w:rFonts w:ascii="Courier New" w:hAnsi="Courier New" w:cs="Courier New"/>
-          <w:color w:val="000000"/>
-          <w:sz w:val="20"/>
-          <w:szCs w:val="20"/>
-        </w:rPr>
-        <w:t xml:space="preserve">     </w:t>
-      </w:r>
-    </w:p>
-    <w:p>
-      <w:pPr>
-        <w:autoSpaceDE w:val="0"/>
-        <w:autoSpaceDN w:val="0"/>
-        <w:adjustRightInd w:val="0"/>
-        <w:spacing w:after="0" w:line="240" w:lineRule="auto"/>
-        <w:rPr>
-          <w:rFonts w:ascii="Courier New" w:hAnsi="Courier New" w:cs="Courier New"/>
-          <w:sz w:val="24"/>
-          <w:szCs w:val="24"/>
-        </w:rPr>
-      </w:pPr>
-      <w:r>
-        <w:rPr>
-          <w:rFonts w:ascii="Courier New" w:hAnsi="Courier New" w:cs="Courier New"/>
-          <w:color w:val="000000"/>
-          <w:sz w:val="20"/>
-          <w:szCs w:val="20"/>
-        </w:rPr>
-        <w:t xml:space="preserve">     index1 = </w:t>
-      </w:r>
-      <w:proofErr w:type="gramStart"/>
-      <w:r>
-        <w:rPr>
-          <w:rFonts w:ascii="Courier New" w:hAnsi="Courier New" w:cs="Courier New"/>
-          <w:color w:val="000000"/>
-          <w:sz w:val="20"/>
-          <w:szCs w:val="20"/>
-        </w:rPr>
-        <w:t>1 :</w:t>
-      </w:r>
-      <w:proofErr w:type="gramEnd"/>
-      <w:r>
-        <w:rPr>
-          <w:rFonts w:ascii="Courier New" w:hAnsi="Courier New" w:cs="Courier New"/>
-          <w:color w:val="000000"/>
-          <w:sz w:val="20"/>
-          <w:szCs w:val="20"/>
-        </w:rPr>
-        <w:t xml:space="preserve"> 10: </w:t>
-      </w:r>
-      <w:proofErr w:type="spellStart"/>
-      <w:r>
-        <w:rPr>
-          <w:rFonts w:ascii="Courier New" w:hAnsi="Courier New" w:cs="Courier New"/>
-          <w:color w:val="000000"/>
-          <w:sz w:val="20"/>
-          <w:szCs w:val="20"/>
-        </w:rPr>
-        <w:t>Nx</w:t>
-      </w:r>
-      <w:proofErr w:type="spellEnd"/>
-      <w:r>
-        <w:rPr>
-          <w:rFonts w:ascii="Courier New" w:hAnsi="Courier New" w:cs="Courier New"/>
-          <w:color w:val="000000"/>
-          <w:sz w:val="20"/>
-          <w:szCs w:val="20"/>
-        </w:rPr>
-        <w:t xml:space="preserve">; index2 = 1 : 10 : </w:t>
-      </w:r>
-      <w:proofErr w:type="spellStart"/>
-      <w:r>
-        <w:rPr>
-          <w:rFonts w:ascii="Courier New" w:hAnsi="Courier New" w:cs="Courier New"/>
-          <w:color w:val="000000"/>
-          <w:sz w:val="20"/>
-          <w:szCs w:val="20"/>
-        </w:rPr>
-        <w:t>Ny</w:t>
-      </w:r>
-      <w:proofErr w:type="spellEnd"/>
-      <w:r>
-        <w:rPr>
-          <w:rFonts w:ascii="Courier New" w:hAnsi="Courier New" w:cs="Courier New"/>
-          <w:color w:val="000000"/>
-          <w:sz w:val="20"/>
-          <w:szCs w:val="20"/>
-        </w:rPr>
-        <w:t>;</w:t>
-      </w:r>
-    </w:p>
-    <w:p>
-      <w:pPr>
-        <w:autoSpaceDE w:val="0"/>
-        <w:autoSpaceDN w:val="0"/>
-        <w:adjustRightInd w:val="0"/>
-        <w:spacing w:after="0" w:line="240" w:lineRule="auto"/>
-        <w:rPr>
-          <w:rFonts w:ascii="Courier New" w:hAnsi="Courier New" w:cs="Courier New"/>
-          <w:sz w:val="24"/>
-          <w:szCs w:val="24"/>
-        </w:rPr>
-      </w:pPr>
-      <w:r>
-        <w:rPr>
-          <w:rFonts w:ascii="Courier New" w:hAnsi="Courier New" w:cs="Courier New"/>
-          <w:color w:val="000000"/>
-          <w:sz w:val="20"/>
-          <w:szCs w:val="20"/>
-        </w:rPr>
-        <w:t xml:space="preserve">     p1 = </w:t>
-      </w:r>
-      <w:proofErr w:type="gramStart"/>
-      <w:r>
-        <w:rPr>
-          <w:rFonts w:ascii="Courier New" w:hAnsi="Courier New" w:cs="Courier New"/>
-          <w:color w:val="000000"/>
-          <w:sz w:val="20"/>
-          <w:szCs w:val="20"/>
-        </w:rPr>
-        <w:t>xx(</w:t>
-      </w:r>
-      <w:proofErr w:type="gramEnd"/>
-      <w:r>
-        <w:rPr>
-          <w:rFonts w:ascii="Courier New" w:hAnsi="Courier New" w:cs="Courier New"/>
-          <w:color w:val="000000"/>
-          <w:sz w:val="20"/>
-          <w:szCs w:val="20"/>
-        </w:rPr>
-        <w:t xml:space="preserve">index1, index2); p2 = </w:t>
-      </w:r>
-      <w:proofErr w:type="spellStart"/>
-      <w:r>
-        <w:rPr>
-          <w:rFonts w:ascii="Courier New" w:hAnsi="Courier New" w:cs="Courier New"/>
-          <w:color w:val="000000"/>
-          <w:sz w:val="20"/>
-          <w:szCs w:val="20"/>
-        </w:rPr>
-        <w:t>yy</w:t>
-      </w:r>
-      <w:proofErr w:type="spellEnd"/>
-      <w:r>
-        <w:rPr>
-          <w:rFonts w:ascii="Courier New" w:hAnsi="Courier New" w:cs="Courier New"/>
-          <w:color w:val="000000"/>
-          <w:sz w:val="20"/>
-          <w:szCs w:val="20"/>
-        </w:rPr>
-        <w:t>(index1, index2);</w:t>
-      </w:r>
-    </w:p>
-    <w:p>
-      <w:pPr>
-        <w:autoSpaceDE w:val="0"/>
-        <w:autoSpaceDN w:val="0"/>
-        <w:adjustRightInd w:val="0"/>
-        <w:spacing w:after="0" w:line="240" w:lineRule="auto"/>
-        <w:rPr>
-          <w:rFonts w:ascii="Courier New" w:hAnsi="Courier New" w:cs="Courier New"/>
-          <w:sz w:val="24"/>
-          <w:szCs w:val="24"/>
-        </w:rPr>
-      </w:pPr>
-      <w:r>
-        <w:rPr>
-          <w:rFonts w:ascii="Courier New" w:hAnsi="Courier New" w:cs="Courier New"/>
-          <w:color w:val="000000"/>
-          <w:sz w:val="20"/>
-          <w:szCs w:val="20"/>
-        </w:rPr>
-        <w:t xml:space="preserve">     p3 = </w:t>
-      </w:r>
-      <w:proofErr w:type="spellStart"/>
-      <w:proofErr w:type="gramStart"/>
-      <w:r>
-        <w:rPr>
-          <w:rFonts w:ascii="Courier New" w:hAnsi="Courier New" w:cs="Courier New"/>
-          <w:color w:val="000000"/>
-          <w:sz w:val="20"/>
-          <w:szCs w:val="20"/>
-        </w:rPr>
-        <w:t>Exx</w:t>
-      </w:r>
-      <w:proofErr w:type="spellEnd"/>
-      <w:r>
-        <w:rPr>
-          <w:rFonts w:ascii="Courier New" w:hAnsi="Courier New" w:cs="Courier New"/>
-          <w:color w:val="000000"/>
-          <w:sz w:val="20"/>
-          <w:szCs w:val="20"/>
-        </w:rPr>
-        <w:t>(</w:t>
-      </w:r>
-      <w:proofErr w:type="gramEnd"/>
-      <w:r>
-        <w:rPr>
-          <w:rFonts w:ascii="Courier New" w:hAnsi="Courier New" w:cs="Courier New"/>
-          <w:color w:val="000000"/>
-          <w:sz w:val="20"/>
-          <w:szCs w:val="20"/>
-        </w:rPr>
-        <w:t xml:space="preserve">index1, index2); p4 = </w:t>
-      </w:r>
-      <w:proofErr w:type="spellStart"/>
-      <w:r>
-        <w:rPr>
-          <w:rFonts w:ascii="Courier New" w:hAnsi="Courier New" w:cs="Courier New"/>
-          <w:color w:val="000000"/>
-          <w:sz w:val="20"/>
-          <w:szCs w:val="20"/>
-        </w:rPr>
-        <w:t>Eyy</w:t>
-      </w:r>
-      <w:proofErr w:type="spellEnd"/>
-      <w:r>
-        <w:rPr>
-          <w:rFonts w:ascii="Courier New" w:hAnsi="Courier New" w:cs="Courier New"/>
-          <w:color w:val="000000"/>
-          <w:sz w:val="20"/>
-          <w:szCs w:val="20"/>
-        </w:rPr>
-        <w:t xml:space="preserve">(index1, index2); </w:t>
-      </w:r>
-    </w:p>
-    <w:p>
-      <w:pPr>
-        <w:autoSpaceDE w:val="0"/>
-        <w:autoSpaceDN w:val="0"/>
-        <w:adjustRightInd w:val="0"/>
-        <w:spacing w:after="0" w:line="240" w:lineRule="auto"/>
-        <w:rPr>
-          <w:rFonts w:ascii="Courier New" w:hAnsi="Courier New" w:cs="Courier New"/>
-          <w:sz w:val="24"/>
-          <w:szCs w:val="24"/>
-        </w:rPr>
-      </w:pPr>
-      <w:r>
-        <w:rPr>
-          <w:rFonts w:ascii="Courier New" w:hAnsi="Courier New" w:cs="Courier New"/>
-          <w:color w:val="000000"/>
-          <w:sz w:val="20"/>
-          <w:szCs w:val="20"/>
-        </w:rPr>
-        <w:t xml:space="preserve">     h = </w:t>
-      </w:r>
-      <w:proofErr w:type="gramStart"/>
-      <w:r>
-        <w:rPr>
-          <w:rFonts w:ascii="Courier New" w:hAnsi="Courier New" w:cs="Courier New"/>
-          <w:color w:val="000000"/>
-          <w:sz w:val="20"/>
-          <w:szCs w:val="20"/>
-        </w:rPr>
-        <w:t>quiver(</w:t>
-      </w:r>
-      <w:proofErr w:type="gramEnd"/>
-      <w:r>
-        <w:rPr>
-          <w:rFonts w:ascii="Courier New" w:hAnsi="Courier New" w:cs="Courier New"/>
-          <w:color w:val="000000"/>
-          <w:sz w:val="20"/>
-          <w:szCs w:val="20"/>
-        </w:rPr>
-        <w:t>p1,p2,p3,p4);</w:t>
-      </w:r>
-    </w:p>
-    <w:p>
-      <w:pPr>
-        <w:autoSpaceDE w:val="0"/>
-        <w:autoSpaceDN w:val="0"/>
-        <w:adjustRightInd w:val="0"/>
-        <w:spacing w:after="0" w:line="240" w:lineRule="auto"/>
-        <w:rPr>
-          <w:rFonts w:ascii="Courier New" w:hAnsi="Courier New" w:cs="Courier New"/>
-          <w:sz w:val="24"/>
-          <w:szCs w:val="24"/>
-        </w:rPr>
-      </w:pPr>
-      <w:r>
-        <w:rPr>
-          <w:rFonts w:ascii="Courier New" w:hAnsi="Courier New" w:cs="Courier New"/>
-          <w:color w:val="000000"/>
-          <w:sz w:val="20"/>
-          <w:szCs w:val="20"/>
-        </w:rPr>
-        <w:t xml:space="preserve">     </w:t>
-      </w:r>
-      <w:proofErr w:type="gramStart"/>
-      <w:r>
-        <w:rPr>
-          <w:rFonts w:ascii="Courier New" w:hAnsi="Courier New" w:cs="Courier New"/>
-          <w:color w:val="000000"/>
-          <w:sz w:val="20"/>
-          <w:szCs w:val="20"/>
-        </w:rPr>
-        <w:t>set(</w:t>
-      </w:r>
-      <w:proofErr w:type="gramEnd"/>
-      <w:r>
-        <w:rPr>
-          <w:rFonts w:ascii="Courier New" w:hAnsi="Courier New" w:cs="Courier New"/>
-          <w:color w:val="000000"/>
-          <w:sz w:val="20"/>
-          <w:szCs w:val="20"/>
-        </w:rPr>
-        <w:t>h,</w:t>
-      </w:r>
-      <w:r>
-        <w:rPr>
-          <w:rFonts w:ascii="Courier New" w:hAnsi="Courier New" w:cs="Courier New"/>
-          <w:color w:val="A020F0"/>
-          <w:sz w:val="20"/>
-          <w:szCs w:val="20"/>
-        </w:rPr>
-        <w:t>'</w:t>
-      </w:r>
-      <w:proofErr w:type="spellStart"/>
-      <w:r>
-        <w:rPr>
-          <w:rFonts w:ascii="Courier New" w:hAnsi="Courier New" w:cs="Courier New"/>
-          <w:color w:val="A020F0"/>
-          <w:sz w:val="20"/>
-          <w:szCs w:val="20"/>
-        </w:rPr>
-        <w:t>color</w:t>
-      </w:r>
-      <w:proofErr w:type="spellEnd"/>
-      <w:r>
-        <w:rPr>
-          <w:rFonts w:ascii="Courier New" w:hAnsi="Courier New" w:cs="Courier New"/>
-          <w:color w:val="A020F0"/>
-          <w:sz w:val="20"/>
-          <w:szCs w:val="20"/>
-        </w:rPr>
-        <w:t>'</w:t>
-      </w:r>
-      <w:r>
-        <w:rPr>
-          <w:rFonts w:ascii="Courier New" w:hAnsi="Courier New" w:cs="Courier New"/>
-          <w:color w:val="000000"/>
-          <w:sz w:val="20"/>
-          <w:szCs w:val="20"/>
-        </w:rPr>
-        <w:t>,[0 0 1],</w:t>
-      </w:r>
-      <w:r>
-        <w:rPr>
-          <w:rFonts w:ascii="Courier New" w:hAnsi="Courier New" w:cs="Courier New"/>
-          <w:color w:val="A020F0"/>
-          <w:sz w:val="20"/>
-          <w:szCs w:val="20"/>
-        </w:rPr>
-        <w:t>'linewidth'</w:t>
-      </w:r>
-      <w:r>
-        <w:rPr>
-          <w:rFonts w:ascii="Courier New" w:hAnsi="Courier New" w:cs="Courier New"/>
-          <w:color w:val="000000"/>
-          <w:sz w:val="20"/>
-          <w:szCs w:val="20"/>
-        </w:rPr>
-        <w:t>,2)</w:t>
-      </w:r>
-    </w:p>
-    <w:p>
-      <w:pPr>
-        <w:autoSpaceDE w:val="0"/>
-        <w:autoSpaceDN w:val="0"/>
-        <w:adjustRightInd w:val="0"/>
-        <w:spacing w:after="0" w:line="240" w:lineRule="auto"/>
-        <w:rPr>
-          <w:rFonts w:ascii="Courier New" w:hAnsi="Courier New" w:cs="Courier New"/>
-          <w:sz w:val="24"/>
-          <w:szCs w:val="24"/>
-        </w:rPr>
-      </w:pPr>
-      <w:r>
-        <w:rPr>
-          <w:rFonts w:ascii="Courier New" w:hAnsi="Courier New" w:cs="Courier New"/>
-          <w:color w:val="000000"/>
-          <w:sz w:val="20"/>
-          <w:szCs w:val="20"/>
-        </w:rPr>
-        <w:t xml:space="preserve">     </w:t>
-      </w:r>
-      <w:proofErr w:type="spellStart"/>
-      <w:proofErr w:type="gramStart"/>
-      <w:r>
-        <w:rPr>
-          <w:rFonts w:ascii="Courier New" w:hAnsi="Courier New" w:cs="Courier New"/>
-          <w:color w:val="000000"/>
-          <w:sz w:val="20"/>
-          <w:szCs w:val="20"/>
-        </w:rPr>
-        <w:t>xlabel</w:t>
-      </w:r>
-      <w:proofErr w:type="spellEnd"/>
-      <w:r>
-        <w:rPr>
-          <w:rFonts w:ascii="Courier New" w:hAnsi="Courier New" w:cs="Courier New"/>
-          <w:color w:val="000000"/>
-          <w:sz w:val="20"/>
-          <w:szCs w:val="20"/>
-        </w:rPr>
-        <w:t>(</w:t>
-      </w:r>
-      <w:proofErr w:type="gramEnd"/>
-      <w:r>
-        <w:rPr>
-          <w:rFonts w:ascii="Courier New" w:hAnsi="Courier New" w:cs="Courier New"/>
-          <w:color w:val="A020F0"/>
-          <w:sz w:val="20"/>
-          <w:szCs w:val="20"/>
-        </w:rPr>
-        <w:t>'x  [m]'</w:t>
-      </w:r>
-      <w:r>
-        <w:rPr>
-          <w:rFonts w:ascii="Courier New" w:hAnsi="Courier New" w:cs="Courier New"/>
-          <w:color w:val="000000"/>
-          <w:sz w:val="20"/>
-          <w:szCs w:val="20"/>
-        </w:rPr>
-        <w:t xml:space="preserve">); </w:t>
-      </w:r>
-      <w:proofErr w:type="spellStart"/>
-      <w:r>
-        <w:rPr>
-          <w:rFonts w:ascii="Courier New" w:hAnsi="Courier New" w:cs="Courier New"/>
-          <w:color w:val="000000"/>
-          <w:sz w:val="20"/>
-          <w:szCs w:val="20"/>
-        </w:rPr>
-        <w:t>ylabel</w:t>
-      </w:r>
-      <w:proofErr w:type="spellEnd"/>
-      <w:r>
-        <w:rPr>
-          <w:rFonts w:ascii="Courier New" w:hAnsi="Courier New" w:cs="Courier New"/>
-          <w:color w:val="000000"/>
-          <w:sz w:val="20"/>
-          <w:szCs w:val="20"/>
-        </w:rPr>
-        <w:t>(</w:t>
-      </w:r>
-      <w:r>
-        <w:rPr>
-          <w:rFonts w:ascii="Courier New" w:hAnsi="Courier New" w:cs="Courier New"/>
-          <w:color w:val="A020F0"/>
-          <w:sz w:val="20"/>
-          <w:szCs w:val="20"/>
-        </w:rPr>
-        <w:t>'y  [m]'</w:t>
-      </w:r>
-      <w:r>
-        <w:rPr>
-          <w:rFonts w:ascii="Courier New" w:hAnsi="Courier New" w:cs="Courier New"/>
-          <w:color w:val="000000"/>
-          <w:sz w:val="20"/>
-          <w:szCs w:val="20"/>
-        </w:rPr>
-        <w:t>);</w:t>
-      </w:r>
-    </w:p>
-    <w:p>
-      <w:pPr>
-        <w:autoSpaceDE w:val="0"/>
-        <w:autoSpaceDN w:val="0"/>
-        <w:adjustRightInd w:val="0"/>
-        <w:spacing w:after="0" w:line="240" w:lineRule="auto"/>
-        <w:rPr>
-          <w:rFonts w:ascii="Courier New" w:hAnsi="Courier New" w:cs="Courier New"/>
-          <w:sz w:val="24"/>
-          <w:szCs w:val="24"/>
-        </w:rPr>
-      </w:pPr>
-      <w:r>
-        <w:rPr>
-          <w:rFonts w:ascii="Courier New" w:hAnsi="Courier New" w:cs="Courier New"/>
-          <w:color w:val="000000"/>
-          <w:sz w:val="20"/>
-          <w:szCs w:val="20"/>
-        </w:rPr>
-        <w:t xml:space="preserve">     </w:t>
-      </w:r>
-    </w:p>
-    <w:p>
-      <w:pPr>
-        <w:autoSpaceDE w:val="0"/>
-        <w:autoSpaceDN w:val="0"/>
-        <w:adjustRightInd w:val="0"/>
-        <w:spacing w:after="0" w:line="240" w:lineRule="auto"/>
-        <w:rPr>
-          <w:rFonts w:ascii="Courier New" w:hAnsi="Courier New" w:cs="Courier New"/>
-          <w:sz w:val="24"/>
-          <w:szCs w:val="24"/>
-        </w:rPr>
-      </w:pPr>
-      <w:r>
-        <w:rPr>
-          <w:rFonts w:ascii="Courier New" w:hAnsi="Courier New" w:cs="Courier New"/>
-          <w:color w:val="000000"/>
-          <w:sz w:val="20"/>
-          <w:szCs w:val="20"/>
-        </w:rPr>
-        <w:t xml:space="preserve">     </w:t>
-      </w:r>
-      <w:proofErr w:type="gramStart"/>
-      <w:r>
-        <w:rPr>
-          <w:rFonts w:ascii="Courier New" w:hAnsi="Courier New" w:cs="Courier New"/>
-          <w:color w:val="000000"/>
-          <w:sz w:val="20"/>
-          <w:szCs w:val="20"/>
-        </w:rPr>
-        <w:t>title(</w:t>
-      </w:r>
-      <w:proofErr w:type="gramEnd"/>
-      <w:r>
-        <w:rPr>
-          <w:rFonts w:ascii="Courier New" w:hAnsi="Courier New" w:cs="Courier New"/>
-          <w:color w:val="A020F0"/>
-          <w:sz w:val="20"/>
-          <w:szCs w:val="20"/>
-        </w:rPr>
-        <w:t>'electric field'</w:t>
-      </w:r>
-      <w:r>
-        <w:rPr>
-          <w:rFonts w:ascii="Courier New" w:hAnsi="Courier New" w:cs="Courier New"/>
-          <w:color w:val="000000"/>
-          <w:sz w:val="20"/>
-          <w:szCs w:val="20"/>
-        </w:rPr>
-        <w:t>,</w:t>
-      </w:r>
-      <w:r>
-        <w:rPr>
-          <w:rFonts w:ascii="Courier New" w:hAnsi="Courier New" w:cs="Courier New"/>
-          <w:color w:val="A020F0"/>
-          <w:sz w:val="20"/>
-          <w:szCs w:val="20"/>
-        </w:rPr>
-        <w:t>'</w:t>
-      </w:r>
-      <w:proofErr w:type="spellStart"/>
-      <w:r>
-        <w:rPr>
-          <w:rFonts w:ascii="Courier New" w:hAnsi="Courier New" w:cs="Courier New"/>
-          <w:color w:val="A020F0"/>
-          <w:sz w:val="20"/>
-          <w:szCs w:val="20"/>
-        </w:rPr>
-        <w:t>fontweight</w:t>
-      </w:r>
-      <w:proofErr w:type="spellEnd"/>
-      <w:r>
-        <w:rPr>
-          <w:rFonts w:ascii="Courier New" w:hAnsi="Courier New" w:cs="Courier New"/>
-          <w:color w:val="A020F0"/>
-          <w:sz w:val="20"/>
-          <w:szCs w:val="20"/>
-        </w:rPr>
-        <w:t>'</w:t>
-      </w:r>
-      <w:r>
-        <w:rPr>
-          <w:rFonts w:ascii="Courier New" w:hAnsi="Courier New" w:cs="Courier New"/>
-          <w:color w:val="000000"/>
-          <w:sz w:val="20"/>
-          <w:szCs w:val="20"/>
-        </w:rPr>
-        <w:t>,</w:t>
-      </w:r>
-      <w:r>
-        <w:rPr>
-          <w:rFonts w:ascii="Courier New" w:hAnsi="Courier New" w:cs="Courier New"/>
-          <w:color w:val="A020F0"/>
-          <w:sz w:val="20"/>
-          <w:szCs w:val="20"/>
-        </w:rPr>
-        <w:t>'normal'</w:t>
-      </w:r>
-      <w:r>
-        <w:rPr>
-          <w:rFonts w:ascii="Courier New" w:hAnsi="Courier New" w:cs="Courier New"/>
-          <w:color w:val="000000"/>
-          <w:sz w:val="20"/>
-          <w:szCs w:val="20"/>
-        </w:rPr>
-        <w:t>);</w:t>
-      </w:r>
-    </w:p>
-    <w:p>
-      <w:pPr>
-        <w:autoSpaceDE w:val="0"/>
-        <w:autoSpaceDN w:val="0"/>
-        <w:adjustRightInd w:val="0"/>
-        <w:spacing w:after="0" w:line="240" w:lineRule="auto"/>
-        <w:rPr>
-          <w:rFonts w:ascii="Courier New" w:hAnsi="Courier New" w:cs="Courier New"/>
-          <w:sz w:val="24"/>
-          <w:szCs w:val="24"/>
-        </w:rPr>
-      </w:pPr>
-      <w:r>
-        <w:rPr>
-          <w:rFonts w:ascii="Courier New" w:hAnsi="Courier New" w:cs="Courier New"/>
-          <w:color w:val="000000"/>
-          <w:sz w:val="20"/>
-          <w:szCs w:val="20"/>
-        </w:rPr>
-        <w:t xml:space="preserve">     </w:t>
-      </w:r>
-      <w:proofErr w:type="gramStart"/>
-      <w:r>
-        <w:rPr>
-          <w:rFonts w:ascii="Courier New" w:hAnsi="Courier New" w:cs="Courier New"/>
-          <w:color w:val="000000"/>
-          <w:sz w:val="20"/>
-          <w:szCs w:val="20"/>
-        </w:rPr>
-        <w:t>hold</w:t>
-      </w:r>
-      <w:proofErr w:type="gramEnd"/>
-      <w:r>
-        <w:rPr>
-          <w:rFonts w:ascii="Courier New" w:hAnsi="Courier New" w:cs="Courier New"/>
-          <w:color w:val="000000"/>
-          <w:sz w:val="20"/>
-          <w:szCs w:val="20"/>
-        </w:rPr>
-        <w:t xml:space="preserve"> </w:t>
-      </w:r>
-      <w:r>
-        <w:rPr>
-          <w:rFonts w:ascii="Courier New" w:hAnsi="Courier New" w:cs="Courier New"/>
-          <w:color w:val="A020F0"/>
-          <w:sz w:val="20"/>
-          <w:szCs w:val="20"/>
-        </w:rPr>
-        <w:t>on</w:t>
-      </w:r>
-    </w:p>
-    <w:p>
-      <w:pPr>
-        <w:autoSpaceDE w:val="0"/>
-        <w:autoSpaceDN w:val="0"/>
-        <w:adjustRightInd w:val="0"/>
-        <w:spacing w:after="0" w:line="240" w:lineRule="auto"/>
-        <w:rPr>
-          <w:rFonts w:ascii="Courier New" w:hAnsi="Courier New" w:cs="Courier New"/>
-          <w:sz w:val="24"/>
-          <w:szCs w:val="24"/>
-        </w:rPr>
-      </w:pPr>
-      <w:r>
-        <w:rPr>
-          <w:rFonts w:ascii="Courier New" w:hAnsi="Courier New" w:cs="Courier New"/>
-          <w:color w:val="000000"/>
-          <w:sz w:val="20"/>
-          <w:szCs w:val="20"/>
-        </w:rPr>
-        <w:t xml:space="preserve">     h = </w:t>
-      </w:r>
-      <w:proofErr w:type="gramStart"/>
-      <w:r>
-        <w:rPr>
-          <w:rFonts w:ascii="Courier New" w:hAnsi="Courier New" w:cs="Courier New"/>
-          <w:color w:val="000000"/>
-          <w:sz w:val="20"/>
-          <w:szCs w:val="20"/>
-        </w:rPr>
-        <w:t>rectangle(</w:t>
-      </w:r>
-      <w:proofErr w:type="gramEnd"/>
-      <w:r>
-        <w:rPr>
-          <w:rFonts w:ascii="Courier New" w:hAnsi="Courier New" w:cs="Courier New"/>
-          <w:color w:val="A020F0"/>
-          <w:sz w:val="20"/>
-          <w:szCs w:val="20"/>
-        </w:rPr>
-        <w:t>'Position'</w:t>
-      </w:r>
-      <w:r>
-        <w:rPr>
-          <w:rFonts w:ascii="Courier New" w:hAnsi="Courier New" w:cs="Courier New"/>
-          <w:color w:val="000000"/>
-          <w:sz w:val="20"/>
-          <w:szCs w:val="20"/>
-        </w:rPr>
-        <w:t>,[minX2,minY2,2*maxX2,2*maxY2]');</w:t>
-      </w:r>
-    </w:p>
-    <w:p>
-      <w:pPr>
-        <w:autoSpaceDE w:val="0"/>
-        <w:autoSpaceDN w:val="0"/>
-        <w:adjustRightInd w:val="0"/>
-        <w:spacing w:after="0" w:line="240" w:lineRule="auto"/>
-        <w:rPr>
-          <w:rFonts w:ascii="Courier New" w:hAnsi="Courier New" w:cs="Courier New"/>
-          <w:sz w:val="24"/>
-          <w:szCs w:val="24"/>
-        </w:rPr>
-      </w:pPr>
-      <w:r>
-        <w:rPr>
-          <w:rFonts w:ascii="Courier New" w:hAnsi="Courier New" w:cs="Courier New"/>
-          <w:color w:val="000000"/>
-          <w:sz w:val="20"/>
-          <w:szCs w:val="20"/>
-        </w:rPr>
-        <w:t xml:space="preserve">     </w:t>
-      </w:r>
-      <w:proofErr w:type="gramStart"/>
-      <w:r>
-        <w:rPr>
-          <w:rFonts w:ascii="Courier New" w:hAnsi="Courier New" w:cs="Courier New"/>
-          <w:color w:val="000000"/>
-          <w:sz w:val="20"/>
-          <w:szCs w:val="20"/>
-        </w:rPr>
-        <w:t>set(</w:t>
-      </w:r>
-      <w:proofErr w:type="gramEnd"/>
-      <w:r>
-        <w:rPr>
-          <w:rFonts w:ascii="Courier New" w:hAnsi="Courier New" w:cs="Courier New"/>
-          <w:color w:val="000000"/>
-          <w:sz w:val="20"/>
-          <w:szCs w:val="20"/>
-        </w:rPr>
-        <w:t>h,</w:t>
-      </w:r>
-      <w:r>
-        <w:rPr>
-          <w:rFonts w:ascii="Courier New" w:hAnsi="Courier New" w:cs="Courier New"/>
-          <w:color w:val="A020F0"/>
-          <w:sz w:val="20"/>
-          <w:szCs w:val="20"/>
-        </w:rPr>
-        <w:t>'</w:t>
-      </w:r>
-      <w:proofErr w:type="spellStart"/>
-      <w:r>
-        <w:rPr>
-          <w:rFonts w:ascii="Courier New" w:hAnsi="Courier New" w:cs="Courier New"/>
-          <w:color w:val="A020F0"/>
-          <w:sz w:val="20"/>
-          <w:szCs w:val="20"/>
-        </w:rPr>
-        <w:t>Edgecolor</w:t>
-      </w:r>
-      <w:proofErr w:type="spellEnd"/>
-      <w:r>
-        <w:rPr>
-          <w:rFonts w:ascii="Courier New" w:hAnsi="Courier New" w:cs="Courier New"/>
-          <w:color w:val="A020F0"/>
-          <w:sz w:val="20"/>
-          <w:szCs w:val="20"/>
-        </w:rPr>
-        <w:t>'</w:t>
-      </w:r>
-      <w:r>
-        <w:rPr>
-          <w:rFonts w:ascii="Courier New" w:hAnsi="Courier New" w:cs="Courier New"/>
-          <w:color w:val="000000"/>
-          <w:sz w:val="20"/>
-          <w:szCs w:val="20"/>
-        </w:rPr>
-        <w:t>,[1 0 0],</w:t>
-      </w:r>
-      <w:r>
-        <w:rPr>
-          <w:rFonts w:ascii="Courier New" w:hAnsi="Courier New" w:cs="Courier New"/>
-          <w:color w:val="A020F0"/>
-          <w:sz w:val="20"/>
-          <w:szCs w:val="20"/>
-        </w:rPr>
-        <w:t>'lineWidth'</w:t>
-      </w:r>
-      <w:r>
-        <w:rPr>
-          <w:rFonts w:ascii="Courier New" w:hAnsi="Courier New" w:cs="Courier New"/>
-          <w:color w:val="000000"/>
-          <w:sz w:val="20"/>
-          <w:szCs w:val="20"/>
-        </w:rPr>
-        <w:t>,2);</w:t>
-      </w:r>
-    </w:p>
-    <w:p>
-      <w:pPr>
-        <w:autoSpaceDE w:val="0"/>
-        <w:autoSpaceDN w:val="0"/>
-        <w:adjustRightInd w:val="0"/>
-        <w:spacing w:after="0" w:line="240" w:lineRule="auto"/>
-        <w:rPr>
-          <w:rFonts w:ascii="Courier New" w:hAnsi="Courier New" w:cs="Courier New"/>
-          <w:sz w:val="24"/>
-          <w:szCs w:val="24"/>
-        </w:rPr>
-      </w:pPr>
-      <w:r>
-        <w:rPr>
-          <w:rFonts w:ascii="Courier New" w:hAnsi="Courier New" w:cs="Courier New"/>
-          <w:color w:val="000000"/>
-          <w:sz w:val="20"/>
-          <w:szCs w:val="20"/>
-        </w:rPr>
-        <w:t xml:space="preserve">     h = </w:t>
-      </w:r>
-      <w:proofErr w:type="gramStart"/>
-      <w:r>
-        <w:rPr>
-          <w:rFonts w:ascii="Courier New" w:hAnsi="Courier New" w:cs="Courier New"/>
-          <w:color w:val="000000"/>
-          <w:sz w:val="20"/>
-          <w:szCs w:val="20"/>
-        </w:rPr>
-        <w:t>rectangle(</w:t>
-      </w:r>
-      <w:proofErr w:type="gramEnd"/>
-      <w:r>
-        <w:rPr>
-          <w:rFonts w:ascii="Courier New" w:hAnsi="Courier New" w:cs="Courier New"/>
-          <w:color w:val="A020F0"/>
-          <w:sz w:val="20"/>
-          <w:szCs w:val="20"/>
-        </w:rPr>
-        <w:t>'Position'</w:t>
-      </w:r>
-      <w:r>
-        <w:rPr>
-          <w:rFonts w:ascii="Courier New" w:hAnsi="Courier New" w:cs="Courier New"/>
-          <w:color w:val="000000"/>
-          <w:sz w:val="20"/>
-          <w:szCs w:val="20"/>
-        </w:rPr>
-        <w:t>,[minX1,minY1,2*maxX1,2*maxY1]');</w:t>
-      </w:r>
-    </w:p>
-    <w:p>
-      <w:pPr>
-        <w:autoSpaceDE w:val="0"/>
-        <w:autoSpaceDN w:val="0"/>
-        <w:adjustRightInd w:val="0"/>
-        <w:spacing w:after="0" w:line="240" w:lineRule="auto"/>
-        <w:rPr>
-          <w:rFonts w:ascii="Courier New" w:hAnsi="Courier New" w:cs="Courier New"/>
-          <w:sz w:val="24"/>
-          <w:szCs w:val="24"/>
-        </w:rPr>
-      </w:pPr>
-      <w:r>
-        <w:rPr>
-          <w:rFonts w:ascii="Courier New" w:hAnsi="Courier New" w:cs="Courier New"/>
-          <w:color w:val="000000"/>
-          <w:sz w:val="20"/>
-          <w:szCs w:val="20"/>
-        </w:rPr>
-        <w:t xml:space="preserve">     </w:t>
-      </w:r>
-      <w:proofErr w:type="gramStart"/>
-      <w:r>
-        <w:rPr>
-          <w:rFonts w:ascii="Courier New" w:hAnsi="Courier New" w:cs="Courier New"/>
-          <w:color w:val="000000"/>
-          <w:sz w:val="20"/>
-          <w:szCs w:val="20"/>
-        </w:rPr>
-        <w:t>set(</w:t>
-      </w:r>
-      <w:proofErr w:type="gramEnd"/>
-      <w:r>
-        <w:rPr>
-          <w:rFonts w:ascii="Courier New" w:hAnsi="Courier New" w:cs="Courier New"/>
-          <w:color w:val="000000"/>
-          <w:sz w:val="20"/>
-          <w:szCs w:val="20"/>
-        </w:rPr>
-        <w:t>h,</w:t>
-      </w:r>
-      <w:r>
-        <w:rPr>
-          <w:rFonts w:ascii="Courier New" w:hAnsi="Courier New" w:cs="Courier New"/>
-          <w:color w:val="A020F0"/>
-          <w:sz w:val="20"/>
-          <w:szCs w:val="20"/>
-        </w:rPr>
-        <w:t>'</w:t>
-      </w:r>
-      <w:proofErr w:type="spellStart"/>
-      <w:r>
-        <w:rPr>
-          <w:rFonts w:ascii="Courier New" w:hAnsi="Courier New" w:cs="Courier New"/>
-          <w:color w:val="A020F0"/>
-          <w:sz w:val="20"/>
-          <w:szCs w:val="20"/>
-        </w:rPr>
-        <w:t>Edgecolor</w:t>
-      </w:r>
-      <w:proofErr w:type="spellEnd"/>
-      <w:r>
-        <w:rPr>
-          <w:rFonts w:ascii="Courier New" w:hAnsi="Courier New" w:cs="Courier New"/>
-          <w:color w:val="A020F0"/>
-          <w:sz w:val="20"/>
-          <w:szCs w:val="20"/>
-        </w:rPr>
-        <w:t>'</w:t>
-      </w:r>
-      <w:r>
-        <w:rPr>
-          <w:rFonts w:ascii="Courier New" w:hAnsi="Courier New" w:cs="Courier New"/>
-          <w:color w:val="000000"/>
-          <w:sz w:val="20"/>
-          <w:szCs w:val="20"/>
-        </w:rPr>
-        <w:t>,[1 0 0],</w:t>
-      </w:r>
-      <w:r>
-        <w:rPr>
-          <w:rFonts w:ascii="Courier New" w:hAnsi="Courier New" w:cs="Courier New"/>
-          <w:color w:val="A020F0"/>
-          <w:sz w:val="20"/>
-          <w:szCs w:val="20"/>
-        </w:rPr>
-        <w:t>'linewidth'</w:t>
-      </w:r>
-      <w:r>
-        <w:rPr>
-          <w:rFonts w:ascii="Courier New" w:hAnsi="Courier New" w:cs="Courier New"/>
-          <w:color w:val="000000"/>
-          <w:sz w:val="20"/>
-          <w:szCs w:val="20"/>
-        </w:rPr>
-        <w:t>,1);</w:t>
-      </w:r>
-    </w:p>
-    <w:p>
-      <w:pPr>
-        <w:autoSpaceDE w:val="0"/>
-        <w:autoSpaceDN w:val="0"/>
-        <w:adjustRightInd w:val="0"/>
-        <w:spacing w:after="0" w:line="240" w:lineRule="auto"/>
-        <w:rPr>
-          <w:rFonts w:ascii="Courier New" w:hAnsi="Courier New" w:cs="Courier New"/>
-          <w:sz w:val="24"/>
-          <w:szCs w:val="24"/>
-        </w:rPr>
-      </w:pPr>
-      <w:r>
-        <w:rPr>
-          <w:rFonts w:ascii="Courier New" w:hAnsi="Courier New" w:cs="Courier New"/>
-          <w:color w:val="000000"/>
-          <w:sz w:val="20"/>
-          <w:szCs w:val="20"/>
-        </w:rPr>
-        <w:t xml:space="preserve">     </w:t>
-      </w:r>
-      <w:proofErr w:type="gramStart"/>
-      <w:r>
-        <w:rPr>
-          <w:rFonts w:ascii="Courier New" w:hAnsi="Courier New" w:cs="Courier New"/>
-          <w:color w:val="000000"/>
-          <w:sz w:val="20"/>
-          <w:szCs w:val="20"/>
-        </w:rPr>
-        <w:t>axis</w:t>
-      </w:r>
-      <w:proofErr w:type="gramEnd"/>
-      <w:r>
-        <w:rPr>
-          <w:rFonts w:ascii="Courier New" w:hAnsi="Courier New" w:cs="Courier New"/>
-          <w:color w:val="000000"/>
-          <w:sz w:val="20"/>
-          <w:szCs w:val="20"/>
-        </w:rPr>
-        <w:t xml:space="preserve"> </w:t>
-      </w:r>
-      <w:r>
-        <w:rPr>
-          <w:rFonts w:ascii="Courier New" w:hAnsi="Courier New" w:cs="Courier New"/>
-          <w:color w:val="A020F0"/>
-          <w:sz w:val="20"/>
-          <w:szCs w:val="20"/>
-        </w:rPr>
-        <w:t>equal</w:t>
-      </w:r>
-    </w:p>
-    <w:p>
-      <w:pPr>
-        <w:autoSpaceDE w:val="0"/>
-        <w:autoSpaceDN w:val="0"/>
-        <w:adjustRightInd w:val="0"/>
-        <w:spacing w:after="0" w:line="240" w:lineRule="auto"/>
-        <w:rPr>
-          <w:rFonts w:ascii="Courier New" w:hAnsi="Courier New" w:cs="Courier New"/>
-          <w:sz w:val="24"/>
-          <w:szCs w:val="24"/>
-        </w:rPr>
-      </w:pPr>
-      <w:r>
-        <w:rPr>
-          <w:rFonts w:ascii="Courier New" w:hAnsi="Courier New" w:cs="Courier New"/>
-          <w:color w:val="000000"/>
-          <w:sz w:val="20"/>
-          <w:szCs w:val="20"/>
-        </w:rPr>
-        <w:t xml:space="preserve">     </w:t>
-      </w:r>
-      <w:proofErr w:type="gramStart"/>
-      <w:r>
-        <w:rPr>
-          <w:rFonts w:ascii="Courier New" w:hAnsi="Courier New" w:cs="Courier New"/>
-          <w:color w:val="000000"/>
-          <w:sz w:val="20"/>
-          <w:szCs w:val="20"/>
-        </w:rPr>
-        <w:t>set(</w:t>
-      </w:r>
-      <w:proofErr w:type="spellStart"/>
-      <w:proofErr w:type="gramEnd"/>
-      <w:r>
-        <w:rPr>
-          <w:rFonts w:ascii="Courier New" w:hAnsi="Courier New" w:cs="Courier New"/>
-          <w:color w:val="000000"/>
-          <w:sz w:val="20"/>
-          <w:szCs w:val="20"/>
-        </w:rPr>
-        <w:t>gca</w:t>
-      </w:r>
-      <w:proofErr w:type="spellEnd"/>
-      <w:r>
-        <w:rPr>
-          <w:rFonts w:ascii="Courier New" w:hAnsi="Courier New" w:cs="Courier New"/>
-          <w:color w:val="000000"/>
-          <w:sz w:val="20"/>
-          <w:szCs w:val="20"/>
-        </w:rPr>
-        <w:t>,</w:t>
-      </w:r>
-      <w:r>
-        <w:rPr>
-          <w:rFonts w:ascii="Courier New" w:hAnsi="Courier New" w:cs="Courier New"/>
-          <w:color w:val="A020F0"/>
-          <w:sz w:val="20"/>
-          <w:szCs w:val="20"/>
-        </w:rPr>
-        <w:t>'</w:t>
-      </w:r>
-      <w:proofErr w:type="spellStart"/>
-      <w:r>
-        <w:rPr>
-          <w:rFonts w:ascii="Courier New" w:hAnsi="Courier New" w:cs="Courier New"/>
-          <w:color w:val="A020F0"/>
-          <w:sz w:val="20"/>
-          <w:szCs w:val="20"/>
-        </w:rPr>
-        <w:t>xLim</w:t>
-      </w:r>
-      <w:proofErr w:type="spellEnd"/>
-      <w:r>
-        <w:rPr>
-          <w:rFonts w:ascii="Courier New" w:hAnsi="Courier New" w:cs="Courier New"/>
-          <w:color w:val="A020F0"/>
-          <w:sz w:val="20"/>
-          <w:szCs w:val="20"/>
-        </w:rPr>
-        <w:t>'</w:t>
-      </w:r>
-      <w:r>
-        <w:rPr>
-          <w:rFonts w:ascii="Courier New" w:hAnsi="Courier New" w:cs="Courier New"/>
-          <w:color w:val="000000"/>
-          <w:sz w:val="20"/>
-          <w:szCs w:val="20"/>
-        </w:rPr>
-        <w:t>,[-0.5 + minX1, 0.5 + maxX1]);</w:t>
-      </w:r>
-    </w:p>
-    <w:p>
-      <w:pPr>
-        <w:autoSpaceDE w:val="0"/>
-        <w:autoSpaceDN w:val="0"/>
-        <w:adjustRightInd w:val="0"/>
-        <w:spacing w:after="0" w:line="240" w:lineRule="auto"/>
-        <w:rPr>
-          <w:rFonts w:ascii="Courier New" w:hAnsi="Courier New" w:cs="Courier New"/>
-          <w:sz w:val="24"/>
-          <w:szCs w:val="24"/>
-        </w:rPr>
-      </w:pPr>
-      <w:r>
-        <w:rPr>
-          <w:rFonts w:ascii="Courier New" w:hAnsi="Courier New" w:cs="Courier New"/>
-          <w:color w:val="000000"/>
-          <w:sz w:val="20"/>
-          <w:szCs w:val="20"/>
-        </w:rPr>
-        <w:t xml:space="preserve">     </w:t>
-      </w:r>
-      <w:proofErr w:type="gramStart"/>
-      <w:r>
-        <w:rPr>
-          <w:rFonts w:ascii="Courier New" w:hAnsi="Courier New" w:cs="Courier New"/>
-          <w:color w:val="000000"/>
-          <w:sz w:val="20"/>
-          <w:szCs w:val="20"/>
-        </w:rPr>
-        <w:t>set(</w:t>
-      </w:r>
-      <w:proofErr w:type="spellStart"/>
-      <w:proofErr w:type="gramEnd"/>
-      <w:r>
-        <w:rPr>
-          <w:rFonts w:ascii="Courier New" w:hAnsi="Courier New" w:cs="Courier New"/>
-          <w:color w:val="000000"/>
-          <w:sz w:val="20"/>
-          <w:szCs w:val="20"/>
-        </w:rPr>
-        <w:t>gca</w:t>
-      </w:r>
-      <w:proofErr w:type="spellEnd"/>
-      <w:r>
-        <w:rPr>
-          <w:rFonts w:ascii="Courier New" w:hAnsi="Courier New" w:cs="Courier New"/>
-          <w:color w:val="000000"/>
-          <w:sz w:val="20"/>
-          <w:szCs w:val="20"/>
-        </w:rPr>
-        <w:t>,</w:t>
-      </w:r>
-      <w:r>
-        <w:rPr>
-          <w:rFonts w:ascii="Courier New" w:hAnsi="Courier New" w:cs="Courier New"/>
-          <w:color w:val="A020F0"/>
-          <w:sz w:val="20"/>
-          <w:szCs w:val="20"/>
-        </w:rPr>
-        <w:t>'</w:t>
-      </w:r>
-      <w:proofErr w:type="spellStart"/>
-      <w:r>
-        <w:rPr>
-          <w:rFonts w:ascii="Courier New" w:hAnsi="Courier New" w:cs="Courier New"/>
-          <w:color w:val="A020F0"/>
-          <w:sz w:val="20"/>
-          <w:szCs w:val="20"/>
-        </w:rPr>
-        <w:t>yLim</w:t>
-      </w:r>
-      <w:proofErr w:type="spellEnd"/>
-      <w:r>
-        <w:rPr>
-          <w:rFonts w:ascii="Courier New" w:hAnsi="Courier New" w:cs="Courier New"/>
-          <w:color w:val="A020F0"/>
-          <w:sz w:val="20"/>
-          <w:szCs w:val="20"/>
-        </w:rPr>
-        <w:t>'</w:t>
-      </w:r>
-      <w:r>
-        <w:rPr>
-          <w:rFonts w:ascii="Courier New" w:hAnsi="Courier New" w:cs="Courier New"/>
-          <w:color w:val="000000"/>
-          <w:sz w:val="20"/>
-          <w:szCs w:val="20"/>
-        </w:rPr>
-        <w:t>,[-0.5 + minY1, 0.5 + maxY1]);</w:t>
-      </w:r>
-    </w:p>
-    <w:p>
-      <w:pPr>
-        <w:autoSpaceDE w:val="0"/>
-        <w:autoSpaceDN w:val="0"/>
-        <w:adjustRightInd w:val="0"/>
-        <w:spacing w:after="0" w:line="240" w:lineRule="auto"/>
-        <w:rPr>
-          <w:rFonts w:ascii="Courier New" w:hAnsi="Courier New" w:cs="Courier New"/>
-          <w:sz w:val="24"/>
-          <w:szCs w:val="24"/>
-        </w:rPr>
-      </w:pPr>
-      <w:r>
-        <w:rPr>
-          <w:rFonts w:ascii="Courier New" w:hAnsi="Courier New" w:cs="Courier New"/>
-          <w:color w:val="000000"/>
-          <w:sz w:val="20"/>
-          <w:szCs w:val="20"/>
-        </w:rPr>
-        <w:t xml:space="preserve">     </w:t>
-      </w:r>
-      <w:proofErr w:type="gramStart"/>
-      <w:r>
-        <w:rPr>
-          <w:rFonts w:ascii="Courier New" w:hAnsi="Courier New" w:cs="Courier New"/>
-          <w:color w:val="000000"/>
-          <w:sz w:val="20"/>
-          <w:szCs w:val="20"/>
-        </w:rPr>
-        <w:t>set(</w:t>
-      </w:r>
-      <w:proofErr w:type="gramEnd"/>
-      <w:r>
-        <w:rPr>
-          <w:rFonts w:ascii="Courier New" w:hAnsi="Courier New" w:cs="Courier New"/>
-          <w:color w:val="000000"/>
-          <w:sz w:val="20"/>
-          <w:szCs w:val="20"/>
-        </w:rPr>
-        <w:t>gca,</w:t>
-      </w:r>
-      <w:r>
-        <w:rPr>
-          <w:rFonts w:ascii="Courier New" w:hAnsi="Courier New" w:cs="Courier New"/>
-          <w:color w:val="A020F0"/>
-          <w:sz w:val="20"/>
-          <w:szCs w:val="20"/>
-        </w:rPr>
-        <w:t>'xTick'</w:t>
-      </w:r>
-      <w:r>
-        <w:rPr>
-          <w:rFonts w:ascii="Courier New" w:hAnsi="Courier New" w:cs="Courier New"/>
-          <w:color w:val="000000"/>
-          <w:sz w:val="20"/>
-          <w:szCs w:val="20"/>
-        </w:rPr>
-        <w:t>,minX1:maxX1);</w:t>
-      </w:r>
-    </w:p>
-    <w:p>
-      <w:pPr>
-        <w:autoSpaceDE w:val="0"/>
-        <w:autoSpaceDN w:val="0"/>
-        <w:adjustRightInd w:val="0"/>
-        <w:spacing w:after="0" w:line="240" w:lineRule="auto"/>
-        <w:rPr>
-          <w:rFonts w:ascii="Courier New" w:hAnsi="Courier New" w:cs="Courier New"/>
-          <w:sz w:val="24"/>
-          <w:szCs w:val="24"/>
-        </w:rPr>
-      </w:pPr>
-      <w:r>
-        <w:rPr>
-          <w:rFonts w:ascii="Courier New" w:hAnsi="Courier New" w:cs="Courier New"/>
-          <w:color w:val="000000"/>
-          <w:sz w:val="20"/>
-          <w:szCs w:val="20"/>
-        </w:rPr>
-        <w:t xml:space="preserve">     </w:t>
-      </w:r>
-      <w:proofErr w:type="gramStart"/>
-      <w:r>
-        <w:rPr>
-          <w:rFonts w:ascii="Courier New" w:hAnsi="Courier New" w:cs="Courier New"/>
-          <w:color w:val="000000"/>
-          <w:sz w:val="20"/>
-          <w:szCs w:val="20"/>
-        </w:rPr>
-        <w:t>set(</w:t>
-      </w:r>
-      <w:proofErr w:type="gramEnd"/>
-      <w:r>
-        <w:rPr>
-          <w:rFonts w:ascii="Courier New" w:hAnsi="Courier New" w:cs="Courier New"/>
-          <w:color w:val="000000"/>
-          <w:sz w:val="20"/>
-          <w:szCs w:val="20"/>
-        </w:rPr>
-        <w:t>gca,</w:t>
-      </w:r>
-      <w:r>
-        <w:rPr>
-          <w:rFonts w:ascii="Courier New" w:hAnsi="Courier New" w:cs="Courier New"/>
-          <w:color w:val="A020F0"/>
-          <w:sz w:val="20"/>
-          <w:szCs w:val="20"/>
-        </w:rPr>
-        <w:t>'yTick'</w:t>
-      </w:r>
-      <w:r>
-        <w:rPr>
-          <w:rFonts w:ascii="Courier New" w:hAnsi="Courier New" w:cs="Courier New"/>
-          <w:color w:val="000000"/>
-          <w:sz w:val="20"/>
-          <w:szCs w:val="20"/>
-        </w:rPr>
-        <w:t>,minY1:maxY1);</w:t>
-      </w:r>
-    </w:p>
-    <w:p>
-      <w:pPr>
-        <w:autoSpaceDE w:val="0"/>
-        <w:autoSpaceDN w:val="0"/>
-        <w:adjustRightInd w:val="0"/>
-        <w:spacing w:after="0" w:line="240" w:lineRule="auto"/>
-        <w:rPr>
-          <w:rFonts w:ascii="Courier New" w:hAnsi="Courier New" w:cs="Courier New"/>
-          <w:sz w:val="24"/>
-          <w:szCs w:val="24"/>
-        </w:rPr>
-      </w:pPr>
-      <w:r>
-        <w:rPr>
-          <w:rFonts w:ascii="Courier New" w:hAnsi="Courier New" w:cs="Courier New"/>
-          <w:color w:val="000000"/>
-          <w:sz w:val="20"/>
-          <w:szCs w:val="20"/>
-        </w:rPr>
-        <w:t xml:space="preserve">     </w:t>
-      </w:r>
-      <w:proofErr w:type="gramStart"/>
-      <w:r>
-        <w:rPr>
-          <w:rFonts w:ascii="Courier New" w:hAnsi="Courier New" w:cs="Courier New"/>
-          <w:color w:val="000000"/>
-          <w:sz w:val="20"/>
-          <w:szCs w:val="20"/>
-        </w:rPr>
-        <w:t>set(</w:t>
-      </w:r>
-      <w:proofErr w:type="gramEnd"/>
-      <w:r>
-        <w:rPr>
-          <w:rFonts w:ascii="Courier New" w:hAnsi="Courier New" w:cs="Courier New"/>
-          <w:color w:val="000000"/>
-          <w:sz w:val="20"/>
-          <w:szCs w:val="20"/>
-        </w:rPr>
-        <w:t>gca,</w:t>
-      </w:r>
-      <w:r>
-        <w:rPr>
-          <w:rFonts w:ascii="Courier New" w:hAnsi="Courier New" w:cs="Courier New"/>
-          <w:color w:val="A020F0"/>
-          <w:sz w:val="20"/>
-          <w:szCs w:val="20"/>
-        </w:rPr>
         <w:t>'fontsize'</w:t>
       </w:r>
       <w:r>
@@ -4487,27 +4398,7 @@
           <w:sz w:val="20"/>
           <w:szCs w:val="20"/>
         </w:rPr>
-        <w:t xml:space="preserve">     </w:t>
-      </w:r>
-      <w:proofErr w:type="gramStart"/>
-      <w:r>
-        <w:rPr>
-          <w:rFonts w:ascii="Courier New" w:hAnsi="Courier New" w:cs="Courier New"/>
-          <w:color w:val="000000"/>
-          <w:sz w:val="20"/>
-          <w:szCs w:val="20"/>
-        </w:rPr>
-        <w:t>box</w:t>
-      </w:r>
-      <w:proofErr w:type="gramEnd"/>
-      <w:r>
-        <w:rPr>
-          <w:rFonts w:ascii="Courier New" w:hAnsi="Courier New" w:cs="Courier New"/>
-          <w:color w:val="000000"/>
-          <w:sz w:val="20"/>
-          <w:szCs w:val="20"/>
-        </w:rPr>
-        <w:t xml:space="preserve"> </w:t>
+        <w:t xml:space="preserve">     box </w:t>
       </w:r>
       <w:r>
         <w:rPr>
@@ -4631,30 +4522,11 @@
           <w:sz w:val="28"/>
           <w:szCs w:val="28"/>
         </w:rPr>
-        <w:object w:dxaOrig="2320" w:dyaOrig="680">
-          <v:shapetype id="_x0000_t75" coordsize="21600,21600" o:spt="75" o:preferrelative="t" path="m@4@5l@4@11@9@11@9@5xe" filled="f" stroked="f">
-            <v:stroke joinstyle="miter"/>
-            <v:formulas>
-              <v:f eqn="if lineDrawn pixelLineWidth 0"/>
-              <v:f eqn="sum @0 1 0"/>
-              <v:f eqn="sum 0 0 @1"/>
-              <v:f eqn="prod @2 1 2"/>
-              <v:f eqn="prod @3 21600 pixelWidth"/>
-              <v:f eqn="prod @3 21600 pixelHeight"/>
-              <v:f eqn="sum @0 0 1"/>
-              <v:f eqn="prod @6 1 2"/>
-              <v:f eqn="prod @7 21600 pixelWidth"/>
-              <v:f eqn="sum @8 21600 0"/>
-              <v:f eqn="prod @7 21600 pixelHeight"/>
-              <v:f eqn="sum @10 21600 0"/>
-            </v:formulas>
-            <v:path o:extrusionok="f" gradientshapeok="t" o:connecttype="rect"/>
-            <o:lock v:ext="edit" aspectratio="t"/>
-          </v:shapetype>
-          <v:shape id="_x0000_i1025" type="#_x0000_t75" style="width:115.8pt;height:34.2pt" o:ole="">
-            <v:imagedata r:id="rId19" o:title=""/>
+        <w:object w:dxaOrig="2320" w:dyaOrig="680" w14:anchorId="5D2C44F1">
+          <v:shape id="_x0000_i1025" type="#_x0000_t75" style="width:115.5pt;height:34.5pt" o:ole="">
+            <v:imagedata r:id="rId22" o:title=""/>
           </v:shape>
-          <o:OLEObject Type="Embed" ProgID="Equation.DSMT4" ShapeID="_x0000_i1025" DrawAspect="Content" ObjectID="_1521616893" r:id="rId20"/>
+          <o:OLEObject Type="Embed" ProgID="Equation.DSMT4" ShapeID="_x0000_i1025" DrawAspect="Content" ObjectID="_1724935254" r:id="rId23"/>
         </w:object>
       </w:r>
     </w:p>
@@ -4679,11 +4551,11 @@
           <w:sz w:val="28"/>
           <w:szCs w:val="28"/>
         </w:rPr>
-        <w:object w:dxaOrig="1280" w:dyaOrig="360">
-          <v:shape id="_x0000_i1026" type="#_x0000_t75" style="width:64.2pt;height:18pt" o:ole="">
-            <v:imagedata r:id="rId21" o:title=""/>
+        <w:object w:dxaOrig="1280" w:dyaOrig="360" w14:anchorId="065DB6EF">
+          <v:shape id="_x0000_i1026" type="#_x0000_t75" style="width:64.5pt;height:18pt" o:ole="">
+            <v:imagedata r:id="rId24" o:title=""/>
           </v:shape>
-          <o:OLEObject Type="Embed" ProgID="Equation.DSMT4" ShapeID="_x0000_i1026" DrawAspect="Content" ObjectID="_1521616894" r:id="rId22"/>
+          <o:OLEObject Type="Embed" ProgID="Equation.DSMT4" ShapeID="_x0000_i1026" DrawAspect="Content" ObjectID="_1724935255" r:id="rId25"/>
         </w:object>
       </w:r>
       <w:r>
@@ -4691,28 +4563,19 @@
           <w:sz w:val="28"/>
           <w:szCs w:val="28"/>
         </w:rPr>
-        <w:t xml:space="preserve"> and we can </w:t>
-      </w:r>
-      <w:proofErr w:type="gramStart"/>
-      <w:r>
-        <w:rPr>
-          <w:sz w:val="28"/>
-          <w:szCs w:val="28"/>
-        </w:rPr>
-        <w:t xml:space="preserve">let </w:t>
-      </w:r>
-      <w:proofErr w:type="gramEnd"/>
+        <w:t xml:space="preserve"> and we can let </w:t>
+      </w:r>
       <w:r>
         <w:rPr>
           <w:position w:val="-4"/>
           <w:sz w:val="28"/>
           <w:szCs w:val="28"/>
         </w:rPr>
-        <w:object w:dxaOrig="720" w:dyaOrig="279">
-          <v:shape id="_x0000_i1027" type="#_x0000_t75" style="width:36pt;height:13.8pt" o:ole="">
-            <v:imagedata r:id="rId23" o:title=""/>
+        <w:object w:dxaOrig="720" w:dyaOrig="279" w14:anchorId="543F9915">
+          <v:shape id="_x0000_i1027" type="#_x0000_t75" style="width:36pt;height:13.5pt" o:ole="">
+            <v:imagedata r:id="rId26" o:title=""/>
           </v:shape>
-          <o:OLEObject Type="Embed" ProgID="Equation.DSMT4" ShapeID="_x0000_i1027" DrawAspect="Content" ObjectID="_1521616895" r:id="rId24"/>
+          <o:OLEObject Type="Embed" ProgID="Equation.DSMT4" ShapeID="_x0000_i1027" DrawAspect="Content" ObjectID="_1724935256" r:id="rId27"/>
         </w:object>
       </w:r>
       <w:r>
@@ -4776,11 +4639,11 @@
           <w:sz w:val="28"/>
           <w:szCs w:val="28"/>
         </w:rPr>
-        <w:object w:dxaOrig="2420" w:dyaOrig="660">
-          <v:shape id="_x0000_i1028" type="#_x0000_t75" style="width:121.2pt;height:33pt" o:ole="">
-            <v:imagedata r:id="rId25" o:title=""/>
+        <w:object w:dxaOrig="2420" w:dyaOrig="660" w14:anchorId="26E0A58E">
+          <v:shape id="_x0000_i1028" type="#_x0000_t75" style="width:121.5pt;height:33pt" o:ole="">
+            <v:imagedata r:id="rId28" o:title=""/>
           </v:shape>
-          <o:OLEObject Type="Embed" ProgID="Equation.DSMT4" ShapeID="_x0000_i1028" DrawAspect="Content" ObjectID="_1521616896" r:id="rId26"/>
+          <o:OLEObject Type="Embed" ProgID="Equation.DSMT4" ShapeID="_x0000_i1028" DrawAspect="Content" ObjectID="_1724935257" r:id="rId29"/>
         </w:object>
       </w:r>
     </w:p>
@@ -4878,11 +4741,11 @@
           <w:sz w:val="28"/>
           <w:szCs w:val="28"/>
         </w:rPr>
-        <w:object w:dxaOrig="460" w:dyaOrig="300">
-          <v:shape id="_x0000_i1029" type="#_x0000_t75" style="width:22.8pt;height:15pt" o:ole="">
-            <v:imagedata r:id="rId27" o:title=""/>
+        <w:object w:dxaOrig="460" w:dyaOrig="300" w14:anchorId="133BF3C8">
+          <v:shape id="_x0000_i1029" type="#_x0000_t75" style="width:22.5pt;height:15pt" o:ole="">
+            <v:imagedata r:id="rId30" o:title=""/>
           </v:shape>
-          <o:OLEObject Type="Embed" ProgID="Equation.DSMT4" ShapeID="_x0000_i1029" DrawAspect="Content" ObjectID="_1521616897" r:id="rId28"/>
+          <o:OLEObject Type="Embed" ProgID="Equation.DSMT4" ShapeID="_x0000_i1029" DrawAspect="Content" ObjectID="_1724935258" r:id="rId31"/>
         </w:object>
       </w:r>
       <w:r>
@@ -4940,11 +4803,11 @@
           <w:sz w:val="28"/>
           <w:szCs w:val="28"/>
         </w:rPr>
-        <w:object w:dxaOrig="980" w:dyaOrig="720">
-          <v:shape id="_x0000_i1030" type="#_x0000_t75" style="width:49.2pt;height:36pt" o:ole="">
-            <v:imagedata r:id="rId29" o:title=""/>
+        <w:object w:dxaOrig="980" w:dyaOrig="720" w14:anchorId="7E040629">
+          <v:shape id="_x0000_i1030" type="#_x0000_t75" style="width:49.5pt;height:36pt" o:ole="">
+            <v:imagedata r:id="rId32" o:title=""/>
           </v:shape>
-          <o:OLEObject Type="Embed" ProgID="Equation.DSMT4" ShapeID="_x0000_i1030" DrawAspect="Content" ObjectID="_1521616898" r:id="rId30"/>
+          <o:OLEObject Type="Embed" ProgID="Equation.DSMT4" ShapeID="_x0000_i1030" DrawAspect="Content" ObjectID="_1724935259" r:id="rId33"/>
         </w:object>
       </w:r>
     </w:p>
@@ -4967,7 +4830,7 @@
           <w:szCs w:val="28"/>
         </w:rPr>
         <w:drawing>
-          <wp:anchor distT="0" distB="0" distL="114300" distR="114300" simplePos="0" relativeHeight="251661312" behindDoc="0" locked="0" layoutInCell="1" allowOverlap="1" wp14:anchorId="04D6181C" wp14:editId="24679C73">
+          <wp:anchor distT="0" distB="0" distL="114300" distR="114300" simplePos="0" relativeHeight="251661312" behindDoc="0" locked="0" layoutInCell="1" allowOverlap="1" wp14:anchorId="7B6D502C" wp14:editId="2BA99CCD">
             <wp:simplePos x="0" y="0"/>
             <wp:positionH relativeFrom="column">
               <wp:posOffset>2796540</wp:posOffset>
@@ -4992,7 +4855,7 @@
                     </pic:cNvPicPr>
                   </pic:nvPicPr>
                   <pic:blipFill>
-                    <a:blip r:embed="rId31">
+                    <a:blip r:embed="rId34">
                       <a:extLst>
                         <a:ext uri="{28A0092B-C50C-407E-A947-70E740481C1C}">
                           <a14:useLocalDpi xmlns:a14="http://schemas.microsoft.com/office/drawing/2010/main" val="0"/>
@@ -5039,11 +4902,11 @@
           <w:sz w:val="28"/>
           <w:szCs w:val="28"/>
         </w:rPr>
-        <w:object w:dxaOrig="320" w:dyaOrig="380">
-          <v:shape id="_x0000_i1031" type="#_x0000_t75" style="width:16.2pt;height:19.2pt" o:ole="">
-            <v:imagedata r:id="rId32" o:title=""/>
+        <w:object w:dxaOrig="320" w:dyaOrig="380" w14:anchorId="24F11ED8">
+          <v:shape id="_x0000_i1031" type="#_x0000_t75" style="width:16.5pt;height:19.5pt" o:ole="">
+            <v:imagedata r:id="rId35" o:title=""/>
           </v:shape>
-          <o:OLEObject Type="Embed" ProgID="Equation.DSMT4" ShapeID="_x0000_i1031" DrawAspect="Content" ObjectID="_1521616899" r:id="rId33"/>
+          <o:OLEObject Type="Embed" ProgID="Equation.DSMT4" ShapeID="_x0000_i1031" DrawAspect="Content" ObjectID="_1724935260" r:id="rId36"/>
         </w:object>
       </w:r>
       <w:r>
@@ -5066,11 +4929,11 @@
           <w:sz w:val="28"/>
           <w:szCs w:val="28"/>
         </w:rPr>
-        <w:object w:dxaOrig="340" w:dyaOrig="380">
-          <v:shape id="_x0000_i1032" type="#_x0000_t75" style="width:16.8pt;height:19.2pt" o:ole="">
-            <v:imagedata r:id="rId34" o:title=""/>
+        <w:object w:dxaOrig="340" w:dyaOrig="380" w14:anchorId="51390B0D">
+          <v:shape id="_x0000_i1032" type="#_x0000_t75" style="width:16.5pt;height:19.5pt" o:ole="">
+            <v:imagedata r:id="rId37" o:title=""/>
           </v:shape>
-          <o:OLEObject Type="Embed" ProgID="Equation.DSMT4" ShapeID="_x0000_i1032" DrawAspect="Content" ObjectID="_1521616900" r:id="rId35"/>
+          <o:OLEObject Type="Embed" ProgID="Equation.DSMT4" ShapeID="_x0000_i1032" DrawAspect="Content" ObjectID="_1724935261" r:id="rId38"/>
         </w:object>
       </w:r>
       <w:r>
@@ -5078,28 +4941,19 @@
           <w:sz w:val="28"/>
           <w:szCs w:val="28"/>
         </w:rPr>
-        <w:t xml:space="preserve"> </w:t>
-      </w:r>
-      <w:proofErr w:type="gramStart"/>
-      <w:r>
-        <w:rPr>
-          <w:sz w:val="28"/>
-          <w:szCs w:val="28"/>
-        </w:rPr>
-        <w:t xml:space="preserve">where </w:t>
-      </w:r>
-      <w:proofErr w:type="gramEnd"/>
+        <w:t xml:space="preserve"> where </w:t>
+      </w:r>
       <w:r>
         <w:rPr>
           <w:position w:val="-12"/>
           <w:sz w:val="28"/>
           <w:szCs w:val="28"/>
         </w:rPr>
-        <w:object w:dxaOrig="880" w:dyaOrig="380">
-          <v:shape id="_x0000_i1033" type="#_x0000_t75" style="width:43.8pt;height:19.2pt" o:ole="">
-            <v:imagedata r:id="rId36" o:title=""/>
+        <w:object w:dxaOrig="880" w:dyaOrig="380" w14:anchorId="1469CF9C">
+          <v:shape id="_x0000_i1033" type="#_x0000_t75" style="width:43.5pt;height:19.5pt" o:ole="">
+            <v:imagedata r:id="rId39" o:title=""/>
           </v:shape>
-          <o:OLEObject Type="Embed" ProgID="Equation.DSMT4" ShapeID="_x0000_i1033" DrawAspect="Content" ObjectID="_1521616901" r:id="rId37"/>
+          <o:OLEObject Type="Embed" ProgID="Equation.DSMT4" ShapeID="_x0000_i1033" DrawAspect="Content" ObjectID="_1724935262" r:id="rId40"/>
         </w:object>
       </w:r>
       <w:r>
@@ -5115,11 +4969,11 @@
           <w:sz w:val="28"/>
           <w:szCs w:val="28"/>
         </w:rPr>
-        <w:object w:dxaOrig="279" w:dyaOrig="360">
-          <v:shape id="_x0000_i1034" type="#_x0000_t75" style="width:13.8pt;height:18pt" o:ole="">
-            <v:imagedata r:id="rId38" o:title=""/>
+        <w:object w:dxaOrig="279" w:dyaOrig="360" w14:anchorId="3A4E5E00">
+          <v:shape id="_x0000_i1034" type="#_x0000_t75" style="width:13.5pt;height:18pt" o:ole="">
+            <v:imagedata r:id="rId41" o:title=""/>
           </v:shape>
-          <o:OLEObject Type="Embed" ProgID="Equation.DSMT4" ShapeID="_x0000_i1034" DrawAspect="Content" ObjectID="_1521616902" r:id="rId39"/>
+          <o:OLEObject Type="Embed" ProgID="Equation.DSMT4" ShapeID="_x0000_i1034" DrawAspect="Content" ObjectID="_1724935263" r:id="rId42"/>
         </w:object>
       </w:r>
       <w:r>
@@ -5197,11 +5051,11 @@
           <w:sz w:val="28"/>
           <w:szCs w:val="28"/>
         </w:rPr>
-        <w:object w:dxaOrig="1660" w:dyaOrig="859">
-          <v:shape id="_x0000_i1035" type="#_x0000_t75" style="width:82.8pt;height:43.2pt" o:ole="">
-            <v:imagedata r:id="rId40" o:title=""/>
+        <w:object w:dxaOrig="1660" w:dyaOrig="859" w14:anchorId="6B790708">
+          <v:shape id="_x0000_i1035" type="#_x0000_t75" style="width:82.5pt;height:43.5pt" o:ole="">
+            <v:imagedata r:id="rId43" o:title=""/>
           </v:shape>
-          <o:OLEObject Type="Embed" ProgID="Equation.DSMT4" ShapeID="_x0000_i1035" DrawAspect="Content" ObjectID="_1521616903" r:id="rId41"/>
+          <o:OLEObject Type="Embed" ProgID="Equation.DSMT4" ShapeID="_x0000_i1035" DrawAspect="Content" ObjectID="_1724935264" r:id="rId44"/>
         </w:object>
       </w:r>
     </w:p>
@@ -5274,7 +5128,7 @@
         </w:rPr>
         <w:lastRenderedPageBreak/>
         <w:drawing>
-          <wp:inline distT="0" distB="0" distL="0" distR="0" wp14:anchorId="29BA4560" wp14:editId="3F82B58B">
+          <wp:inline distT="0" distB="0" distL="0" distR="0" wp14:anchorId="1D0FA05D" wp14:editId="7B87DD55">
             <wp:extent cx="3600000" cy="2401200"/>
             <wp:effectExtent l="0" t="0" r="635" b="0"/>
             <wp:docPr id="41" name="Picture 41"/>
@@ -5289,7 +5143,7 @@
                     <pic:cNvPicPr/>
                   </pic:nvPicPr>
                   <pic:blipFill>
-                    <a:blip r:embed="rId42"/>
+                    <a:blip r:embed="rId45"/>
                     <a:stretch>
                       <a:fillRect/>
                     </a:stretch>
@@ -5312,6 +5166,24 @@
     </w:p>
     <w:p>
       <w:pPr>
+        <w:spacing w:after="0" w:line="276" w:lineRule="auto"/>
+        <w:ind w:left="720" w:right="521" w:hanging="720"/>
+        <w:rPr>
+          <w:sz w:val="28"/>
+          <w:szCs w:val="28"/>
+        </w:rPr>
+      </w:pPr>
+      <w:r>
+        <w:rPr>
+          <w:sz w:val="28"/>
+          <w:szCs w:val="28"/>
+        </w:rPr>
+        <w:tab/>
+        <w:t xml:space="preserve">Fig. 8.   Variation of the charge density along one side of the inner square. The charges accumulate towards the corners of the square and this is the reason where the electric field surrounding the inner square is greatest at the corners. </w:t>
+      </w:r>
+    </w:p>
+    <w:p>
+      <w:pPr>
         <w:spacing w:line="276" w:lineRule="auto"/>
         <w:ind w:left="720" w:right="521" w:hanging="720"/>
         <w:rPr>
@@ -5324,8 +5196,32 @@
           <w:sz w:val="28"/>
           <w:szCs w:val="28"/>
         </w:rPr>
-        <w:tab/>
-        <w:t xml:space="preserve">Fig. 8.   Variation of the charge density along one side of the inner square. The charges accumulate towards the corners of the square and this is the reason where the electric field surrounding the inner square is greatest at the corners.   </w:t>
+        <w:t xml:space="preserve">           </w:t>
+      </w:r>
+      <w:r>
+        <w:rPr>
+          <w:sz w:val="28"/>
+          <w:szCs w:val="28"/>
+        </w:rPr>
+        <w:t xml:space="preserve"> </w:t>
+      </w:r>
+      <w:r>
+        <w:rPr>
+          <w:sz w:val="28"/>
+          <w:szCs w:val="28"/>
+        </w:rPr>
+        <w:t xml:space="preserve">Inner square </w:t>
+      </w:r>
+      <w:r>
+        <w:rPr>
+          <w:position w:val="-16"/>
+        </w:rPr>
+        <w:object w:dxaOrig="3080" w:dyaOrig="480" w14:anchorId="4B67413B">
+          <v:shape id="_x0000_i1053" type="#_x0000_t75" style="width:153.75pt;height:24pt" o:ole="">
+            <v:imagedata r:id="rId46" o:title=""/>
+          </v:shape>
+          <o:OLEObject Type="Embed" ProgID="Equation.DSMT4" ShapeID="_x0000_i1053" DrawAspect="Content" ObjectID="_1724935265" r:id="rId47"/>
+        </w:object>
       </w:r>
       <w:r>
         <w:rPr>
@@ -5399,22 +5295,7 @@
           <w:szCs w:val="28"/>
         </w:rPr>
         <w:tab/>
-      </w:r>
-      <w:proofErr w:type="gramStart"/>
-      <w:r>
-        <w:rPr>
-          <w:sz w:val="28"/>
-          <w:szCs w:val="28"/>
-        </w:rPr>
-        <w:t>grid</w:t>
-      </w:r>
-      <w:proofErr w:type="gramEnd"/>
-      <w:r>
-        <w:rPr>
-          <w:sz w:val="28"/>
-          <w:szCs w:val="28"/>
-        </w:rPr>
-        <w:t xml:space="preserve"> points (must be </w:t>
+        <w:t xml:space="preserve">grid points (must be </w:t>
       </w:r>
       <w:r>
         <w:rPr>
@@ -5445,11 +5326,11 @@
           <w:sz w:val="28"/>
           <w:szCs w:val="28"/>
         </w:rPr>
-        <w:object w:dxaOrig="2280" w:dyaOrig="420">
+        <w:object w:dxaOrig="2280" w:dyaOrig="420" w14:anchorId="26430602">
           <v:shape id="_x0000_i1036" type="#_x0000_t75" style="width:114pt;height:21pt" o:ole="">
-            <v:imagedata r:id="rId43" o:title=""/>
+            <v:imagedata r:id="rId48" o:title=""/>
           </v:shape>
-          <o:OLEObject Type="Embed" ProgID="Equation.DSMT4" ShapeID="_x0000_i1036" DrawAspect="Content" ObjectID="_1521616904" r:id="rId44"/>
+          <o:OLEObject Type="Embed" ProgID="Equation.DSMT4" ShapeID="_x0000_i1036" DrawAspect="Content" ObjectID="_1724935266" r:id="rId49"/>
         </w:object>
       </w:r>
     </w:p>
@@ -5471,22 +5352,7 @@
           <w:szCs w:val="28"/>
         </w:rPr>
         <w:tab/>
-      </w:r>
-      <w:proofErr w:type="gramStart"/>
-      <w:r>
-        <w:rPr>
-          <w:sz w:val="28"/>
-          <w:szCs w:val="28"/>
-        </w:rPr>
-        <w:t>length</w:t>
-      </w:r>
-      <w:proofErr w:type="gramEnd"/>
-      <w:r>
-        <w:rPr>
-          <w:sz w:val="28"/>
-          <w:szCs w:val="28"/>
-        </w:rPr>
-        <w:t xml:space="preserve"> of a side of outer square     </w:t>
+        <w:t xml:space="preserve">length of a side of outer square     </w:t>
       </w:r>
       <w:r>
         <w:rPr>
@@ -5494,11 +5360,11 @@
           <w:sz w:val="28"/>
           <w:szCs w:val="28"/>
         </w:rPr>
-        <w:object w:dxaOrig="1120" w:dyaOrig="380">
-          <v:shape id="_x0000_i1037" type="#_x0000_t75" style="width:55.8pt;height:19.2pt" o:ole="">
-            <v:imagedata r:id="rId45" o:title=""/>
+        <w:object w:dxaOrig="1120" w:dyaOrig="380" w14:anchorId="744A4594">
+          <v:shape id="_x0000_i1037" type="#_x0000_t75" style="width:55.5pt;height:19.5pt" o:ole="">
+            <v:imagedata r:id="rId50" o:title=""/>
           </v:shape>
-          <o:OLEObject Type="Embed" ProgID="Equation.DSMT4" ShapeID="_x0000_i1037" DrawAspect="Content" ObjectID="_1521616905" r:id="rId46"/>
+          <o:OLEObject Type="Embed" ProgID="Equation.DSMT4" ShapeID="_x0000_i1037" DrawAspect="Content" ObjectID="_1724935267" r:id="rId51"/>
         </w:object>
       </w:r>
     </w:p>
@@ -5520,22 +5386,7 @@
           <w:szCs w:val="28"/>
         </w:rPr>
         <w:tab/>
-      </w:r>
-      <w:proofErr w:type="gramStart"/>
-      <w:r>
-        <w:rPr>
-          <w:sz w:val="28"/>
-          <w:szCs w:val="28"/>
-        </w:rPr>
-        <w:t>length</w:t>
-      </w:r>
-      <w:proofErr w:type="gramEnd"/>
-      <w:r>
-        <w:rPr>
-          <w:sz w:val="28"/>
-          <w:szCs w:val="28"/>
-        </w:rPr>
-        <w:t xml:space="preserve"> of a side of inner square      </w:t>
+        <w:t xml:space="preserve">length of a side of inner square      </w:t>
       </w:r>
       <w:r>
         <w:rPr>
@@ -5543,11 +5394,11 @@
           <w:sz w:val="28"/>
           <w:szCs w:val="28"/>
         </w:rPr>
-        <w:object w:dxaOrig="1040" w:dyaOrig="380">
-          <v:shape id="_x0000_i1038" type="#_x0000_t75" style="width:52.2pt;height:19.2pt" o:ole="">
-            <v:imagedata r:id="rId47" o:title=""/>
+        <w:object w:dxaOrig="1040" w:dyaOrig="380" w14:anchorId="605C2A36">
+          <v:shape id="_x0000_i1038" type="#_x0000_t75" style="width:52.5pt;height:19.5pt" o:ole="">
+            <v:imagedata r:id="rId52" o:title=""/>
           </v:shape>
-          <o:OLEObject Type="Embed" ProgID="Equation.DSMT4" ShapeID="_x0000_i1038" DrawAspect="Content" ObjectID="_1521616906" r:id="rId48"/>
+          <o:OLEObject Type="Embed" ProgID="Equation.DSMT4" ShapeID="_x0000_i1038" DrawAspect="Content" ObjectID="_1724935268" r:id="rId53"/>
         </w:object>
       </w:r>
     </w:p>
@@ -5569,22 +5420,7 @@
           <w:szCs w:val="28"/>
         </w:rPr>
         <w:tab/>
-      </w:r>
-      <w:proofErr w:type="gramStart"/>
-      <w:r>
-        <w:rPr>
-          <w:sz w:val="28"/>
-          <w:szCs w:val="28"/>
-        </w:rPr>
-        <w:t>tolerance</w:t>
-      </w:r>
-      <w:proofErr w:type="gramEnd"/>
-      <w:r>
-        <w:rPr>
-          <w:sz w:val="28"/>
-          <w:szCs w:val="28"/>
-        </w:rPr>
-        <w:t xml:space="preserve">     </w:t>
+        <w:t xml:space="preserve">tolerance     </w:t>
       </w:r>
       <w:r>
         <w:rPr>
@@ -5592,11 +5428,11 @@
           <w:sz w:val="28"/>
           <w:szCs w:val="28"/>
         </w:rPr>
-        <w:object w:dxaOrig="1120" w:dyaOrig="300">
-          <v:shape id="_x0000_i1039" type="#_x0000_t75" style="width:55.8pt;height:15pt" o:ole="">
-            <v:imagedata r:id="rId49" o:title=""/>
+        <w:object w:dxaOrig="1120" w:dyaOrig="300" w14:anchorId="4ACC45BD">
+          <v:shape id="_x0000_i1039" type="#_x0000_t75" style="width:55.5pt;height:15pt" o:ole="">
+            <v:imagedata r:id="rId54" o:title=""/>
           </v:shape>
-          <o:OLEObject Type="Embed" ProgID="Equation.DSMT4" ShapeID="_x0000_i1039" DrawAspect="Content" ObjectID="_1521616907" r:id="rId50"/>
+          <o:OLEObject Type="Embed" ProgID="Equation.DSMT4" ShapeID="_x0000_i1039" DrawAspect="Content" ObjectID="_1724935269" r:id="rId55"/>
         </w:object>
       </w:r>
     </w:p>
@@ -5618,22 +5454,7 @@
           <w:szCs w:val="28"/>
         </w:rPr>
         <w:tab/>
-      </w:r>
-      <w:proofErr w:type="gramStart"/>
-      <w:r>
-        <w:rPr>
-          <w:sz w:val="28"/>
-          <w:szCs w:val="28"/>
-        </w:rPr>
-        <w:t>execution</w:t>
-      </w:r>
-      <w:proofErr w:type="gramEnd"/>
-      <w:r>
-        <w:rPr>
-          <w:sz w:val="28"/>
-          <w:szCs w:val="28"/>
-        </w:rPr>
-        <w:t xml:space="preserve"> time     </w:t>
+        <w:t xml:space="preserve">execution time     </w:t>
       </w:r>
       <w:r>
         <w:rPr>
@@ -5641,11 +5462,11 @@
           <w:sz w:val="28"/>
           <w:szCs w:val="28"/>
         </w:rPr>
-        <w:object w:dxaOrig="1140" w:dyaOrig="360">
+        <w:object w:dxaOrig="1140" w:dyaOrig="360" w14:anchorId="199C419F">
           <v:shape id="_x0000_i1040" type="#_x0000_t75" style="width:57pt;height:18pt" o:ole="">
-            <v:imagedata r:id="rId51" o:title=""/>
+            <v:imagedata r:id="rId56" o:title=""/>
           </v:shape>
-          <o:OLEObject Type="Embed" ProgID="Equation.DSMT4" ShapeID="_x0000_i1040" DrawAspect="Content" ObjectID="_1521616908" r:id="rId52"/>
+          <o:OLEObject Type="Embed" ProgID="Equation.DSMT4" ShapeID="_x0000_i1040" DrawAspect="Content" ObjectID="_1724935270" r:id="rId57"/>
         </w:object>
       </w:r>
     </w:p>
@@ -5667,22 +5488,7 @@
           <w:szCs w:val="28"/>
         </w:rPr>
         <w:tab/>
-      </w:r>
-      <w:proofErr w:type="gramStart"/>
-      <w:r>
-        <w:rPr>
-          <w:sz w:val="28"/>
-          <w:szCs w:val="28"/>
-        </w:rPr>
-        <w:t>charge</w:t>
-      </w:r>
-      <w:proofErr w:type="gramEnd"/>
-      <w:r>
-        <w:rPr>
-          <w:sz w:val="28"/>
-          <w:szCs w:val="28"/>
-        </w:rPr>
-        <w:t xml:space="preserve"> on outer conducting square     </w:t>
+        <w:t xml:space="preserve">charge on outer conducting square     </w:t>
       </w:r>
       <w:r>
         <w:rPr>
@@ -5690,11 +5496,11 @@
           <w:sz w:val="28"/>
           <w:szCs w:val="28"/>
         </w:rPr>
-        <w:object w:dxaOrig="2760" w:dyaOrig="420">
+        <w:object w:dxaOrig="2760" w:dyaOrig="420" w14:anchorId="1A8E4210">
           <v:shape id="_x0000_i1041" type="#_x0000_t75" style="width:138pt;height:21pt" o:ole="">
-            <v:imagedata r:id="rId53" o:title=""/>
+            <v:imagedata r:id="rId58" o:title=""/>
           </v:shape>
-          <o:OLEObject Type="Embed" ProgID="Equation.DSMT4" ShapeID="_x0000_i1041" DrawAspect="Content" ObjectID="_1521616909" r:id="rId54"/>
+          <o:OLEObject Type="Embed" ProgID="Equation.DSMT4" ShapeID="_x0000_i1041" DrawAspect="Content" ObjectID="_1724935271" r:id="rId59"/>
         </w:object>
       </w:r>
     </w:p>
@@ -5716,22 +5522,7 @@
           <w:szCs w:val="28"/>
         </w:rPr>
         <w:tab/>
-      </w:r>
-      <w:proofErr w:type="gramStart"/>
-      <w:r>
-        <w:rPr>
-          <w:sz w:val="28"/>
-          <w:szCs w:val="28"/>
-        </w:rPr>
-        <w:t>charge</w:t>
-      </w:r>
-      <w:proofErr w:type="gramEnd"/>
-      <w:r>
-        <w:rPr>
-          <w:sz w:val="28"/>
-          <w:szCs w:val="28"/>
-        </w:rPr>
-        <w:t xml:space="preserve"> on inner conducting square     </w:t>
+        <w:t xml:space="preserve">charge on inner conducting square     </w:t>
       </w:r>
       <w:r>
         <w:rPr>
@@ -5739,11 +5530,11 @@
           <w:sz w:val="28"/>
           <w:szCs w:val="28"/>
         </w:rPr>
-        <w:object w:dxaOrig="2940" w:dyaOrig="420">
+        <w:object w:dxaOrig="2940" w:dyaOrig="420" w14:anchorId="5E89165C">
           <v:shape id="_x0000_i1042" type="#_x0000_t75" style="width:147pt;height:21pt" o:ole="">
-            <v:imagedata r:id="rId55" o:title=""/>
+            <v:imagedata r:id="rId60" o:title=""/>
           </v:shape>
-          <o:OLEObject Type="Embed" ProgID="Equation.DSMT4" ShapeID="_x0000_i1042" DrawAspect="Content" ObjectID="_1521616910" r:id="rId56"/>
+          <o:OLEObject Type="Embed" ProgID="Equation.DSMT4" ShapeID="_x0000_i1042" DrawAspect="Content" ObjectID="_1724935272" r:id="rId61"/>
         </w:object>
       </w:r>
     </w:p>
@@ -5765,22 +5556,7 @@
           <w:szCs w:val="28"/>
         </w:rPr>
         <w:tab/>
-      </w:r>
-      <w:proofErr w:type="gramStart"/>
-      <w:r>
-        <w:rPr>
-          <w:sz w:val="28"/>
-          <w:szCs w:val="28"/>
-        </w:rPr>
-        <w:t>charge</w:t>
-      </w:r>
-      <w:proofErr w:type="gramEnd"/>
-      <w:r>
-        <w:rPr>
-          <w:sz w:val="28"/>
-          <w:szCs w:val="28"/>
-        </w:rPr>
-        <w:t xml:space="preserve"> for capacitance     </w:t>
+        <w:t xml:space="preserve">charge for capacitance     </w:t>
       </w:r>
       <w:r>
         <w:rPr>
@@ -5788,27 +5564,12 @@
           <w:sz w:val="28"/>
           <w:szCs w:val="28"/>
         </w:rPr>
-        <w:object w:dxaOrig="2700" w:dyaOrig="420">
+        <w:object w:dxaOrig="2700" w:dyaOrig="420" w14:anchorId="4C2BAA40">
           <v:shape id="_x0000_i1043" type="#_x0000_t75" style="width:135pt;height:21pt" o:ole="">
-            <v:imagedata r:id="rId57" o:title=""/>
+            <v:imagedata r:id="rId62" o:title=""/>
           </v:shape>
-          <o:OLEObject Type="Embed" ProgID="Equation.DSMT4" ShapeID="_x0000_i1043" DrawAspect="Content" ObjectID="_1521616911" r:id="rId58"/>
+          <o:OLEObject Type="Embed" ProgID="Equation.DSMT4" ShapeID="_x0000_i1043" DrawAspect="Content" ObjectID="_1724935273" r:id="rId63"/>
         </w:object>
-      </w:r>
-    </w:p>
-    <w:p>
-      <w:pPr>
-        <w:rPr>
-          <w:sz w:val="28"/>
-          <w:szCs w:val="28"/>
-        </w:rPr>
-      </w:pPr>
-      <w:r>
-        <w:rPr>
-          <w:sz w:val="28"/>
-          <w:szCs w:val="28"/>
-        </w:rPr>
-        <w:br w:type="page"/>
       </w:r>
     </w:p>
     <w:p>
@@ -5828,24 +5589,8 @@
           <w:sz w:val="28"/>
           <w:szCs w:val="28"/>
         </w:rPr>
-        <w:lastRenderedPageBreak/>
         <w:tab/>
-      </w:r>
-      <w:proofErr w:type="gramStart"/>
-      <w:r>
-        <w:rPr>
-          <w:sz w:val="28"/>
-          <w:szCs w:val="28"/>
-        </w:rPr>
-        <w:t>capacitance</w:t>
-      </w:r>
-      <w:proofErr w:type="gramEnd"/>
-      <w:r>
-        <w:rPr>
-          <w:sz w:val="28"/>
-          <w:szCs w:val="28"/>
-        </w:rPr>
-        <w:t xml:space="preserve">     </w:t>
+        <w:t xml:space="preserve">capacitance     </w:t>
       </w:r>
       <w:r>
         <w:rPr>
@@ -5853,11 +5598,11 @@
           <w:sz w:val="28"/>
           <w:szCs w:val="28"/>
         </w:rPr>
-        <w:object w:dxaOrig="2940" w:dyaOrig="420">
+        <w:object w:dxaOrig="2940" w:dyaOrig="420" w14:anchorId="422F497E">
           <v:shape id="_x0000_i1044" type="#_x0000_t75" style="width:147pt;height:21pt" o:ole="">
-            <v:imagedata r:id="rId59" o:title=""/>
+            <v:imagedata r:id="rId64" o:title=""/>
           </v:shape>
-          <o:OLEObject Type="Embed" ProgID="Equation.DSMT4" ShapeID="_x0000_i1044" DrawAspect="Content" ObjectID="_1521616912" r:id="rId60"/>
+          <o:OLEObject Type="Embed" ProgID="Equation.DSMT4" ShapeID="_x0000_i1044" DrawAspect="Content" ObjectID="_1724935274" r:id="rId65"/>
         </w:object>
       </w:r>
     </w:p>
@@ -5891,6 +5636,7 @@
           <w:sz w:val="28"/>
           <w:szCs w:val="28"/>
         </w:rPr>
+        <w:lastRenderedPageBreak/>
         <w:t xml:space="preserve">For comparison purposes: the capacitance of two infinite concentric cylinders is given by </w:t>
       </w:r>
       <w:r>
@@ -5899,11 +5645,11 @@
           <w:sz w:val="28"/>
           <w:szCs w:val="28"/>
         </w:rPr>
-        <w:object w:dxaOrig="1540" w:dyaOrig="800">
-          <v:shape id="_x0000_i1045" type="#_x0000_t75" style="width:76.8pt;height:40.2pt" o:ole="">
-            <v:imagedata r:id="rId61" o:title=""/>
+        <w:object w:dxaOrig="1540" w:dyaOrig="800" w14:anchorId="2B23445C">
+          <v:shape id="_x0000_i1045" type="#_x0000_t75" style="width:76.5pt;height:40.5pt" o:ole="">
+            <v:imagedata r:id="rId66" o:title=""/>
           </v:shape>
-          <o:OLEObject Type="Embed" ProgID="Equation.DSMT4" ShapeID="_x0000_i1045" DrawAspect="Content" ObjectID="_1521616913" r:id="rId62"/>
+          <o:OLEObject Type="Embed" ProgID="Equation.DSMT4" ShapeID="_x0000_i1045" DrawAspect="Content" ObjectID="_1724935275" r:id="rId67"/>
         </w:object>
       </w:r>
       <w:r>
@@ -5919,11 +5665,11 @@
           <w:sz w:val="28"/>
           <w:szCs w:val="28"/>
         </w:rPr>
-        <w:object w:dxaOrig="1180" w:dyaOrig="380">
-          <v:shape id="_x0000_i1046" type="#_x0000_t75" style="width:58.8pt;height:19.2pt" o:ole="">
-            <v:imagedata r:id="rId63" o:title=""/>
+        <w:object w:dxaOrig="1180" w:dyaOrig="380" w14:anchorId="0302523F">
+          <v:shape id="_x0000_i1046" type="#_x0000_t75" style="width:58.5pt;height:19.5pt" o:ole="">
+            <v:imagedata r:id="rId68" o:title=""/>
           </v:shape>
-          <o:OLEObject Type="Embed" ProgID="Equation.DSMT4" ShapeID="_x0000_i1046" DrawAspect="Content" ObjectID="_1521616914" r:id="rId64"/>
+          <o:OLEObject Type="Embed" ProgID="Equation.DSMT4" ShapeID="_x0000_i1046" DrawAspect="Content" ObjectID="_1724935276" r:id="rId69"/>
         </w:object>
       </w:r>
       <w:r>
@@ -5939,11 +5685,11 @@
           <w:sz w:val="28"/>
           <w:szCs w:val="28"/>
         </w:rPr>
-        <w:object w:dxaOrig="1219" w:dyaOrig="380">
-          <v:shape id="_x0000_i1047" type="#_x0000_t75" style="width:61.2pt;height:19.2pt" o:ole="">
-            <v:imagedata r:id="rId65" o:title=""/>
+        <w:object w:dxaOrig="1219" w:dyaOrig="380" w14:anchorId="0B19DFAE">
+          <v:shape id="_x0000_i1047" type="#_x0000_t75" style="width:61.5pt;height:19.5pt" o:ole="">
+            <v:imagedata r:id="rId70" o:title=""/>
           </v:shape>
-          <o:OLEObject Type="Embed" ProgID="Equation.DSMT4" ShapeID="_x0000_i1047" DrawAspect="Content" ObjectID="_1521616915" r:id="rId66"/>
+          <o:OLEObject Type="Embed" ProgID="Equation.DSMT4" ShapeID="_x0000_i1047" DrawAspect="Content" ObjectID="_1724935277" r:id="rId71"/>
         </w:object>
       </w:r>
     </w:p>
@@ -5964,35 +5710,35 @@
           <w:sz w:val="28"/>
           <w:szCs w:val="28"/>
         </w:rPr>
+        <w:t xml:space="preserve">  capacitance (</w:t>
+      </w:r>
+      <w:proofErr w:type="gramStart"/>
+      <w:r>
+        <w:rPr>
+          <w:sz w:val="28"/>
+          <w:szCs w:val="28"/>
+        </w:rPr>
+        <w:t xml:space="preserve">cylinders)   </w:t>
+      </w:r>
+      <w:proofErr w:type="gramEnd"/>
+      <w:r>
+        <w:rPr>
+          <w:sz w:val="28"/>
+          <w:szCs w:val="28"/>
+        </w:rPr>
         <w:t xml:space="preserve">  </w:t>
       </w:r>
-      <w:proofErr w:type="gramStart"/>
-      <w:r>
-        <w:rPr>
-          <w:sz w:val="28"/>
-          <w:szCs w:val="28"/>
-        </w:rPr>
-        <w:t>capacitance</w:t>
-      </w:r>
-      <w:proofErr w:type="gramEnd"/>
-      <w:r>
-        <w:rPr>
-          <w:sz w:val="28"/>
-          <w:szCs w:val="28"/>
-        </w:rPr>
-        <w:t xml:space="preserve"> (cylinders)     </w:t>
-      </w:r>
       <w:r>
         <w:rPr>
           <w:position w:val="-12"/>
           <w:sz w:val="28"/>
           <w:szCs w:val="28"/>
         </w:rPr>
-        <w:object w:dxaOrig="2659" w:dyaOrig="420">
-          <v:shape id="_x0000_i1048" type="#_x0000_t75" style="width:133.2pt;height:21pt" o:ole="">
-            <v:imagedata r:id="rId67" o:title=""/>
+        <w:object w:dxaOrig="2659" w:dyaOrig="420" w14:anchorId="7AA6D0CE">
+          <v:shape id="_x0000_i1048" type="#_x0000_t75" style="width:133.5pt;height:21pt" o:ole="">
+            <v:imagedata r:id="rId72" o:title=""/>
           </v:shape>
-          <o:OLEObject Type="Embed" ProgID="Equation.DSMT4" ShapeID="_x0000_i1048" DrawAspect="Content" ObjectID="_1521616916" r:id="rId68"/>
+          <o:OLEObject Type="Embed" ProgID="Equation.DSMT4" ShapeID="_x0000_i1048" DrawAspect="Content" ObjectID="_1724935278" r:id="rId73"/>
         </w:object>
       </w:r>
       <w:r>
@@ -6048,11 +5794,11 @@
           <w:sz w:val="28"/>
           <w:szCs w:val="28"/>
         </w:rPr>
-        <w:object w:dxaOrig="560" w:dyaOrig="300">
-          <v:shape id="_x0000_i1049" type="#_x0000_t75" style="width:28.2pt;height:15pt" o:ole="">
-            <v:imagedata r:id="rId69" o:title=""/>
+        <w:object w:dxaOrig="560" w:dyaOrig="300" w14:anchorId="6CA56151">
+          <v:shape id="_x0000_i1049" type="#_x0000_t75" style="width:28.5pt;height:15pt" o:ole="">
+            <v:imagedata r:id="rId74" o:title=""/>
           </v:shape>
-          <o:OLEObject Type="Embed" ProgID="Equation.DSMT4" ShapeID="_x0000_i1049" DrawAspect="Content" ObjectID="_1521616917" r:id="rId70"/>
+          <o:OLEObject Type="Embed" ProgID="Equation.DSMT4" ShapeID="_x0000_i1049" DrawAspect="Content" ObjectID="_1724935279" r:id="rId75"/>
         </w:object>
       </w:r>
       <w:r>
@@ -6174,11 +5920,11 @@
           <w:sz w:val="28"/>
           <w:szCs w:val="28"/>
         </w:rPr>
-        <w:object w:dxaOrig="1680" w:dyaOrig="620">
-          <v:shape id="_x0000_i1050" type="#_x0000_t75" style="width:84pt;height:31.2pt" o:ole="">
-            <v:imagedata r:id="rId71" o:title=""/>
+        <w:object w:dxaOrig="1680" w:dyaOrig="620" w14:anchorId="1F93401D">
+          <v:shape id="_x0000_i1050" type="#_x0000_t75" style="width:84pt;height:31.5pt" o:ole="">
+            <v:imagedata r:id="rId76" o:title=""/>
           </v:shape>
-          <o:OLEObject Type="Embed" ProgID="Equation.DSMT4" ShapeID="_x0000_i1050" DrawAspect="Content" ObjectID="_1521616918" r:id="rId72"/>
+          <o:OLEObject Type="Embed" ProgID="Equation.DSMT4" ShapeID="_x0000_i1050" DrawAspect="Content" ObjectID="_1724935280" r:id="rId77"/>
         </w:object>
       </w:r>
     </w:p>
@@ -6280,11 +6026,11 @@
           <w:sz w:val="28"/>
           <w:szCs w:val="28"/>
         </w:rPr>
-        <w:object w:dxaOrig="1700" w:dyaOrig="380">
-          <v:shape id="_x0000_i1051" type="#_x0000_t75" style="width:85.2pt;height:19.2pt" o:ole="">
-            <v:imagedata r:id="rId73" o:title=""/>
+        <w:object w:dxaOrig="1700" w:dyaOrig="380" w14:anchorId="6F0F4A5C">
+          <v:shape id="_x0000_i1051" type="#_x0000_t75" style="width:85.5pt;height:19.5pt" o:ole="">
+            <v:imagedata r:id="rId78" o:title=""/>
           </v:shape>
-          <o:OLEObject Type="Embed" ProgID="Equation.DSMT4" ShapeID="_x0000_i1051" DrawAspect="Content" ObjectID="_1521616919" r:id="rId74"/>
+          <o:OLEObject Type="Embed" ProgID="Equation.DSMT4" ShapeID="_x0000_i1051" DrawAspect="Content" ObjectID="_1724935281" r:id="rId79"/>
         </w:object>
       </w:r>
       <w:r>
@@ -6292,23 +6038,7 @@
           <w:sz w:val="28"/>
           <w:szCs w:val="28"/>
         </w:rPr>
-        <w:t xml:space="preserve">   </w:t>
-      </w:r>
-      <w:proofErr w:type="gramStart"/>
-      <w:r>
-        <w:rPr>
-          <w:sz w:val="28"/>
-          <w:szCs w:val="28"/>
-        </w:rPr>
-        <w:t>the</w:t>
-      </w:r>
-      <w:proofErr w:type="gramEnd"/>
-      <w:r>
-        <w:rPr>
-          <w:sz w:val="28"/>
-          <w:szCs w:val="28"/>
-        </w:rPr>
-        <w:t xml:space="preserve"> exact value is  </w:t>
+        <w:t xml:space="preserve">   the exact value is  </w:t>
       </w:r>
       <w:r>
         <w:rPr>
@@ -6316,11 +6046,11 @@
           <w:sz w:val="28"/>
           <w:szCs w:val="28"/>
         </w:rPr>
-        <w:object w:dxaOrig="1700" w:dyaOrig="380">
-          <v:shape id="_x0000_i1052" type="#_x0000_t75" style="width:85.2pt;height:19.2pt" o:ole="">
-            <v:imagedata r:id="rId75" o:title=""/>
+        <w:object w:dxaOrig="1700" w:dyaOrig="380" w14:anchorId="38A4A39C">
+          <v:shape id="_x0000_i1052" type="#_x0000_t75" style="width:85.5pt;height:19.5pt" o:ole="">
+            <v:imagedata r:id="rId80" o:title=""/>
           </v:shape>
-          <o:OLEObject Type="Embed" ProgID="Equation.DSMT4" ShapeID="_x0000_i1052" DrawAspect="Content" ObjectID="_1521616920" r:id="rId76"/>
+          <o:OLEObject Type="Embed" ProgID="Equation.DSMT4" ShapeID="_x0000_i1052" DrawAspect="Content" ObjectID="_1724935282" r:id="rId81"/>
         </w:object>
       </w:r>
       <w:r>
@@ -6611,111 +6341,154 @@
           <w:sz w:val="20"/>
           <w:szCs w:val="20"/>
         </w:rPr>
-        <w:t xml:space="preserve">       V(:,1)   = V1;</w:t>
-      </w:r>
-    </w:p>
-    <w:p>
-      <w:pPr>
-        <w:autoSpaceDE w:val="0"/>
-        <w:autoSpaceDN w:val="0"/>
-        <w:adjustRightInd w:val="0"/>
-        <w:spacing w:after="0" w:line="240" w:lineRule="auto"/>
-        <w:rPr>
-          <w:rFonts w:ascii="Courier New" w:hAnsi="Courier New" w:cs="Courier New"/>
-          <w:sz w:val="24"/>
-          <w:szCs w:val="24"/>
-        </w:rPr>
-      </w:pPr>
-      <w:r>
-        <w:rPr>
-          <w:rFonts w:ascii="Courier New" w:hAnsi="Courier New" w:cs="Courier New"/>
-          <w:color w:val="000000"/>
-          <w:sz w:val="20"/>
-          <w:szCs w:val="20"/>
-        </w:rPr>
-        <w:t xml:space="preserve">       V(:,end) = V1;</w:t>
-      </w:r>
-    </w:p>
-    <w:p>
-      <w:pPr>
-        <w:autoSpaceDE w:val="0"/>
-        <w:autoSpaceDN w:val="0"/>
-        <w:adjustRightInd w:val="0"/>
-        <w:spacing w:after="0" w:line="240" w:lineRule="auto"/>
-        <w:rPr>
-          <w:rFonts w:ascii="Courier New" w:hAnsi="Courier New" w:cs="Courier New"/>
-          <w:sz w:val="24"/>
-          <w:szCs w:val="24"/>
-        </w:rPr>
-      </w:pPr>
-      <w:r>
-        <w:rPr>
-          <w:rFonts w:ascii="Courier New" w:hAnsi="Courier New" w:cs="Courier New"/>
-          <w:color w:val="000000"/>
-          <w:sz w:val="20"/>
-          <w:szCs w:val="20"/>
-        </w:rPr>
-        <w:t xml:space="preserve">       V(1,:)   = V1;</w:t>
-      </w:r>
-    </w:p>
-    <w:p>
-      <w:pPr>
-        <w:autoSpaceDE w:val="0"/>
-        <w:autoSpaceDN w:val="0"/>
-        <w:adjustRightInd w:val="0"/>
-        <w:spacing w:after="0" w:line="240" w:lineRule="auto"/>
-        <w:rPr>
-          <w:rFonts w:ascii="Courier New" w:hAnsi="Courier New" w:cs="Courier New"/>
-          <w:sz w:val="24"/>
-          <w:szCs w:val="24"/>
-        </w:rPr>
-      </w:pPr>
-      <w:r>
-        <w:rPr>
-          <w:rFonts w:ascii="Courier New" w:hAnsi="Courier New" w:cs="Courier New"/>
-          <w:color w:val="000000"/>
-          <w:sz w:val="20"/>
-          <w:szCs w:val="20"/>
-        </w:rPr>
-        <w:t xml:space="preserve">       V(end,:) = V1;</w:t>
-      </w:r>
-    </w:p>
-    <w:p>
-      <w:pPr>
-        <w:autoSpaceDE w:val="0"/>
-        <w:autoSpaceDN w:val="0"/>
-        <w:adjustRightInd w:val="0"/>
-        <w:spacing w:after="0" w:line="240" w:lineRule="auto"/>
-        <w:rPr>
-          <w:rFonts w:ascii="Courier New" w:hAnsi="Courier New" w:cs="Courier New"/>
-          <w:color w:val="000000"/>
-          <w:sz w:val="20"/>
-          <w:szCs w:val="20"/>
-        </w:rPr>
-      </w:pPr>
-      <w:r>
-        <w:rPr>
-          <w:rFonts w:ascii="Courier New" w:hAnsi="Courier New" w:cs="Courier New"/>
-          <w:color w:val="000000"/>
-          <w:sz w:val="20"/>
-          <w:szCs w:val="20"/>
-        </w:rPr>
-        <w:t xml:space="preserve">       V(iS,iS) = V2;</w:t>
-      </w:r>
-    </w:p>
-    <w:p>
-      <w:pPr>
-        <w:autoSpaceDE w:val="0"/>
-        <w:autoSpaceDN w:val="0"/>
-        <w:adjustRightInd w:val="0"/>
-        <w:spacing w:after="0" w:line="240" w:lineRule="auto"/>
-        <w:rPr>
-          <w:rFonts w:ascii="Courier New" w:hAnsi="Courier New" w:cs="Courier New"/>
-          <w:color w:val="000000"/>
-          <w:sz w:val="20"/>
-          <w:szCs w:val="20"/>
-        </w:rPr>
-      </w:pPr>
+        <w:t xml:space="preserve">       V</w:t>
+      </w:r>
+      <w:proofErr w:type="gramStart"/>
+      <w:r>
+        <w:rPr>
+          <w:rFonts w:ascii="Courier New" w:hAnsi="Courier New" w:cs="Courier New"/>
+          <w:color w:val="000000"/>
+          <w:sz w:val="20"/>
+          <w:szCs w:val="20"/>
+        </w:rPr>
+        <w:t>(:,</w:t>
+      </w:r>
+      <w:proofErr w:type="gramEnd"/>
+      <w:r>
+        <w:rPr>
+          <w:rFonts w:ascii="Courier New" w:hAnsi="Courier New" w:cs="Courier New"/>
+          <w:color w:val="000000"/>
+          <w:sz w:val="20"/>
+          <w:szCs w:val="20"/>
+        </w:rPr>
+        <w:t>1)   = V1;</w:t>
+      </w:r>
+      <w:r>
+        <w:rPr>
+          <w:rFonts w:ascii="Courier New" w:hAnsi="Courier New" w:cs="Courier New"/>
+          <w:color w:val="000000"/>
+          <w:sz w:val="20"/>
+          <w:szCs w:val="20"/>
+        </w:rPr>
+        <w:t xml:space="preserve">   </w:t>
+      </w:r>
+      <w:r>
+        <w:rPr>
+          <w:rFonts w:ascii="Courier New" w:hAnsi="Courier New" w:cs="Courier New"/>
+          <w:color w:val="000000"/>
+          <w:sz w:val="20"/>
+          <w:szCs w:val="20"/>
+        </w:rPr>
+        <w:t>V(:,end) = V1;</w:t>
+      </w:r>
+    </w:p>
+    <w:p>
+      <w:pPr>
+        <w:autoSpaceDE w:val="0"/>
+        <w:autoSpaceDN w:val="0"/>
+        <w:adjustRightInd w:val="0"/>
+        <w:spacing w:after="0" w:line="240" w:lineRule="auto"/>
+        <w:rPr>
+          <w:rFonts w:ascii="Courier New" w:hAnsi="Courier New" w:cs="Courier New"/>
+          <w:color w:val="000000"/>
+          <w:sz w:val="20"/>
+          <w:szCs w:val="20"/>
+        </w:rPr>
+      </w:pPr>
+      <w:r>
+        <w:rPr>
+          <w:rFonts w:ascii="Courier New" w:hAnsi="Courier New" w:cs="Courier New"/>
+          <w:color w:val="000000"/>
+          <w:sz w:val="20"/>
+          <w:szCs w:val="20"/>
+        </w:rPr>
+        <w:t xml:space="preserve">       </w:t>
+      </w:r>
+      <w:proofErr w:type="gramStart"/>
+      <w:r>
+        <w:rPr>
+          <w:rFonts w:ascii="Courier New" w:hAnsi="Courier New" w:cs="Courier New"/>
+          <w:color w:val="000000"/>
+          <w:sz w:val="20"/>
+          <w:szCs w:val="20"/>
+        </w:rPr>
+        <w:t>V(</w:t>
+      </w:r>
+      <w:proofErr w:type="gramEnd"/>
+      <w:r>
+        <w:rPr>
+          <w:rFonts w:ascii="Courier New" w:hAnsi="Courier New" w:cs="Courier New"/>
+          <w:color w:val="000000"/>
+          <w:sz w:val="20"/>
+          <w:szCs w:val="20"/>
+        </w:rPr>
+        <w:t>1,:)   = V1;</w:t>
+      </w:r>
+      <w:r>
+        <w:rPr>
+          <w:rFonts w:ascii="Courier New" w:hAnsi="Courier New" w:cs="Courier New"/>
+          <w:color w:val="000000"/>
+          <w:sz w:val="20"/>
+          <w:szCs w:val="20"/>
+        </w:rPr>
+        <w:t xml:space="preserve">   </w:t>
+      </w:r>
+      <w:r>
+        <w:rPr>
+          <w:rFonts w:ascii="Courier New" w:hAnsi="Courier New" w:cs="Courier New"/>
+          <w:color w:val="000000"/>
+          <w:sz w:val="20"/>
+          <w:szCs w:val="20"/>
+        </w:rPr>
+        <w:t>V(end,:) = V1;</w:t>
+      </w:r>
+      <w:r>
+        <w:rPr>
+          <w:rFonts w:ascii="Courier New" w:hAnsi="Courier New" w:cs="Courier New"/>
+          <w:color w:val="000000"/>
+          <w:sz w:val="20"/>
+          <w:szCs w:val="20"/>
+        </w:rPr>
+        <w:t xml:space="preserve">  </w:t>
+      </w:r>
+      <w:r>
+        <w:rPr>
+          <w:rFonts w:ascii="Courier New" w:hAnsi="Courier New" w:cs="Courier New"/>
+          <w:color w:val="000000"/>
+          <w:sz w:val="20"/>
+          <w:szCs w:val="20"/>
+        </w:rPr>
+        <w:t>V(</w:t>
+      </w:r>
+      <w:proofErr w:type="spellStart"/>
+      <w:r>
+        <w:rPr>
+          <w:rFonts w:ascii="Courier New" w:hAnsi="Courier New" w:cs="Courier New"/>
+          <w:color w:val="000000"/>
+          <w:sz w:val="20"/>
+          <w:szCs w:val="20"/>
+        </w:rPr>
+        <w:t>iS,iS</w:t>
+      </w:r>
+      <w:proofErr w:type="spellEnd"/>
+      <w:r>
+        <w:rPr>
+          <w:rFonts w:ascii="Courier New" w:hAnsi="Courier New" w:cs="Courier New"/>
+          <w:color w:val="000000"/>
+          <w:sz w:val="20"/>
+          <w:szCs w:val="20"/>
+        </w:rPr>
+        <w:t>) = V2;</w:t>
+      </w:r>
+      <w:r>
+        <w:rPr>
+          <w:rFonts w:ascii="Courier New" w:hAnsi="Courier New" w:cs="Courier New"/>
+          <w:color w:val="000000"/>
+          <w:sz w:val="20"/>
+          <w:szCs w:val="20"/>
+        </w:rPr>
+        <w:t xml:space="preserve">   </w:t>
+      </w:r>
     </w:p>
     <w:p>
       <w:pPr>
@@ -7637,28 +7410,6 @@
         <w:spacing w:after="0" w:line="240" w:lineRule="auto"/>
         <w:rPr>
           <w:rFonts w:ascii="Courier New" w:hAnsi="Courier New" w:cs="Courier New"/>
-          <w:sz w:val="24"/>
-          <w:szCs w:val="24"/>
-        </w:rPr>
-      </w:pPr>
-      <w:r>
-        <w:rPr>
-          <w:rFonts w:ascii="Courier New" w:hAnsi="Courier New" w:cs="Courier New"/>
-          <w:color w:val="000000"/>
-          <w:sz w:val="20"/>
-          <w:szCs w:val="20"/>
-        </w:rPr>
-        <w:t xml:space="preserve"> </w:t>
-      </w:r>
-    </w:p>
-    <w:p>
-      <w:pPr>
-        <w:autoSpaceDE w:val="0"/>
-        <w:autoSpaceDN w:val="0"/>
-        <w:adjustRightInd w:val="0"/>
-        <w:spacing w:after="0" w:line="240" w:lineRule="auto"/>
-        <w:rPr>
-          <w:rFonts w:ascii="Courier New" w:hAnsi="Courier New" w:cs="Courier New"/>
           <w:color w:val="228B22"/>
           <w:sz w:val="20"/>
           <w:szCs w:val="20"/>
@@ -7677,6 +7428,7 @@
           <w:szCs w:val="24"/>
         </w:rPr>
       </w:pPr>
+      <w:proofErr w:type="gramStart"/>
       <w:r>
         <w:rPr>
           <w:rFonts w:ascii="Courier New" w:hAnsi="Courier New" w:cs="Courier New"/>
@@ -7684,8 +7436,17 @@
           <w:sz w:val="20"/>
           <w:szCs w:val="20"/>
         </w:rPr>
-        <w:lastRenderedPageBreak/>
-        <w:t>%  charge density one side of inner square</w:t>
+        <w:t>%  charge</w:t>
+      </w:r>
+      <w:proofErr w:type="gramEnd"/>
+      <w:r>
+        <w:rPr>
+          <w:rFonts w:ascii="Courier New" w:hAnsi="Courier New" w:cs="Courier New"/>
+          <w:color w:val="228B22"/>
+          <w:sz w:val="20"/>
+          <w:szCs w:val="20"/>
+        </w:rPr>
+        <w:t xml:space="preserve"> density one side of inner square</w:t>
       </w:r>
     </w:p>
     <w:p>
@@ -7725,42 +7486,31 @@
       <w:r>
         <w:rPr>
           <w:rFonts w:ascii="Courier New" w:hAnsi="Courier New" w:cs="Courier New"/>
-          <w:color w:val="000000"/>
-          <w:sz w:val="20"/>
-          <w:szCs w:val="20"/>
-        </w:rPr>
-        <w:t xml:space="preserve">  </w:t>
-      </w:r>
-    </w:p>
-    <w:p>
-      <w:pPr>
-        <w:autoSpaceDE w:val="0"/>
-        <w:autoSpaceDN w:val="0"/>
-        <w:adjustRightInd w:val="0"/>
-        <w:spacing w:after="0" w:line="240" w:lineRule="auto"/>
-        <w:rPr>
-          <w:rFonts w:ascii="Courier New" w:hAnsi="Courier New" w:cs="Courier New"/>
-          <w:sz w:val="24"/>
-          <w:szCs w:val="24"/>
-        </w:rPr>
-      </w:pPr>
-      <w:r>
-        <w:rPr>
-          <w:rFonts w:ascii="Courier New" w:hAnsi="Courier New" w:cs="Courier New"/>
-          <w:color w:val="000000"/>
-          <w:sz w:val="20"/>
-          <w:szCs w:val="20"/>
-        </w:rPr>
-        <w:t xml:space="preserve">  </w:t>
-      </w:r>
-      <w:r>
-        <w:rPr>
-          <w:rFonts w:ascii="Courier New" w:hAnsi="Courier New" w:cs="Courier New"/>
           <w:color w:val="228B22"/>
           <w:sz w:val="20"/>
           <w:szCs w:val="20"/>
         </w:rPr>
-        <w:t>% theoretical capacitance of two concentric cylinders</w:t>
+        <w:t xml:space="preserve">% </w:t>
+      </w:r>
+      <w:proofErr w:type="gramStart"/>
+      <w:r>
+        <w:rPr>
+          <w:rFonts w:ascii="Courier New" w:hAnsi="Courier New" w:cs="Courier New"/>
+          <w:color w:val="228B22"/>
+          <w:sz w:val="20"/>
+          <w:szCs w:val="20"/>
+        </w:rPr>
+        <w:t>theoretical</w:t>
+      </w:r>
+      <w:proofErr w:type="gramEnd"/>
+      <w:r>
+        <w:rPr>
+          <w:rFonts w:ascii="Courier New" w:hAnsi="Courier New" w:cs="Courier New"/>
+          <w:color w:val="228B22"/>
+          <w:sz w:val="20"/>
+          <w:szCs w:val="20"/>
+        </w:rPr>
+        <w:t xml:space="preserve"> capacitance of two concentric cylinders</w:t>
       </w:r>
     </w:p>
     <w:p>
@@ -7792,129 +7542,42 @@
         <w:adjustRightInd w:val="0"/>
         <w:spacing w:after="0" w:line="240" w:lineRule="auto"/>
         <w:rPr>
-          <w:rFonts w:ascii="Courier New" w:hAnsi="Courier New" w:cs="Courier New"/>
-          <w:sz w:val="24"/>
-          <w:szCs w:val="24"/>
-        </w:rPr>
-      </w:pPr>
-      <w:r>
-        <w:rPr>
-          <w:rFonts w:ascii="Courier New" w:hAnsi="Courier New" w:cs="Courier New"/>
-          <w:color w:val="000000"/>
-          <w:sz w:val="20"/>
-          <w:szCs w:val="20"/>
-        </w:rPr>
-        <w:t xml:space="preserve">     CapT = 2*pi*eps0/log(b/a);</w:t>
-      </w:r>
-    </w:p>
-    <w:p>
-      <w:pPr>
-        <w:autoSpaceDE w:val="0"/>
-        <w:autoSpaceDN w:val="0"/>
-        <w:adjustRightInd w:val="0"/>
-        <w:spacing w:after="0" w:line="240" w:lineRule="auto"/>
-        <w:rPr>
-          <w:rFonts w:ascii="Courier New" w:hAnsi="Courier New" w:cs="Courier New"/>
-          <w:color w:val="000000"/>
-          <w:sz w:val="20"/>
-          <w:szCs w:val="20"/>
-        </w:rPr>
-      </w:pPr>
-    </w:p>
-    <w:p>
-      <w:pPr>
-        <w:autoSpaceDE w:val="0"/>
-        <w:autoSpaceDN w:val="0"/>
-        <w:adjustRightInd w:val="0"/>
-        <w:spacing w:after="0" w:line="240" w:lineRule="auto"/>
-        <w:rPr>
-          <w:rFonts w:ascii="Courier New" w:hAnsi="Courier New" w:cs="Courier New"/>
-          <w:color w:val="000000"/>
-          <w:sz w:val="20"/>
-          <w:szCs w:val="20"/>
-        </w:rPr>
-      </w:pPr>
-    </w:p>
-    <w:p>
-      <w:pPr>
-        <w:autoSpaceDE w:val="0"/>
-        <w:autoSpaceDN w:val="0"/>
-        <w:adjustRightInd w:val="0"/>
-        <w:spacing w:after="0" w:line="240" w:lineRule="auto"/>
-        <w:rPr>
-          <w:rFonts w:ascii="Courier New" w:hAnsi="Courier New" w:cs="Courier New"/>
-          <w:sz w:val="24"/>
-          <w:szCs w:val="24"/>
-        </w:rPr>
-      </w:pPr>
-    </w:p>
-    <w:p>
-      <w:pPr>
-        <w:tabs>
-          <w:tab w:val="left" w:pos="567"/>
-          <w:tab w:val="left" w:pos="3402"/>
-        </w:tabs>
-        <w:spacing w:line="276" w:lineRule="auto"/>
-        <w:rPr>
-          <w:sz w:val="28"/>
-          <w:szCs w:val="28"/>
-        </w:rPr>
-      </w:pPr>
-    </w:p>
-    <w:p>
-      <w:pPr>
-        <w:tabs>
-          <w:tab w:val="left" w:pos="567"/>
-          <w:tab w:val="left" w:pos="3402"/>
-        </w:tabs>
-        <w:spacing w:line="276" w:lineRule="auto"/>
-        <w:rPr>
-          <w:sz w:val="28"/>
-          <w:szCs w:val="28"/>
-        </w:rPr>
-      </w:pPr>
-    </w:p>
-    <w:p>
-      <w:pPr>
-        <w:tabs>
-          <w:tab w:val="left" w:pos="567"/>
-          <w:tab w:val="left" w:pos="3402"/>
-        </w:tabs>
-        <w:spacing w:line="276" w:lineRule="auto"/>
-        <w:rPr>
-          <w:sz w:val="28"/>
-          <w:szCs w:val="28"/>
-        </w:rPr>
-      </w:pPr>
-    </w:p>
-    <w:p>
-      <w:pPr>
-        <w:tabs>
-          <w:tab w:val="left" w:pos="567"/>
-          <w:tab w:val="left" w:pos="3402"/>
-        </w:tabs>
-        <w:spacing w:line="276" w:lineRule="auto"/>
-        <w:rPr>
-          <w:sz w:val="28"/>
-          <w:szCs w:val="28"/>
-        </w:rPr>
-      </w:pPr>
-    </w:p>
-    <w:p>
-      <w:pPr>
-        <w:tabs>
-          <w:tab w:val="left" w:pos="567"/>
-          <w:tab w:val="left" w:pos="3402"/>
-        </w:tabs>
-        <w:spacing w:line="276" w:lineRule="auto"/>
-        <w:rPr>
-          <w:sz w:val="28"/>
-          <w:szCs w:val="28"/>
-        </w:rPr>
-      </w:pPr>
+          <w:sz w:val="28"/>
+          <w:szCs w:val="28"/>
+        </w:rPr>
+      </w:pPr>
+      <w:r>
+        <w:rPr>
+          <w:rFonts w:ascii="Courier New" w:hAnsi="Courier New" w:cs="Courier New"/>
+          <w:color w:val="000000"/>
+          <w:sz w:val="20"/>
+          <w:szCs w:val="20"/>
+        </w:rPr>
+        <w:t xml:space="preserve">     </w:t>
+      </w:r>
+      <w:proofErr w:type="spellStart"/>
+      <w:r>
+        <w:rPr>
+          <w:rFonts w:ascii="Courier New" w:hAnsi="Courier New" w:cs="Courier New"/>
+          <w:color w:val="000000"/>
+          <w:sz w:val="20"/>
+          <w:szCs w:val="20"/>
+        </w:rPr>
+        <w:t>CapT</w:t>
+      </w:r>
+      <w:proofErr w:type="spellEnd"/>
+      <w:r>
+        <w:rPr>
+          <w:rFonts w:ascii="Courier New" w:hAnsi="Courier New" w:cs="Courier New"/>
+          <w:color w:val="000000"/>
+          <w:sz w:val="20"/>
+          <w:szCs w:val="20"/>
+        </w:rPr>
+        <w:t xml:space="preserve"> = 2*pi*eps0/log(b/a);</w:t>
+      </w:r>
     </w:p>
     <w:sectPr>
-      <w:footerReference w:type="default" r:id="rId77"/>
+      <w:footerReference w:type="default" r:id="rId82"/>
       <w:pgSz w:w="11906" w:h="16838"/>
       <w:pgMar w:top="851" w:right="1440" w:bottom="1440" w:left="1440" w:header="709" w:footer="709" w:gutter="0"/>
       <w:cols w:space="708"/>
@@ -7925,7 +7588,7 @@
 </file>
 
 <file path=word/endnotes.xml><?xml version="1.0" encoding="utf-8"?>
-<w:endnotes xmlns:wpc="http://schemas.microsoft.com/office/word/2010/wordprocessingCanvas" xmlns:mc="http://schemas.openxmlformats.org/markup-compatibility/2006" xmlns:o="urn:schemas-microsoft-com:office:office" xmlns:r="http://schemas.openxmlformats.org/officeDocument/2006/relationships" xmlns:m="http://schemas.openxmlformats.org/officeDocument/2006/math" xmlns:v="urn:schemas-microsoft-com:vml" xmlns:wp14="http://schemas.microsoft.com/office/word/2010/wordprocessingDrawing" xmlns:wp="http://schemas.openxmlformats.org/drawingml/2006/wordprocessingDrawing" xmlns:w10="urn:schemas-microsoft-com:office:word" xmlns:w="http://schemas.openxmlformats.org/wordprocessingml/2006/main" xmlns:w14="http://schemas.microsoft.com/office/word/2010/wordml" xmlns:w15="http://schemas.microsoft.com/office/word/2012/wordml" xmlns:wpg="http://schemas.microsoft.com/office/word/2010/wordprocessingGroup" xmlns:wpi="http://schemas.microsoft.com/office/word/2010/wordprocessingInk" xmlns:wne="http://schemas.microsoft.com/office/word/2006/wordml" xmlns:wps="http://schemas.microsoft.com/office/word/2010/wordprocessingShape" mc:Ignorable="w14 w15 wp14">
+<w:endnotes xmlns:wpc="http://schemas.microsoft.com/office/word/2010/wordprocessingCanvas" xmlns:cx="http://schemas.microsoft.com/office/drawing/2014/chartex" xmlns:cx1="http://schemas.microsoft.com/office/drawing/2015/9/8/chartex" xmlns:cx2="http://schemas.microsoft.com/office/drawing/2015/10/21/chartex" xmlns:cx3="http://schemas.microsoft.com/office/drawing/2016/5/9/chartex" xmlns:cx4="http://schemas.microsoft.com/office/drawing/2016/5/10/chartex" xmlns:cx5="http://schemas.microsoft.com/office/drawing/2016/5/11/chartex" xmlns:cx6="http://schemas.microsoft.com/office/drawing/2016/5/12/chartex" xmlns:cx7="http://schemas.microsoft.com/office/drawing/2016/5/13/chartex" xmlns:cx8="http://schemas.microsoft.com/office/drawing/2016/5/14/chartex" xmlns:mc="http://schemas.openxmlformats.org/markup-compatibility/2006" xmlns:aink="http://schemas.microsoft.com/office/drawing/2016/ink" xmlns:am3d="http://schemas.microsoft.com/office/drawing/2017/model3d" xmlns:o="urn:schemas-microsoft-com:office:office" xmlns:oel="http://schemas.microsoft.com/office/2019/extlst" xmlns:r="http://schemas.openxmlformats.org/officeDocument/2006/relationships" xmlns:m="http://schemas.openxmlformats.org/officeDocument/2006/math" xmlns:v="urn:schemas-microsoft-com:vml" xmlns:wp14="http://schemas.microsoft.com/office/word/2010/wordprocessingDrawing" xmlns:wp="http://schemas.openxmlformats.org/drawingml/2006/wordprocessingDrawing" xmlns:w10="urn:schemas-microsoft-com:office:word" xmlns:w="http://schemas.openxmlformats.org/wordprocessingml/2006/main" xmlns:w14="http://schemas.microsoft.com/office/word/2010/wordml" xmlns:w15="http://schemas.microsoft.com/office/word/2012/wordml" xmlns:w16cex="http://schemas.microsoft.com/office/word/2018/wordml/cex" xmlns:w16cid="http://schemas.microsoft.com/office/word/2016/wordml/cid" xmlns:w16="http://schemas.microsoft.com/office/word/2018/wordml" xmlns:w16sdtdh="http://schemas.microsoft.com/office/word/2020/wordml/sdtdatahash" xmlns:w16se="http://schemas.microsoft.com/office/word/2015/wordml/symex" xmlns:wpg="http://schemas.microsoft.com/office/word/2010/wordprocessingGroup" xmlns:wpi="http://schemas.microsoft.com/office/word/2010/wordprocessingInk" xmlns:wne="http://schemas.microsoft.com/office/word/2006/wordml" xmlns:wps="http://schemas.microsoft.com/office/word/2010/wordprocessingShape" mc:Ignorable="w14 w15 w16se w16cid w16 w16cex w16sdtdh wp14">
   <w:endnote w:type="separator" w:id="-1">
     <w:p>
       <w:pPr>
@@ -7950,7 +7613,7 @@
 </file>
 
 <file path=word/footer1.xml><?xml version="1.0" encoding="utf-8"?>
-<w:ftr xmlns:wpc="http://schemas.microsoft.com/office/word/2010/wordprocessingCanvas" xmlns:mc="http://schemas.openxmlformats.org/markup-compatibility/2006" xmlns:o="urn:schemas-microsoft-com:office:office" xmlns:r="http://schemas.openxmlformats.org/officeDocument/2006/relationships" xmlns:m="http://schemas.openxmlformats.org/officeDocument/2006/math" xmlns:v="urn:schemas-microsoft-com:vml" xmlns:wp14="http://schemas.microsoft.com/office/word/2010/wordprocessingDrawing" xmlns:wp="http://schemas.openxmlformats.org/drawingml/2006/wordprocessingDrawing" xmlns:w10="urn:schemas-microsoft-com:office:word" xmlns:w="http://schemas.openxmlformats.org/wordprocessingml/2006/main" xmlns:w14="http://schemas.microsoft.com/office/word/2010/wordml" xmlns:w15="http://schemas.microsoft.com/office/word/2012/wordml" xmlns:wpg="http://schemas.microsoft.com/office/word/2010/wordprocessingGroup" xmlns:wpi="http://schemas.microsoft.com/office/word/2010/wordprocessingInk" xmlns:wne="http://schemas.microsoft.com/office/word/2006/wordml" xmlns:wps="http://schemas.microsoft.com/office/word/2010/wordprocessingShape" mc:Ignorable="w14 w15 wp14">
+<w:ftr xmlns:wpc="http://schemas.microsoft.com/office/word/2010/wordprocessingCanvas" xmlns:cx="http://schemas.microsoft.com/office/drawing/2014/chartex" xmlns:cx1="http://schemas.microsoft.com/office/drawing/2015/9/8/chartex" xmlns:cx2="http://schemas.microsoft.com/office/drawing/2015/10/21/chartex" xmlns:cx3="http://schemas.microsoft.com/office/drawing/2016/5/9/chartex" xmlns:cx4="http://schemas.microsoft.com/office/drawing/2016/5/10/chartex" xmlns:cx5="http://schemas.microsoft.com/office/drawing/2016/5/11/chartex" xmlns:cx6="http://schemas.microsoft.com/office/drawing/2016/5/12/chartex" xmlns:cx7="http://schemas.microsoft.com/office/drawing/2016/5/13/chartex" xmlns:cx8="http://schemas.microsoft.com/office/drawing/2016/5/14/chartex" xmlns:mc="http://schemas.openxmlformats.org/markup-compatibility/2006" xmlns:aink="http://schemas.microsoft.com/office/drawing/2016/ink" xmlns:am3d="http://schemas.microsoft.com/office/drawing/2017/model3d" xmlns:o="urn:schemas-microsoft-com:office:office" xmlns:oel="http://schemas.microsoft.com/office/2019/extlst" xmlns:r="http://schemas.openxmlformats.org/officeDocument/2006/relationships" xmlns:m="http://schemas.openxmlformats.org/officeDocument/2006/math" xmlns:v="urn:schemas-microsoft-com:vml" xmlns:wp14="http://schemas.microsoft.com/office/word/2010/wordprocessingDrawing" xmlns:wp="http://schemas.openxmlformats.org/drawingml/2006/wordprocessingDrawing" xmlns:w10="urn:schemas-microsoft-com:office:word" xmlns:w="http://schemas.openxmlformats.org/wordprocessingml/2006/main" xmlns:w14="http://schemas.microsoft.com/office/word/2010/wordml" xmlns:w15="http://schemas.microsoft.com/office/word/2012/wordml" xmlns:w16cex="http://schemas.microsoft.com/office/word/2018/wordml/cex" xmlns:w16cid="http://schemas.microsoft.com/office/word/2016/wordml/cid" xmlns:w16="http://schemas.microsoft.com/office/word/2018/wordml" xmlns:w16sdtdh="http://schemas.microsoft.com/office/word/2020/wordml/sdtdatahash" xmlns:w16se="http://schemas.microsoft.com/office/word/2015/wordml/symex" xmlns:wpg="http://schemas.microsoft.com/office/word/2010/wordprocessingGroup" xmlns:wpi="http://schemas.microsoft.com/office/word/2010/wordprocessingInk" xmlns:wne="http://schemas.microsoft.com/office/word/2006/wordml" xmlns:wps="http://schemas.microsoft.com/office/word/2010/wordprocessingShape" mc:Ignorable="w14 w15 w16se w16cid w16 w16cex w16sdtdh wp14">
   <w:sdt>
     <w:sdtPr>
       <w:id w:val="380988572"/>
@@ -7970,95 +7633,13 @@
           <w:pStyle w:val="Footer"/>
         </w:pPr>
         <w:r>
-          <w:rPr>
-            <w:noProof/>
-          </w:rPr>
-          <mc:AlternateContent>
-            <mc:Choice Requires="wps">
-              <w:drawing>
-                <wp:anchor distT="0" distB="0" distL="114300" distR="114300" simplePos="0" relativeHeight="251659264" behindDoc="0" locked="0" layoutInCell="1" allowOverlap="1" wp14:anchorId="59B261A6" wp14:editId="2B58F8F2">
-                  <wp:simplePos x="0" y="0"/>
-                  <wp:positionH relativeFrom="column">
-                    <wp:posOffset>0</wp:posOffset>
-                  </wp:positionH>
-                  <wp:positionV relativeFrom="paragraph">
-                    <wp:posOffset>-68718</wp:posOffset>
-                  </wp:positionV>
-                  <wp:extent cx="5748793" cy="7951"/>
-                  <wp:effectExtent l="0" t="0" r="23495" b="30480"/>
-                  <wp:wrapNone/>
-                  <wp:docPr id="2" name="Straight Connector 2"/>
-                  <wp:cNvGraphicFramePr/>
-                  <a:graphic xmlns:a="http://schemas.openxmlformats.org/drawingml/2006/main">
-                    <a:graphicData uri="http://schemas.microsoft.com/office/word/2010/wordprocessingShape">
-                      <wps:wsp>
-                        <wps:cNvCnPr/>
-                        <wps:spPr>
-                          <a:xfrm>
-                            <a:off x="0" y="0"/>
-                            <a:ext cx="5748793" cy="7951"/>
-                          </a:xfrm>
-                          <a:prstGeom prst="line">
-                            <a:avLst/>
-                          </a:prstGeom>
-                          <a:ln>
-                            <a:solidFill>
-                              <a:schemeClr val="tx1"/>
-                            </a:solidFill>
-                          </a:ln>
-                        </wps:spPr>
-                        <wps:style>
-                          <a:lnRef idx="1">
-                            <a:schemeClr val="accent1"/>
-                          </a:lnRef>
-                          <a:fillRef idx="0">
-                            <a:schemeClr val="accent1"/>
-                          </a:fillRef>
-                          <a:effectRef idx="0">
-                            <a:schemeClr val="accent1"/>
-                          </a:effectRef>
-                          <a:fontRef idx="minor">
-                            <a:schemeClr val="tx1"/>
-                          </a:fontRef>
-                        </wps:style>
-                        <wps:bodyPr/>
-                      </wps:wsp>
-                    </a:graphicData>
-                  </a:graphic>
-                </wp:anchor>
-              </w:drawing>
-            </mc:Choice>
-            <mc:Fallback>
-              <w:pict>
-                <v:line w14:anchorId="33778F64" id="Straight Connector 2" o:spid="_x0000_s1026" style="position:absolute;z-index:251659264;visibility:visible;mso-wrap-style:square;mso-wrap-distance-left:9pt;mso-wrap-distance-top:0;mso-wrap-distance-right:9pt;mso-wrap-distance-bottom:0;mso-position-horizontal:absolute;mso-position-horizontal-relative:text;mso-position-vertical:absolute;mso-position-vertical-relative:text" from="0,-5.4pt" to="452.65pt,-4.75pt" o:gfxdata="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" strokecolor="black [3213]" strokeweight=".5pt">
-                  <v:stroke joinstyle="miter"/>
-                </v:line>
-              </w:pict>
-            </mc:Fallback>
-          </mc:AlternateContent>
-        </w:r>
-        <w:r>
           <w:t xml:space="preserve"> </w:t>
         </w:r>
         <w:r>
           <w:t xml:space="preserve">  </w:t>
         </w:r>
-        <w:hyperlink r:id="rId1" w:history="1">
-          <w:r>
-            <w:rPr>
-              <w:rStyle w:val="Hyperlink"/>
-            </w:rPr>
-            <w:t>Doing Physics with Matlab</w:t>
-          </w:r>
-        </w:hyperlink>
         <w:r>
-          <w:t xml:space="preserve">     </w:t>
-        </w:r>
-        <w:r>
-          <w:t xml:space="preserve">                                           </w:t>
-        </w:r>
-        <w:r>
-          <w:t xml:space="preserve">                                                                           </w:t>
+          <w:t xml:space="preserve">                                                                                       </w:t>
         </w:r>
         <w:r>
           <w:fldChar w:fldCharType="begin"/>
@@ -8093,7 +7674,7 @@
 </file>
 
 <file path=word/footnotes.xml><?xml version="1.0" encoding="utf-8"?>
-<w:footnotes xmlns:wpc="http://schemas.microsoft.com/office/word/2010/wordprocessingCanvas" xmlns:mc="http://schemas.openxmlformats.org/markup-compatibility/2006" xmlns:o="urn:schemas-microsoft-com:office:office" xmlns:r="http://schemas.openxmlformats.org/officeDocument/2006/relationships" xmlns:m="http://schemas.openxmlformats.org/officeDocument/2006/math" xmlns:v="urn:schemas-microsoft-com:vml" xmlns:wp14="http://schemas.microsoft.com/office/word/2010/wordprocessingDrawing" xmlns:wp="http://schemas.openxmlformats.org/drawingml/2006/wordprocessingDrawing" xmlns:w10="urn:schemas-microsoft-com:office:word" xmlns:w="http://schemas.openxmlformats.org/wordprocessingml/2006/main" xmlns:w14="http://schemas.microsoft.com/office/word/2010/wordml" xmlns:w15="http://schemas.microsoft.com/office/word/2012/wordml" xmlns:wpg="http://schemas.microsoft.com/office/word/2010/wordprocessingGroup" xmlns:wpi="http://schemas.microsoft.com/office/word/2010/wordprocessingInk" xmlns:wne="http://schemas.microsoft.com/office/word/2006/wordml" xmlns:wps="http://schemas.microsoft.com/office/word/2010/wordprocessingShape" mc:Ignorable="w14 w15 wp14">
+<w:footnotes xmlns:wpc="http://schemas.microsoft.com/office/word/2010/wordprocessingCanvas" xmlns:cx="http://schemas.microsoft.com/office/drawing/2014/chartex" xmlns:cx1="http://schemas.microsoft.com/office/drawing/2015/9/8/chartex" xmlns:cx2="http://schemas.microsoft.com/office/drawing/2015/10/21/chartex" xmlns:cx3="http://schemas.microsoft.com/office/drawing/2016/5/9/chartex" xmlns:cx4="http://schemas.microsoft.com/office/drawing/2016/5/10/chartex" xmlns:cx5="http://schemas.microsoft.com/office/drawing/2016/5/11/chartex" xmlns:cx6="http://schemas.microsoft.com/office/drawing/2016/5/12/chartex" xmlns:cx7="http://schemas.microsoft.com/office/drawing/2016/5/13/chartex" xmlns:cx8="http://schemas.microsoft.com/office/drawing/2016/5/14/chartex" xmlns:mc="http://schemas.openxmlformats.org/markup-compatibility/2006" xmlns:aink="http://schemas.microsoft.com/office/drawing/2016/ink" xmlns:am3d="http://schemas.microsoft.com/office/drawing/2017/model3d" xmlns:o="urn:schemas-microsoft-com:office:office" xmlns:oel="http://schemas.microsoft.com/office/2019/extlst" xmlns:r="http://schemas.openxmlformats.org/officeDocument/2006/relationships" xmlns:m="http://schemas.openxmlformats.org/officeDocument/2006/math" xmlns:v="urn:schemas-microsoft-com:vml" xmlns:wp14="http://schemas.microsoft.com/office/word/2010/wordprocessingDrawing" xmlns:wp="http://schemas.openxmlformats.org/drawingml/2006/wordprocessingDrawing" xmlns:w10="urn:schemas-microsoft-com:office:word" xmlns:w="http://schemas.openxmlformats.org/wordprocessingml/2006/main" xmlns:w14="http://schemas.microsoft.com/office/word/2010/wordml" xmlns:w15="http://schemas.microsoft.com/office/word/2012/wordml" xmlns:w16cex="http://schemas.microsoft.com/office/word/2018/wordml/cex" xmlns:w16cid="http://schemas.microsoft.com/office/word/2016/wordml/cid" xmlns:w16="http://schemas.microsoft.com/office/word/2018/wordml" xmlns:w16sdtdh="http://schemas.microsoft.com/office/word/2020/wordml/sdtdatahash" xmlns:w16se="http://schemas.microsoft.com/office/word/2015/wordml/symex" xmlns:wpg="http://schemas.microsoft.com/office/word/2010/wordprocessingGroup" xmlns:wpi="http://schemas.microsoft.com/office/word/2010/wordprocessingInk" xmlns:wne="http://schemas.microsoft.com/office/word/2006/wordml" xmlns:wps="http://schemas.microsoft.com/office/word/2010/wordprocessingShape" mc:Ignorable="w14 w15 w16se w16cid w16 w16cex w16sdtdh wp14">
   <w:footnote w:type="separator" w:id="-1">
     <w:p>
       <w:pPr>
@@ -8118,7 +7699,7 @@
 </file>
 
 <file path=word/numbering.xml><?xml version="1.0" encoding="utf-8"?>
-<w:numbering xmlns:wpc="http://schemas.microsoft.com/office/word/2010/wordprocessingCanvas" xmlns:mc="http://schemas.openxmlformats.org/markup-compatibility/2006" xmlns:o="urn:schemas-microsoft-com:office:office" xmlns:r="http://schemas.openxmlformats.org/officeDocument/2006/relationships" xmlns:m="http://schemas.openxmlformats.org/officeDocument/2006/math" xmlns:v="urn:schemas-microsoft-com:vml" xmlns:wp14="http://schemas.microsoft.com/office/word/2010/wordprocessingDrawing" xmlns:wp="http://schemas.openxmlformats.org/drawingml/2006/wordprocessingDrawing" xmlns:w10="urn:schemas-microsoft-com:office:word" xmlns:w="http://schemas.openxmlformats.org/wordprocessingml/2006/main" xmlns:w14="http://schemas.microsoft.com/office/word/2010/wordml" xmlns:w15="http://schemas.microsoft.com/office/word/2012/wordml" xmlns:wpg="http://schemas.microsoft.com/office/word/2010/wordprocessingGroup" xmlns:wpi="http://schemas.microsoft.com/office/word/2010/wordprocessingInk" xmlns:wne="http://schemas.microsoft.com/office/word/2006/wordml" xmlns:wps="http://schemas.microsoft.com/office/word/2010/wordprocessingShape" mc:Ignorable="w14 w15 wp14">
+<w:numbering xmlns:wpc="http://schemas.microsoft.com/office/word/2010/wordprocessingCanvas" xmlns:cx="http://schemas.microsoft.com/office/drawing/2014/chartex" xmlns:cx1="http://schemas.microsoft.com/office/drawing/2015/9/8/chartex" xmlns:cx2="http://schemas.microsoft.com/office/drawing/2015/10/21/chartex" xmlns:cx3="http://schemas.microsoft.com/office/drawing/2016/5/9/chartex" xmlns:cx4="http://schemas.microsoft.com/office/drawing/2016/5/10/chartex" xmlns:cx5="http://schemas.microsoft.com/office/drawing/2016/5/11/chartex" xmlns:cx6="http://schemas.microsoft.com/office/drawing/2016/5/12/chartex" xmlns:cx7="http://schemas.microsoft.com/office/drawing/2016/5/13/chartex" xmlns:cx8="http://schemas.microsoft.com/office/drawing/2016/5/14/chartex" xmlns:mc="http://schemas.openxmlformats.org/markup-compatibility/2006" xmlns:aink="http://schemas.microsoft.com/office/drawing/2016/ink" xmlns:am3d="http://schemas.microsoft.com/office/drawing/2017/model3d" xmlns:o="urn:schemas-microsoft-com:office:office" xmlns:oel="http://schemas.microsoft.com/office/2019/extlst" xmlns:r="http://schemas.openxmlformats.org/officeDocument/2006/relationships" xmlns:m="http://schemas.openxmlformats.org/officeDocument/2006/math" xmlns:v="urn:schemas-microsoft-com:vml" xmlns:wp14="http://schemas.microsoft.com/office/word/2010/wordprocessingDrawing" xmlns:wp="http://schemas.openxmlformats.org/drawingml/2006/wordprocessingDrawing" xmlns:w10="urn:schemas-microsoft-com:office:word" xmlns:w="http://schemas.openxmlformats.org/wordprocessingml/2006/main" xmlns:w14="http://schemas.microsoft.com/office/word/2010/wordml" xmlns:w15="http://schemas.microsoft.com/office/word/2012/wordml" xmlns:w16cex="http://schemas.microsoft.com/office/word/2018/wordml/cex" xmlns:w16cid="http://schemas.microsoft.com/office/word/2016/wordml/cid" xmlns:w16="http://schemas.microsoft.com/office/word/2018/wordml" xmlns:w16sdtdh="http://schemas.microsoft.com/office/word/2020/wordml/sdtdatahash" xmlns:w16se="http://schemas.microsoft.com/office/word/2015/wordml/symex" xmlns:wpg="http://schemas.microsoft.com/office/word/2010/wordprocessingGroup" xmlns:wpi="http://schemas.microsoft.com/office/word/2010/wordprocessingInk" xmlns:wne="http://schemas.microsoft.com/office/word/2006/wordml" xmlns:wps="http://schemas.microsoft.com/office/word/2010/wordprocessingShape" mc:Ignorable="w14 w15 w16se w16cid w16 w16cex w16sdtdh wp14">
   <w:abstractNum w:abstractNumId="0" w15:restartNumberingAfterBreak="0">
     <w:nsid w:val="04CF2384"/>
     <w:multiLevelType w:val="hybridMultilevel"/>
@@ -8345,17 +7926,17 @@
       </w:rPr>
     </w:lvl>
   </w:abstractNum>
-  <w:num w:numId="1">
+  <w:num w:numId="1" w16cid:durableId="1523669962">
     <w:abstractNumId w:val="1"/>
   </w:num>
-  <w:num w:numId="2">
+  <w:num w:numId="2" w16cid:durableId="1303734380">
     <w:abstractNumId w:val="0"/>
   </w:num>
 </w:numbering>
 </file>
 
 <file path=word/styles.xml><?xml version="1.0" encoding="utf-8"?>
-<w:styles xmlns:mc="http://schemas.openxmlformats.org/markup-compatibility/2006" xmlns:r="http://schemas.openxmlformats.org/officeDocument/2006/relationships" xmlns:w="http://schemas.openxmlformats.org/wordprocessingml/2006/main" xmlns:w14="http://schemas.microsoft.com/office/word/2010/wordml" xmlns:w15="http://schemas.microsoft.com/office/word/2012/wordml" mc:Ignorable="w14 w15">
+<w:styles xmlns:mc="http://schemas.openxmlformats.org/markup-compatibility/2006" xmlns:r="http://schemas.openxmlformats.org/officeDocument/2006/relationships" xmlns:w="http://schemas.openxmlformats.org/wordprocessingml/2006/main" xmlns:w14="http://schemas.microsoft.com/office/word/2010/wordml" xmlns:w15="http://schemas.microsoft.com/office/word/2012/wordml" xmlns:w16cex="http://schemas.microsoft.com/office/word/2018/wordml/cex" xmlns:w16cid="http://schemas.microsoft.com/office/word/2016/wordml/cid" xmlns:w16="http://schemas.microsoft.com/office/word/2018/wordml" xmlns:w16sdtdh="http://schemas.microsoft.com/office/word/2020/wordml/sdtdatahash" xmlns:w16se="http://schemas.microsoft.com/office/word/2015/wordml/symex" mc:Ignorable="w14 w15 w16se w16cid w16 w16cex w16sdtdh">
   <w:docDefaults>
     <w:rPrDefault>
       <w:rPr>
@@ -8371,7 +7952,7 @@
       </w:pPr>
     </w:pPrDefault>
   </w:docDefaults>
-  <w:latentStyles w:defLockedState="0" w:defUIPriority="99" w:defSemiHidden="0" w:defUnhideWhenUsed="0" w:defQFormat="0" w:count="371">
+  <w:latentStyles w:defLockedState="0" w:defUIPriority="99" w:defSemiHidden="0" w:defUnhideWhenUsed="0" w:defQFormat="0" w:count="376">
     <w:lsdException w:name="Normal" w:uiPriority="0" w:qFormat="1"/>
     <w:lsdException w:name="heading 1" w:uiPriority="0" w:qFormat="1"/>
     <w:lsdException w:name="heading 2" w:semiHidden="1" w:uiPriority="9" w:unhideWhenUsed="1" w:qFormat="1"/>
@@ -8477,7 +8058,6 @@
     <w:lsdException w:name="HTML Sample" w:semiHidden="1" w:unhideWhenUsed="1"/>
     <w:lsdException w:name="HTML Typewriter" w:semiHidden="1" w:unhideWhenUsed="1"/>
     <w:lsdException w:name="HTML Variable" w:semiHidden="1" w:unhideWhenUsed="1"/>
-    <w:lsdException w:name="Normal Table" w:semiHidden="1" w:unhideWhenUsed="1"/>
     <w:lsdException w:name="annotation subject" w:semiHidden="1" w:unhideWhenUsed="1"/>
     <w:lsdException w:name="No List" w:semiHidden="1" w:unhideWhenUsed="1"/>
     <w:lsdException w:name="Outline List 1" w:semiHidden="1" w:unhideWhenUsed="1"/>
@@ -8520,11 +8100,8 @@
     <w:lsdException w:name="Table Contemporary" w:semiHidden="1" w:unhideWhenUsed="1"/>
     <w:lsdException w:name="Table Elegant" w:semiHidden="1" w:unhideWhenUsed="1"/>
     <w:lsdException w:name="Table Professional" w:semiHidden="1" w:unhideWhenUsed="1"/>
-    <w:lsdException w:name="Table Subtle 1" w:semiHidden="1" w:unhideWhenUsed="1"/>
     <w:lsdException w:name="Table Subtle 2" w:semiHidden="1" w:unhideWhenUsed="1"/>
     <w:lsdException w:name="Table Web 1" w:semiHidden="1" w:unhideWhenUsed="1"/>
-    <w:lsdException w:name="Table Web 2" w:semiHidden="1" w:unhideWhenUsed="1"/>
-    <w:lsdException w:name="Table Web 3" w:semiHidden="1" w:unhideWhenUsed="1"/>
     <w:lsdException w:name="Balloon Text" w:semiHidden="1" w:unhideWhenUsed="1"/>
     <w:lsdException w:name="Table Grid" w:uiPriority="39"/>
     <w:lsdException w:name="Table Theme" w:semiHidden="1" w:unhideWhenUsed="1"/>
@@ -8743,6 +8320,11 @@
     <w:lsdException w:name="List Table 5 Dark Accent 6" w:uiPriority="50"/>
     <w:lsdException w:name="List Table 6 Colorful Accent 6" w:uiPriority="51"/>
     <w:lsdException w:name="List Table 7 Colorful Accent 6" w:uiPriority="52"/>
+    <w:lsdException w:name="Mention" w:semiHidden="1" w:unhideWhenUsed="1"/>
+    <w:lsdException w:name="Smart Hyperlink" w:semiHidden="1" w:unhideWhenUsed="1"/>
+    <w:lsdException w:name="Hashtag" w:semiHidden="1" w:unhideWhenUsed="1"/>
+    <w:lsdException w:name="Unresolved Mention" w:semiHidden="1" w:unhideWhenUsed="1"/>
+    <w:lsdException w:name="Smart Link" w:semiHidden="1" w:unhideWhenUsed="1"/>
   </w:latentStyles>
   <w:style w:type="paragraph" w:default="1" w:styleId="Normal">
     <w:name w:val="Normal"/>
